--- a/products/manuscript/CDV_Manuscript_19.docx
+++ b/products/manuscript/CDV_Manuscript_19.docx
@@ -95,7 +95,7 @@
         <w:pStyle w:val="Date"/>
       </w:pPr>
       <w:r>
-        <w:t xml:space="preserve">2020-05-10</w:t>
+        <w:t xml:space="preserve">2020-05-11</w:t>
       </w:r>
     </w:p>
     <w:p>
@@ -119,7 +119,7 @@
         <w:t xml:space="preserve"> </w:t>
       </w:r>
       <w:r>
-        <w:t xml:space="preserve">Analysis was conducted on passive surveillance necropsy diagnosed wild animal cases presented to the South-Eastern Cooperative Wildlife Disease Study between 1975 and 2013. These analyses demonstrated the ability to use an ARIMA model to predict the numbers of Raccoon cases in a given month using data on the number of Gray Foxes cases from the previous three months. There also appears to be temporal trends in cases in both species, with cases more likely to occur during the breeding season. Spatially there tends to be clustering of cases of both species within the same areas, with cases appearing more likely to occur in area of medium human population density with fewer cases in very densely and sparsely populated areas, which may correspond to suburban areas where there is likely more contact with domestic dogs.</w:t>
+        <w:t xml:space="preserve">Analysis was conducted on passive surveillance necropsy diagnosed wild animal cases presented to the South-Eastern Cooperative Wildlife Disease Study between 1975 and 2013. These analyses demonstrated the ability to use an ARIMA model to predict the numbers of raccoon cases in a given month using data on the number of gray foxes cases from the previous three months. There also appears to be temporal trends in cases in both species, with cases more likely to occur during the breeding season. Spatially there tends to be clustering of cases of both species within the same areas, with cases appearing more likely to occur in area of medium human population density with fewer cases in very densely and sparsely populated areas, which may correspond to suburban areas where there is likely more contact with domestic dogs.</w:t>
       </w:r>
     </w:p>
     <w:p>
@@ -445,7 +445,7 @@
         <w:pStyle w:val="BodyText"/>
       </w:pPr>
       <w:r>
-        <w:t xml:space="preserve">It has been shown that Raccoons are able to maintain higher density populations within urban and suburban environments</w:t>
+        <w:t xml:space="preserve">It has been shown that raccoons are able to maintain higher density populations within urban and suburban environments</w:t>
       </w:r>
       <w:r>
         <w:t xml:space="preserve"> </w:t>
@@ -489,7 +489,7 @@
         <w:pStyle w:val="FirstParagraph"/>
       </w:pPr>
       <w:r>
-        <w:t xml:space="preserve">Data was recorded from Canine distemper positive cases submitted to the Southeastern Cooperative Wildlife Disease Study (SCWDS) between 1975 and 2013. Cases were identified as CDV by fluorescent antibody testing and/or histologic diagnosis of characteristic lesions. Species, date of submission, county of origin, and sex were noted. A total number of 701 positive cases were submitted from 13 states over the 38-year period. Positive cases were comprised of raccoons (n=462), gray foxes (n=211), striped skunks (n=13), coyotes (n=7), red foxes (n=3), gray wolves (n=3), one mink and a black bear.</w:t>
+        <w:t xml:space="preserve">Data was recorded from Canine distemper positive cases submitted to the Southeastern Cooperative Wildlife Disease Study (SCWDS) between 1975 and 20193. Cases were identified as CDV by fluorescent antibody testing and/or histologic diagnosis of characteristic lesions. Species, date of submission, county of origin, and sex were noted. A total number of 964 positive cases were submitted from 17 states over the 45-year period. Positive cases were comprised of raccoons (n=646), gray foxes (n=254), striped skunks (n=33), coyotes (n=18), red foxes (n=4), gray wolves (n=3), black bears(n=3) two mink and one long-tailed weasel.</w:t>
       </w:r>
     </w:p>
     <w:p>
@@ -516,94 +516,30 @@
     </w:p>
     <w:p>
       <w:pPr>
+        <w:pStyle w:val="Heading2"/>
+      </w:pPr>
+      <w:bookmarkStart w:id="25" w:name="methods"/>
+      <w:r>
+        <w:t xml:space="preserve">Methods</w:t>
+      </w:r>
+      <w:bookmarkEnd w:id="25"/>
+    </w:p>
+    <w:p>
+      <w:pPr>
         <w:pStyle w:val="Heading3"/>
       </w:pPr>
-      <w:bookmarkStart w:id="25" w:name="questions-to-be-addressed"/>
-      <w:r>
-        <w:t xml:space="preserve">Questions to be addressed</w:t>
-      </w:r>
-      <w:bookmarkEnd w:id="25"/>
+      <w:bookmarkStart w:id="26" w:name="data-acquisition"/>
+      <w:r>
+        <w:t xml:space="preserve">Data acquisition</w:t>
+      </w:r>
+      <w:bookmarkEnd w:id="26"/>
     </w:p>
     <w:p>
       <w:pPr>
         <w:pStyle w:val="FirstParagraph"/>
       </w:pPr>
       <w:r>
-        <w:t xml:space="preserve">1.Are there temporal trends in cases diagnosed?</w:t>
-      </w:r>
-      <w:r>
-        <w:t xml:space="preserve"> </w:t>
-      </w:r>
-      <w:r>
-        <w:t xml:space="preserve">These may be longer term trends or seasonal trends related to breeding seasons. I hypothesize that there will be increased likelihood of cases occurring during the breeding season of wild mammals compared to the rest of the year.</w:t>
-      </w:r>
-    </w:p>
-    <w:p>
-      <w:pPr>
-        <w:pStyle w:val="BodyText"/>
-      </w:pPr>
-      <w:r>
-        <w:t xml:space="preserve">2.Are there patterns in the timing of species being diagnosed suggesting cross species infection?</w:t>
-      </w:r>
-      <w:r>
-        <w:t xml:space="preserve"> </w:t>
-      </w:r>
-      <w:r>
-        <w:t xml:space="preserve">Raccoons are considered primary reservoirs, are peaks in raccoon cases followed by cases in other species suggesting spillover? I hypothesize that there will be peaks in numbers of Raccoon CDV cases that are followed by cases in other species.</w:t>
-      </w:r>
-    </w:p>
-    <w:p>
-      <w:pPr>
-        <w:pStyle w:val="BodyText"/>
-      </w:pPr>
-      <w:r>
-        <w:t xml:space="preserve">3.Are there spatial patterns of infection within the southeast?</w:t>
-      </w:r>
-      <w:r>
-        <w:t xml:space="preserve"> </w:t>
-      </w:r>
-      <w:r>
-        <w:t xml:space="preserve">These patterns may be related to human activities and population density. Prevalence of CDV is reported to be higher in suburban foxes</w:t>
-      </w:r>
-      <w:r>
-        <w:t xml:space="preserve"> </w:t>
-      </w:r>
-      <w:r>
-        <w:t xml:space="preserve">(Frölich et al., 2000)</w:t>
-      </w:r>
-      <w:r>
-        <w:t xml:space="preserve"> </w:t>
-      </w:r>
-      <w:r>
-        <w:t xml:space="preserve">I expect that there will be a greater likelihood of cases in areas of higher human population density compared to lower density.</w:t>
-      </w:r>
-    </w:p>
-    <w:p>
-      <w:pPr>
-        <w:pStyle w:val="Heading2"/>
-      </w:pPr>
-      <w:bookmarkStart w:id="26" w:name="methods"/>
-      <w:r>
-        <w:t xml:space="preserve">Methods</w:t>
-      </w:r>
-      <w:bookmarkEnd w:id="26"/>
-    </w:p>
-    <w:p>
-      <w:pPr>
-        <w:pStyle w:val="Heading3"/>
-      </w:pPr>
-      <w:bookmarkStart w:id="27" w:name="data-acquisition"/>
-      <w:r>
-        <w:t xml:space="preserve">Data acquisition</w:t>
-      </w:r>
-      <w:bookmarkEnd w:id="27"/>
-    </w:p>
-    <w:p>
-      <w:pPr>
-        <w:pStyle w:val="FirstParagraph"/>
-      </w:pPr>
-      <w:r>
-        <w:t xml:space="preserve">Data of animals brought to SCWDS between 1975 and 2013, which were diagnosed as having CDV at post mortem. Cases were identified as CDV by fluorescent antibody testing and/or histologic diagnosis of characteristic lesions. Species, date of submission, county of origin, and sex were noted. This data was provided by SCWDS. Census and county land area data for Georgia was accessed and downloaded from</w:t>
+        <w:t xml:space="preserve">Data of animals brought to SCWDS between 1975 and 2019, which were diagnosed as having CDV at post-mortem examination. Cases were identified as CDV by fluorescent antibody testing and/or histologic diagnosis of characteristic lesions. Species, date of submission, county of origin, and sex were noted. This data was provided by SCWDS. Census and county land area data for Georgia was accessed and downloaded from</w:t>
       </w:r>
       <w:r>
         <w:t xml:space="preserve"> </w:t>
@@ -624,10 +560,28 @@
       <w:pPr>
         <w:pStyle w:val="Heading3"/>
       </w:pPr>
-      <w:bookmarkStart w:id="28" w:name="overview-of-data"/>
+      <w:bookmarkStart w:id="27" w:name="overview-of-data"/>
       <w:r>
         <w:t xml:space="preserve">Overview of Data</w:t>
       </w:r>
+      <w:bookmarkEnd w:id="27"/>
+    </w:p>
+    <w:p>
+      <w:pPr>
+        <w:pStyle w:val="FirstParagraph"/>
+      </w:pPr>
+      <w:r>
+        <w:t xml:space="preserve">CDV case data contained the following variables; Case number, State, county, area, Sex, Species, Age and collection year. Additional data including specific collection dates was also used from a separate spread sheet for the time series analysis. The census data contained human population, land area and population density data for each county in the state of Georgia.</w:t>
+      </w:r>
+    </w:p>
+    <w:p>
+      <w:pPr>
+        <w:pStyle w:val="Heading3"/>
+      </w:pPr>
+      <w:bookmarkStart w:id="28" w:name="data-import-and-cleaning"/>
+      <w:r>
+        <w:t xml:space="preserve">Data import and cleaning</w:t>
+      </w:r>
       <w:bookmarkEnd w:id="28"/>
     </w:p>
     <w:p>
@@ -635,30 +589,12 @@
         <w:pStyle w:val="FirstParagraph"/>
       </w:pPr>
       <w:r>
-        <w:t xml:space="preserve">CDV case data contained the following variables; Case number, State, county, area, Sex, Species, Age and collection year. Additional data including specific collection dates was also used from a separate spread sheet for the time series analysis. The census data contained human population, land area and population density data for each county in the state of Georgia.</w:t>
-      </w:r>
-    </w:p>
-    <w:p>
-      <w:pPr>
-        <w:pStyle w:val="Heading3"/>
-      </w:pPr>
-      <w:bookmarkStart w:id="29" w:name="data-import-and-cleaning"/>
-      <w:r>
-        <w:t xml:space="preserve">Data import and cleaning</w:t>
-      </w:r>
-      <w:bookmarkEnd w:id="29"/>
-    </w:p>
-    <w:p>
-      <w:pPr>
-        <w:pStyle w:val="FirstParagraph"/>
-      </w:pPr>
-      <w:r>
         <w:t xml:space="preserve">Data was imported into R Studio and cleaned to correct data entry errors and missing data. Detailed description of data analysis and cleaning is contained in the processing scripts within the</w:t>
       </w:r>
       <w:r>
         <w:t xml:space="preserve"> </w:t>
       </w:r>
-      <w:hyperlink r:id="rId30">
+      <w:hyperlink r:id="rId29">
         <w:r>
           <w:rPr>
             <w:rStyle w:val="Hyperlink"/>
@@ -677,10 +613,46 @@
       <w:pPr>
         <w:pStyle w:val="Heading3"/>
       </w:pPr>
-      <w:bookmarkStart w:id="31" w:name="exploratory-analysis"/>
+      <w:bookmarkStart w:id="30" w:name="exploratory-analysis"/>
       <w:r>
         <w:t xml:space="preserve">Exploratory Analysis</w:t>
       </w:r>
+      <w:bookmarkEnd w:id="30"/>
+    </w:p>
+    <w:p>
+      <w:pPr>
+        <w:pStyle w:val="FirstParagraph"/>
+      </w:pPr>
+      <w:r>
+        <w:t xml:space="preserve">All analyses were conducted in the Program R Studio version 3.5.3. The extent of exploratory analysis performed is outlined in the</w:t>
+      </w:r>
+      <w:r>
+        <w:t xml:space="preserve"> </w:t>
+      </w:r>
+      <w:r>
+        <w:t xml:space="preserve">“</w:t>
+      </w:r>
+      <w:r>
+        <w:t xml:space="preserve">CDV19_Exploration</w:t>
+      </w:r>
+      <w:r>
+        <w:t xml:space="preserve">”</w:t>
+      </w:r>
+      <w:r>
+        <w:t xml:space="preserve"> </w:t>
+      </w:r>
+      <w:r>
+        <w:t xml:space="preserve">file within the project repository.</w:t>
+      </w:r>
+    </w:p>
+    <w:p>
+      <w:pPr>
+        <w:pStyle w:val="Heading3"/>
+      </w:pPr>
+      <w:bookmarkStart w:id="31" w:name="mapping"/>
+      <w:r>
+        <w:t xml:space="preserve">Mapping</w:t>
+      </w:r>
       <w:bookmarkEnd w:id="31"/>
     </w:p>
     <w:p>
@@ -688,48 +660,12 @@
         <w:pStyle w:val="FirstParagraph"/>
       </w:pPr>
       <w:r>
-        <w:t xml:space="preserve">All analyses were conducted in Program R version 3.5.3. The extent of exploratory analysis performed is outlined in the</w:t>
-      </w:r>
-      <w:r>
-        <w:t xml:space="preserve"> </w:t>
-      </w:r>
-      <w:r>
-        <w:t xml:space="preserve">“</w:t>
-      </w:r>
-      <w:r>
-        <w:t xml:space="preserve">ExploratoryAnalysis</w:t>
-      </w:r>
-      <w:r>
-        <w:t xml:space="preserve">”</w:t>
-      </w:r>
-      <w:r>
-        <w:t xml:space="preserve"> </w:t>
-      </w:r>
-      <w:r>
-        <w:t xml:space="preserve">file within the project repository.</w:t>
-      </w:r>
-    </w:p>
-    <w:p>
-      <w:pPr>
-        <w:pStyle w:val="Heading3"/>
-      </w:pPr>
-      <w:bookmarkStart w:id="32" w:name="mapping"/>
-      <w:r>
-        <w:t xml:space="preserve">Mapping</w:t>
-      </w:r>
-      <w:bookmarkEnd w:id="32"/>
-    </w:p>
-    <w:p>
-      <w:pPr>
-        <w:pStyle w:val="FirstParagraph"/>
-      </w:pPr>
-      <w:r>
         <w:t xml:space="preserve">Mapping data for US states and Georgia counties is available through the</w:t>
       </w:r>
       <w:r>
         <w:t xml:space="preserve"> </w:t>
       </w:r>
-      <w:hyperlink r:id="rId33">
+      <w:hyperlink r:id="rId32">
         <w:r>
           <w:rPr>
             <w:rStyle w:val="Hyperlink"/>
@@ -760,7 +696,7 @@
       <w:r>
         <w:t xml:space="preserve"> </w:t>
       </w:r>
-      <w:hyperlink r:id="rId34">
+      <w:hyperlink r:id="rId33">
         <w:r>
           <w:rPr>
             <w:rStyle w:val="Hyperlink"/>
@@ -788,11 +724,11 @@
       <w:pPr>
         <w:pStyle w:val="Heading3"/>
       </w:pPr>
-      <w:bookmarkStart w:id="35" w:name="time-series-analysis"/>
+      <w:bookmarkStart w:id="34" w:name="time-series-analysis"/>
       <w:r>
         <w:t xml:space="preserve">Time Series Analysis</w:t>
       </w:r>
-      <w:bookmarkEnd w:id="35"/>
+      <w:bookmarkEnd w:id="34"/>
     </w:p>
     <w:p>
       <w:pPr>
@@ -822,7 +758,7 @@
       <w:r>
         <w:t xml:space="preserve"> </w:t>
       </w:r>
-      <w:hyperlink r:id="rId36">
+      <w:hyperlink r:id="rId35">
         <w:r>
           <w:rPr>
             <w:rStyle w:val="Hyperlink"/>
@@ -857,7 +793,7 @@
         <w:t xml:space="preserve"> </w:t>
       </w:r>
       <w:r>
-        <w:t xml:space="preserve">number of time points previously to predict future data, differencing computes the difference between observations in non-stationary data to remove the influence of trends or seasonality and the moving average uses the past forecast errors in the model to make future predictions. In addition to these basic components of the ARIMA model, lagged predictors were also included in model building. In the case of the Raccoon predictive model the lagged predictors were current and past Gray Fox cases (up to three months previously) and vice versa for the Gray Fox model.</w:t>
+        <w:t xml:space="preserve">number of time points previously to predict future data, differencing computes the difference between observations in non-stationary data to remove the influence of trends or seasonality and the moving average uses the past forecast errors in the model to make future predictions. In addition to these basic components of the ARIMA model, lagged predictors were also included in model building. In the case of the raccoon predictive model the lagged predictors were current and past gray fox cases (up to three months previously) and vice versa for the gray fox model.</w:t>
       </w:r>
     </w:p>
     <w:p>
@@ -865,13 +801,13 @@
         <w:pStyle w:val="BodyText"/>
       </w:pPr>
       <w:r>
-        <w:t xml:space="preserve">For time series analysis the data was pooled into Raccoon or Gray Fox cases per month from April 1975-September 2013, for the whole state of Georgia.</w:t>
-      </w:r>
-      <w:r>
-        <w:t xml:space="preserve"> </w:t>
-      </w:r>
-      <w:r>
-        <w:t xml:space="preserve">For training and testing of the ARIMA models for predicting Raccoon and Gray Fox cases per month, the sequence of months from April 1975-September 2013 (n=462) was divided at into the training set, up to n=368 ie. November 2005, and the testing set from n=369 to n=462, ie. December 2005-September 2013.</w:t>
+        <w:t xml:space="preserve">For time series analysis the data was pooled into raccoon or gray fox cases per month from April 1975-December 2019, for the whole state of Georgia.</w:t>
+      </w:r>
+      <w:r>
+        <w:t xml:space="preserve"> </w:t>
+      </w:r>
+      <w:r>
+        <w:t xml:space="preserve">For training and testing of the ARIMA models for predicting raccoon and gray fox cases per month, the sequence of months from April 1975-December 2019, a total of 524 time points, was divided at into the training set, up to n=423 ie. July 2011, and the testing set from n=423 to n=524, ie. August 2011-December 2019.</w:t>
       </w:r>
       <w:r>
         <w:t xml:space="preserve"> </w:t>
@@ -899,21 +835,41 @@
       <w:pPr>
         <w:pStyle w:val="Heading2"/>
       </w:pPr>
-      <w:bookmarkStart w:id="37" w:name="results"/>
+      <w:bookmarkStart w:id="36" w:name="results"/>
       <w:r>
         <w:t xml:space="preserve">Results</w:t>
       </w:r>
+      <w:bookmarkEnd w:id="36"/>
+    </w:p>
+    <w:p>
+      <w:pPr>
+        <w:pStyle w:val="Heading3"/>
+      </w:pPr>
+      <w:bookmarkStart w:id="37" w:name="data-exploration"/>
+      <w:r>
+        <w:t xml:space="preserve">Data Exploration</w:t>
+      </w:r>
       <w:bookmarkEnd w:id="37"/>
     </w:p>
     <w:p>
       <w:pPr>
-        <w:pStyle w:val="Heading3"/>
-      </w:pPr>
-      <w:bookmarkStart w:id="38" w:name="data-exploration"/>
-      <w:r>
-        <w:t xml:space="preserve">Data Exploration</w:t>
-      </w:r>
-      <w:bookmarkEnd w:id="38"/>
+        <w:pStyle w:val="FirstParagraph"/>
+      </w:pPr>
+      <w:r>
+        <w:t xml:space="preserve">Initial probing of the data set revealed the vast majority of cases to be submitted from the state of Georgia. The other feature is that almost all of the submitted cases are raccoons or gray foxes.</w:t>
+      </w:r>
+      <w:r>
+        <w:t xml:space="preserve"> </w:t>
+      </w:r>
+      <w:r>
+        <w:t xml:space="preserve">From this point, data exploration and analysis will focus only on gray foxes and raccoons in the state of Georgia as this compromises the majority of cases.</w:t>
+      </w:r>
+      <w:r>
+        <w:t xml:space="preserve"> </w:t>
+      </w:r>
+      <w:r>
+        <w:t xml:space="preserve">Figures from the exploartory analysis are included in the Supplementary Materials.</w:t>
+      </w:r>
     </w:p>
     <w:p>
       <w:pPr>
@@ -924,12 +880,87 @@
           <wp:inline>
             <wp:extent cx="5334000" cy="3292592"/>
             <wp:effectExtent b="0" l="0" r="0" t="0"/>
-            <wp:docPr descr="Figure 1: Figure 1:Number of cases of CDV per state, submitted to SCWDS, 1975-2013." title="" id="1" name="Picture"/>
+            <wp:docPr descr="Figure 1: Figure 1: Raccoon and Gray Fox cases in Georgia presented to SCWDS, 1975-2019." title="" id="1" name="Picture"/>
             <a:graphic>
               <a:graphicData uri="http://schemas.openxmlformats.org/drawingml/2006/picture">
                 <pic:pic>
                   <pic:nvPicPr>
-                    <pic:cNvPr descr="C:/Users/jjw_t/Desktop/PhD/CDV/CDVGA_Project_JJW/results/Figures/State_freq.png" id="0" name="Picture"/>
+                    <pic:cNvPr descr="C:/Users/jjw_t/Desktop/PhD/CDV/CDVGA_Project_JJW/results/Figures_new/RacFox_year19.png" id="0" name="Picture"/>
+                    <pic:cNvPicPr>
+                      <a:picLocks noChangeArrowheads="1" noChangeAspect="1"/>
+                    </pic:cNvPicPr>
+                  </pic:nvPicPr>
+                  <pic:blipFill>
+                    <a:blip r:embed="rId38"/>
+                    <a:stretch>
+                      <a:fillRect/>
+                    </a:stretch>
+                  </pic:blipFill>
+                  <pic:spPr bwMode="auto">
+                    <a:xfrm>
+                      <a:off x="0" y="0"/>
+                      <a:ext cx="5334000" cy="3292592"/>
+                    </a:xfrm>
+                    <a:prstGeom prst="rect">
+                      <a:avLst/>
+                    </a:prstGeom>
+                    <a:noFill/>
+                    <a:ln w="9525">
+                      <a:noFill/>
+                      <a:headEnd/>
+                      <a:tailEnd/>
+                    </a:ln>
+                  </pic:spPr>
+                </pic:pic>
+              </a:graphicData>
+            </a:graphic>
+          </wp:inline>
+        </w:drawing>
+      </w:r>
+    </w:p>
+    <w:p>
+      <w:pPr>
+        <w:pStyle w:val="ImageCaption"/>
+      </w:pPr>
+      <w:r>
+        <w:t xml:space="preserve">Figure 1:</w:t>
+      </w:r>
+      <w:r>
+        <w:t xml:space="preserve"> </w:t>
+      </w:r>
+      <w:r>
+        <w:rPr>
+          <w:b/>
+        </w:rPr>
+        <w:t xml:space="preserve">Figure 1: Raccoon and Gray Fox cases in Georgia presented to SCWDS, 1975-2019.</w:t>
+      </w:r>
+    </w:p>
+    <w:p>
+      <w:pPr>
+        <w:pStyle w:val="BodyText"/>
+      </w:pPr>
+      <w:r>
+        <w:rPr>
+          <w:i/>
+        </w:rPr>
+        <w:t xml:space="preserve">Raccoon and gray foxes cases between 1975 and 2019 showed significant fluctuation with the 1980s having the greatest case numbers per year for both species. There were only four years in which the number of diagnosed gray fox cases exceeded the number of raccoon cases.</w:t>
+      </w:r>
+    </w:p>
+    <w:p>
+      <w:pPr>
+        <w:pStyle w:val="CaptionedFigure"/>
+      </w:pPr>
+      <w:r>
+        <w:drawing>
+          <wp:inline>
+            <wp:extent cx="5334000" cy="3292592"/>
+            <wp:effectExtent b="0" l="0" r="0" t="0"/>
+            <wp:docPr descr="Figure 2: Figure 2: Raccoon and Gray Fox cases across breeding cycle." title="" id="1" name="Picture"/>
+            <a:graphic>
+              <a:graphicData uri="http://schemas.openxmlformats.org/drawingml/2006/picture">
+                <pic:pic>
+                  <pic:nvPicPr>
+                    <pic:cNvPr descr="C:/Users/jjw_t/Desktop/PhD/CDV/CDVGA_Project_JJW/results/Figures_new/breeding_plot_19.png" id="0" name="Picture"/>
                     <pic:cNvPicPr>
                       <a:picLocks noChangeArrowheads="1" noChangeAspect="1"/>
                     </pic:cNvPicPr>
@@ -967,7 +998,7 @@
         <w:pStyle w:val="ImageCaption"/>
       </w:pPr>
       <w:r>
-        <w:t xml:space="preserve">Figure 1:</w:t>
+        <w:t xml:space="preserve">Figure 2:</w:t>
       </w:r>
       <w:r>
         <w:t xml:space="preserve"> </w:t>
@@ -976,7 +1007,7 @@
         <w:rPr>
           <w:b/>
         </w:rPr>
-        <w:t xml:space="preserve">Figure 1:Number of cases of CDV per state, submitted to SCWDS, 1975-2013.</w:t>
+        <w:t xml:space="preserve">Figure 2: Raccoon and Gray Fox cases across breeding cycle.</w:t>
       </w:r>
     </w:p>
     <w:p>
@@ -987,7 +1018,25 @@
         <w:rPr>
           <w:i/>
         </w:rPr>
-        <w:t xml:space="preserve">A total of 16 states clustered in the south east were represented in the data set with Georgia containing the majority of cases (n=422).</w:t>
+        <w:t xml:space="preserve">In this case the different parts of the reproduction cycle were defined as the Breeding season being February to April, Lactation as May to July and the rest of the year non-Breeding. The number of cases recorded in each of these parts of the reproductive cycle were adjusted by dividing by the length of the segment in months to account for any differences in the number of cases due to the length of the recording period.</w:t>
+      </w:r>
+    </w:p>
+    <w:p>
+      <w:pPr>
+        <w:pStyle w:val="Heading3"/>
+      </w:pPr>
+      <w:bookmarkStart w:id="40" w:name="spatial-mapping-of-georgia-data"/>
+      <w:r>
+        <w:t xml:space="preserve">Spatial Mapping of Georgia Data</w:t>
+      </w:r>
+      <w:bookmarkEnd w:id="40"/>
+    </w:p>
+    <w:p>
+      <w:pPr>
+        <w:pStyle w:val="FirstParagraph"/>
+      </w:pPr>
+      <w:r>
+        <w:t xml:space="preserve">Further qualitative analysis was conducted by mapping disease presence over time at county level.</w:t>
       </w:r>
     </w:p>
     <w:p>
@@ -997,20 +1046,20 @@
       <w:r>
         <w:drawing>
           <wp:inline>
-            <wp:extent cx="5334000" cy="3292592"/>
+            <wp:extent cx="5334000" cy="3807460"/>
             <wp:effectExtent b="0" l="0" r="0" t="0"/>
-            <wp:docPr descr="Figure 2: Figure 2:CDV cases per state submitted to SCWDS, 1975-2013 ." title="" id="1" name="Picture"/>
+            <wp:docPr descr="Figure 3: Figure 3:Total Raccoon and Gray Fox cases in Georgia presented to SCWDS, 1975-2019, per county." title="" id="1" name="Picture"/>
             <a:graphic>
               <a:graphicData uri="http://schemas.openxmlformats.org/drawingml/2006/picture">
                 <pic:pic>
                   <pic:nvPicPr>
-                    <pic:cNvPr descr="C:/Users/jjw_t/Desktop/PhD/CDV/CDVGA_Project_JJW/results/Figures/Cases_per_State.png" id="0" name="Picture"/>
+                    <pic:cNvPr descr="C:/Users/jjw_t/Desktop/PhD/CDV/CDVGA_Project_JJW/results/Figures_new/GA_County_SF19.png" id="0" name="Picture"/>
                     <pic:cNvPicPr>
                       <a:picLocks noChangeArrowheads="1" noChangeAspect="1"/>
                     </pic:cNvPicPr>
                   </pic:nvPicPr>
                   <pic:blipFill>
-                    <a:blip r:embed="rId40"/>
+                    <a:blip r:embed="rId41"/>
                     <a:stretch>
                       <a:fillRect/>
                     </a:stretch>
@@ -1018,7 +1067,7 @@
                   <pic:spPr bwMode="auto">
                     <a:xfrm>
                       <a:off x="0" y="0"/>
-                      <a:ext cx="5334000" cy="3292592"/>
+                      <a:ext cx="5334000" cy="3807460"/>
                     </a:xfrm>
                     <a:prstGeom prst="rect">
                       <a:avLst/>
@@ -1042,7 +1091,7 @@
         <w:pStyle w:val="ImageCaption"/>
       </w:pPr>
       <w:r>
-        <w:t xml:space="preserve">Figure 2:</w:t>
+        <w:t xml:space="preserve">Figure 3:</w:t>
       </w:r>
       <w:r>
         <w:t xml:space="preserve"> </w:t>
@@ -1051,7 +1100,7 @@
         <w:rPr>
           <w:b/>
         </w:rPr>
-        <w:t xml:space="preserve">Figure 2:CDV cases per state submitted to SCWDS, 1975-2013 .</w:t>
+        <w:t xml:space="preserve">Figure 3:Total Raccoon and Gray Fox cases in Georgia presented to SCWDS, 1975-2019, per county.</w:t>
       </w:r>
     </w:p>
     <w:p>
@@ -1062,7 +1111,7 @@
         <w:rPr>
           <w:i/>
         </w:rPr>
-        <w:t xml:space="preserve">The states represented were clustered in the south east of the US, with Pennsylvania the most northerly and Kansas the most westerly states.</w:t>
+        <w:t xml:space="preserve">Cases appear to be clustered in the northern part of the state with a second smaller cluster in the south east.</w:t>
       </w:r>
     </w:p>
     <w:p>
@@ -1072,89 +1121,14 @@
       <w:r>
         <w:drawing>
           <wp:inline>
-            <wp:extent cx="5334000" cy="3292592"/>
+            <wp:extent cx="5334000" cy="5334000"/>
             <wp:effectExtent b="0" l="0" r="0" t="0"/>
-            <wp:docPr descr="Figure 3: Figure 3:Number of CDV cases per species submitted to SCWDS, 1975-2013" title="" id="1" name="Picture"/>
+            <wp:docPr descr="Figure 4: Figure 4:County Presence over Time of CDV, from cases submitted to SCWDS, 1975-2019." title="" id="1" name="Picture"/>
             <a:graphic>
               <a:graphicData uri="http://schemas.openxmlformats.org/drawingml/2006/picture">
                 <pic:pic>
                   <pic:nvPicPr>
-                    <pic:cNvPr descr="C:/Users/jjw_t/Desktop/PhD/CDV/CDVGA_Project_JJW/results/Figures/Species_freq.png" id="0" name="Picture"/>
-                    <pic:cNvPicPr>
-                      <a:picLocks noChangeArrowheads="1" noChangeAspect="1"/>
-                    </pic:cNvPicPr>
-                  </pic:nvPicPr>
-                  <pic:blipFill>
-                    <a:blip r:embed="rId41"/>
-                    <a:stretch>
-                      <a:fillRect/>
-                    </a:stretch>
-                  </pic:blipFill>
-                  <pic:spPr bwMode="auto">
-                    <a:xfrm>
-                      <a:off x="0" y="0"/>
-                      <a:ext cx="5334000" cy="3292592"/>
-                    </a:xfrm>
-                    <a:prstGeom prst="rect">
-                      <a:avLst/>
-                    </a:prstGeom>
-                    <a:noFill/>
-                    <a:ln w="9525">
-                      <a:noFill/>
-                      <a:headEnd/>
-                      <a:tailEnd/>
-                    </a:ln>
-                  </pic:spPr>
-                </pic:pic>
-              </a:graphicData>
-            </a:graphic>
-          </wp:inline>
-        </w:drawing>
-      </w:r>
-    </w:p>
-    <w:p>
-      <w:pPr>
-        <w:pStyle w:val="ImageCaption"/>
-      </w:pPr>
-      <w:r>
-        <w:t xml:space="preserve">Figure 3:</w:t>
-      </w:r>
-      <w:r>
-        <w:t xml:space="preserve"> </w:t>
-      </w:r>
-      <w:r>
-        <w:rPr>
-          <w:b/>
-        </w:rPr>
-        <w:t xml:space="preserve">Figure 3:Number of CDV cases per species submitted to SCWDS, 1975-2013</w:t>
-      </w:r>
-    </w:p>
-    <w:p>
-      <w:pPr>
-        <w:pStyle w:val="BodyText"/>
-      </w:pPr>
-      <w:r>
-        <w:rPr>
-          <w:i/>
-        </w:rPr>
-        <w:t xml:space="preserve">There are eight species represented, with Gray Foxes (n=211) and Raccoons (n=462) making up the majority of cases.</w:t>
-      </w:r>
-    </w:p>
-    <w:p>
-      <w:pPr>
-        <w:pStyle w:val="CaptionedFigure"/>
-      </w:pPr>
-      <w:r>
-        <w:drawing>
-          <wp:inline>
-            <wp:extent cx="5334000" cy="5334000"/>
-            <wp:effectExtent b="0" l="0" r="0" t="0"/>
-            <wp:docPr descr="Figure 4: Figure 4:Total number of cases of CDV diagnosed at SCWDS per Year, 1975-2013." title="" id="1" name="Picture"/>
-            <a:graphic>
-              <a:graphicData uri="http://schemas.openxmlformats.org/drawingml/2006/picture">
-                <pic:pic>
-                  <pic:nvPicPr>
-                    <pic:cNvPr descr="C:/Users/jjw_t/Desktop/PhD/CDV/CDVGA_Project_JJW/results/Figures/All_Cases_Year.png" id="0" name="Picture"/>
+                    <pic:cNvPr descr="C:/Users/jjw_t/Desktop/PhD/CDV/CDVGA_Project_JJW/results/Figures_new/GA_Presence_year19.png" id="0" name="Picture"/>
                     <pic:cNvPicPr>
                       <a:picLocks noChangeArrowheads="1" noChangeAspect="1"/>
                     </pic:cNvPicPr>
@@ -1201,7 +1175,7 @@
         <w:rPr>
           <w:b/>
         </w:rPr>
-        <w:t xml:space="preserve">Figure 4:Total number of cases of CDV diagnosed at SCWDS per Year, 1975-2013.</w:t>
+        <w:t xml:space="preserve">Figure 4:County Presence over Time of CDV, from cases submitted to SCWDS, 1975-2019.</w:t>
       </w:r>
     </w:p>
     <w:p>
@@ -1212,7 +1186,7 @@
         <w:rPr>
           <w:i/>
         </w:rPr>
-        <w:t xml:space="preserve">Every year between 1975 and 2013 had at least one diagnosed case of CDV.</w:t>
+        <w:t xml:space="preserve">The presence of CDV positive necropsy cases in raccoons or gray foxes in each county is shown for the years 1975-2019. Presence is used in this scenario rather than number of cases, as with the epidemiology of the disease, one can assume that a symptomatic case corresponds to an outbreak, especially in this data set as the surveillance is passive so cases are likely to be missed. The majority of counties with positive cases appear to occur in the northern part of the state with another small cluster in the south-east.</w:t>
       </w:r>
     </w:p>
     <w:p>
@@ -1220,13 +1194,7 @@
         <w:pStyle w:val="BodyText"/>
       </w:pPr>
       <w:r>
-        <w:t xml:space="preserve">Initial probing of the data set revealed the vast majority of cases to be submitted from the state of Georgia. The other feature is that almost all of the submitted cases are Raccoons or Gray Foxes.</w:t>
-      </w:r>
-      <w:r>
-        <w:t xml:space="preserve"> </w:t>
-      </w:r>
-      <w:r>
-        <w:t xml:space="preserve">From this point, data exploration and analysis will focus only on Gray foxes and Raccoons in the state of Georgia as this compromises the majority of cases.</w:t>
+        <w:t xml:space="preserve">This was further analyzed by comparing this distribution of cases over time by splitting cases by species.</w:t>
       </w:r>
     </w:p>
     <w:p>
@@ -1238,12 +1206,12 @@
           <wp:inline>
             <wp:extent cx="5334000" cy="5334000"/>
             <wp:effectExtent b="0" l="0" r="0" t="0"/>
-            <wp:docPr descr="Figure 5: Figure 5: Species and Age of CDV cases submitted to SCWDS, 1975-2013." title="" id="1" name="Picture"/>
+            <wp:docPr descr="Figure 5: Figure 5: Cases of CDV in Gray Foxes and Raccoons in Georgia counties, from cases submitted to SCWDS, 1975-2019." title="" id="1" name="Picture"/>
             <a:graphic>
               <a:graphicData uri="http://schemas.openxmlformats.org/drawingml/2006/picture">
                 <pic:pic>
                   <pic:nvPicPr>
-                    <pic:cNvPr descr="C:/Users/jjw_t/Desktop/PhD/CDV/CDVGA_Project_JJW/results/Figures/RGFAge_mosaic.png" id="0" name="Picture"/>
+                    <pic:cNvPr descr="C:/Users/jjw_t/Desktop/PhD/CDV/CDVGA_Project_JJW/results/Figures_new/GAspecyear19.png" id="0" name="Picture"/>
                     <pic:cNvPicPr>
                       <a:picLocks noChangeArrowheads="1" noChangeAspect="1"/>
                     </pic:cNvPicPr>
@@ -1290,7 +1258,7 @@
         <w:rPr>
           <w:b/>
         </w:rPr>
-        <w:t xml:space="preserve">Figure 5: Species and Age of CDV cases submitted to SCWDS, 1975-2013.</w:t>
+        <w:t xml:space="preserve">Figure 5: Cases of CDV in Gray Foxes and Raccoons in Georgia counties, from cases submitted to SCWDS, 1975-2019.</w:t>
       </w:r>
     </w:p>
     <w:p>
@@ -1301,7 +1269,15 @@
         <w:rPr>
           <w:i/>
         </w:rPr>
-        <w:t xml:space="preserve">Despite the Chi-squared value (7.686, p=0.02143) being greater than the critical value in this case, the age data is difficult to use as it is a particularly subjective measure in this case and there would need to be very marked changes for any relationships to be suggested.</w:t>
+        <w:t xml:space="preserve">Individual cases of raccoon and fox CDV are plotted over time. As cases were only recorded to the county level, the points are plotted using county centroid coordinates and a jitter to offset overlap of points.</w:t>
+      </w:r>
+    </w:p>
+    <w:p>
+      <w:pPr>
+        <w:pStyle w:val="BodyText"/>
+      </w:pPr>
+      <w:r>
+        <w:t xml:space="preserve">Analysis of the level of clustering of cases was done using Ripley’s K analysis. Ripley’s K looks at the level of randomness of spatial points. It analyses whether a point is more or less likely to be near another point than to a randomly plotted point. The null hypothesis is that the cases are completely random spatially and that one case is not more or less likely to a closer to another case than a random point. In this analysis the cases of CDV were shown to be significantly more likely to be near another case than randomly spread, disproving the null hypothesis.</w:t>
       </w:r>
     </w:p>
     <w:p>
@@ -1311,14 +1287,14 @@
       <w:r>
         <w:drawing>
           <wp:inline>
-            <wp:extent cx="5334000" cy="3292592"/>
+            <wp:extent cx="5334000" cy="5334000"/>
             <wp:effectExtent b="0" l="0" r="0" t="0"/>
-            <wp:docPr descr="Figure 6: Figure 6: Species and Sex of CDV cases submitted to SCWDS, 1975-2013." title="" id="1" name="Picture"/>
+            <wp:docPr descr="Figure 6: Figure 6: Ripley’s K analysis of CDV cases in Raccoons and Gray Foxes in Georgia, from cases submitted to SCWDs, 1975-2019." title="" id="1" name="Picture"/>
             <a:graphic>
               <a:graphicData uri="http://schemas.openxmlformats.org/drawingml/2006/picture">
                 <pic:pic>
                   <pic:nvPicPr>
-                    <pic:cNvPr descr="C:/Users/jjw_t/Desktop/PhD/CDV/CDVGA_Project_JJW/results/Figures/SexSpecies_Mosaic.png" id="0" name="Picture"/>
+                    <pic:cNvPr descr="C:/Users/jjw_t/Desktop/PhD/CDV/CDVGA_Project_JJW/results/Figures_new/RipK19.png" id="0" name="Picture"/>
                     <pic:cNvPicPr>
                       <a:picLocks noChangeArrowheads="1" noChangeAspect="1"/>
                     </pic:cNvPicPr>
@@ -1332,7 +1308,7 @@
                   <pic:spPr bwMode="auto">
                     <a:xfrm>
                       <a:off x="0" y="0"/>
-                      <a:ext cx="5334000" cy="3292592"/>
+                      <a:ext cx="5334000" cy="5334000"/>
                     </a:xfrm>
                     <a:prstGeom prst="rect">
                       <a:avLst/>
@@ -1365,7 +1341,7 @@
         <w:rPr>
           <w:b/>
         </w:rPr>
-        <w:t xml:space="preserve">Figure 6: Species and Sex of CDV cases submitted to SCWDS, 1975-2013.</w:t>
+        <w:t xml:space="preserve">Figure 6: Ripley’s K analysis of CDV cases in Raccoons and Gray Foxes in Georgia, from cases submitted to SCWDs, 1975-2019.</w:t>
       </w:r>
     </w:p>
     <w:p>
@@ -1376,7 +1352,22 @@
         <w:rPr>
           <w:i/>
         </w:rPr>
-        <w:t xml:space="preserve">The Chi-squared value of Sex and Species did not reach the critical so the null hypothesis that sex and species are independent can be accepted in this case.</w:t>
+        <w:t xml:space="preserve">In the Ripley’s K plot, the red line is the</w:t>
+      </w:r>
+      <w:r>
+        <w:t xml:space="preserve"> </w:t>
+      </w:r>
+      <w:r>
+        <w:t xml:space="preserve">Poisson</w:t>
+      </w:r>
+      <w:r>
+        <w:t xml:space="preserve"> </w:t>
+      </w:r>
+      <w:r>
+        <w:rPr>
+          <w:i/>
+        </w:rPr>
+        <w:t xml:space="preserve">distribution of randomly spread points, with error margin. The black line represents the CDV case locations. As this line is above the random distribution line and outside of the error margins, it can be said that these cases are significantly more clustered than a random distribution.</w:t>
       </w:r>
     </w:p>
     <w:p>
@@ -1388,12 +1379,12 @@
           <wp:inline>
             <wp:extent cx="5334000" cy="3292592"/>
             <wp:effectExtent b="0" l="0" r="0" t="0"/>
-            <wp:docPr descr="Figure 7: Figure 7: Raccoon and Gray Fox cases in Georgia presented to SCWDS, 1975-2013." title="" id="1" name="Picture"/>
+            <wp:docPr descr="Figure 7: Figure 7: Raccoon and Gray Fox cases in Georgia presented to SCWDS, 1975-2019, and human population density." title="" id="1" name="Picture"/>
             <a:graphic>
               <a:graphicData uri="http://schemas.openxmlformats.org/drawingml/2006/picture">
                 <pic:pic>
                   <pic:nvPicPr>
-                    <pic:cNvPr descr="C:/Users/jjw_t/Desktop/PhD/CDV/CDVGA_Project_JJW/results/Figures/RacFox_year.png" id="0" name="Picture"/>
+                    <pic:cNvPr descr="C:/Users/jjw_t/Desktop/PhD/CDV/CDVGA_Project_JJW/results/Figures_new/logPop_Density_cases19.png" id="0" name="Picture"/>
                     <pic:cNvPicPr>
                       <a:picLocks noChangeArrowheads="1" noChangeAspect="1"/>
                     </pic:cNvPicPr>
@@ -1440,7 +1431,7 @@
         <w:rPr>
           <w:b/>
         </w:rPr>
-        <w:t xml:space="preserve">Figure 7: Raccoon and Gray Fox cases in Georgia presented to SCWDS, 1975-2013.</w:t>
+        <w:t xml:space="preserve">Figure 7: Raccoon and Gray Fox cases in Georgia presented to SCWDS, 1975-2019, and human population density.</w:t>
       </w:r>
     </w:p>
     <w:p>
@@ -1451,7 +1442,7 @@
         <w:rPr>
           <w:i/>
         </w:rPr>
-        <w:t xml:space="preserve">Raccoon and Gray Foxes cases between 1975 and 2013 showed significant fluctuation with the 1980s having the greatest case numbers per year for both species. There were only four years in which the number of diagnosed Gray Fox cases exceeded the number of Raccoon cases.</w:t>
+        <w:t xml:space="preserve">Cases of CDV in raccoons and gray foxes in Georgia are plotted over a map showing population density per county. There appears to be fewer cases occurring in counties with the highest population densities and the lowest population densities.</w:t>
       </w:r>
     </w:p>
     <w:p>
@@ -1463,12 +1454,12 @@
           <wp:inline>
             <wp:extent cx="5334000" cy="3292592"/>
             <wp:effectExtent b="0" l="0" r="0" t="0"/>
-            <wp:docPr descr="Figure 8: Figure 8: Raccoon and Gray Fox cases across breeding cycle." title="" id="1" name="Picture"/>
+            <wp:docPr descr="Figure 8: Figure 8: Raccoon and Gray Fox cases per spm against human population density." title="" id="1" name="Picture"/>
             <a:graphic>
               <a:graphicData uri="http://schemas.openxmlformats.org/drawingml/2006/picture">
                 <pic:pic>
                   <pic:nvPicPr>
-                    <pic:cNvPr descr="C:/Users/jjw_t/Desktop/PhD/CDV/CDVGA_Project_JJW/results/Figures/breeding_plot.png" id="0" name="Picture"/>
+                    <pic:cNvPr descr="C:/Users/jjw_t/Desktop/PhD/CDV/CDVGA_Project_JJW/results/Figures_new/Logpop_logcases.png" id="0" name="Picture"/>
                     <pic:cNvPicPr>
                       <a:picLocks noChangeArrowheads="1" noChangeAspect="1"/>
                     </pic:cNvPicPr>
@@ -1515,7 +1506,7 @@
         <w:rPr>
           <w:b/>
         </w:rPr>
-        <w:t xml:space="preserve">Figure 8: Raccoon and Gray Fox cases across breeding cycle.</w:t>
+        <w:t xml:space="preserve">Figure 8: Raccoon and Gray Fox cases per spm against human population density.</w:t>
       </w:r>
     </w:p>
     <w:p>
@@ -1526,16 +1517,16 @@
         <w:rPr>
           <w:i/>
         </w:rPr>
-        <w:t xml:space="preserve">In this case the different parts of the reproduction cycle were defined as the Breeding season being February to April, Lactation as May to July and the rest of the year non-Breeding. The number of cases recorded in each of these parts of the reproductive cycle were adjusted by dividing by the length of the segment in months to account for any differences in the number of cases due to the length of the recording period.</w:t>
+        <w:t xml:space="preserve">Overall cases per area for each county were plotted against human population density per SqM, which suggests a hump shaped relationship. This follows what was observable in the map, Figure 7.</w:t>
       </w:r>
     </w:p>
     <w:p>
       <w:pPr>
         <w:pStyle w:val="Heading3"/>
       </w:pPr>
-      <w:bookmarkStart w:id="47" w:name="spatial-mapping-of-georgia-data"/>
-      <w:r>
-        <w:t xml:space="preserve">Spatial Mapping of Georgia Data</w:t>
+      <w:bookmarkStart w:id="47" w:name="time-series-analysis-1"/>
+      <w:r>
+        <w:t xml:space="preserve">Time series analysis</w:t>
       </w:r>
       <w:bookmarkEnd w:id="47"/>
     </w:p>
@@ -1544,7 +1535,42 @@
         <w:pStyle w:val="FirstParagraph"/>
       </w:pPr>
       <w:r>
-        <w:t xml:space="preserve">Further qualitative analysis was conducted by mapping disease presence over time at county level.</w:t>
+        <w:t xml:space="preserve">Time series analysis was conducted on the number of cases in gray foxes and raccoons for the whole state of Georgia in the period 1975-2013 and ARIMA models using lagged predictors constructed using the</w:t>
+      </w:r>
+      <w:r>
+        <w:t xml:space="preserve"> </w:t>
+      </w:r>
+      <w:r>
+        <w:t xml:space="preserve">“</w:t>
+      </w:r>
+      <w:r>
+        <w:t xml:space="preserve">fpp2</w:t>
+      </w:r>
+      <w:r>
+        <w:t xml:space="preserve">”</w:t>
+      </w:r>
+      <w:r>
+        <w:t xml:space="preserve"> </w:t>
+      </w:r>
+      <w:r>
+        <w:t xml:space="preserve">package from</w:t>
+      </w:r>
+      <w:r>
+        <w:t xml:space="preserve"> </w:t>
+      </w:r>
+      <w:hyperlink r:id="rId35">
+        <w:r>
+          <w:rPr>
+            <w:rStyle w:val="Hyperlink"/>
+          </w:rPr>
+          <w:t xml:space="preserve">Forecasting: principles and practice, Hyndman &amp; Athanasopoulos</w:t>
+        </w:r>
+      </w:hyperlink>
+      <w:r>
+        <w:t xml:space="preserve">.</w:t>
+      </w:r>
+      <w:r>
+        <w:t xml:space="preserve">(Hyndman, R.J., &amp; Athanasopoulos, 2018)</w:t>
       </w:r>
     </w:p>
     <w:p>
@@ -1556,12 +1582,12 @@
           <wp:inline>
             <wp:extent cx="5334000" cy="3292592"/>
             <wp:effectExtent b="0" l="0" r="0" t="0"/>
-            <wp:docPr descr="Figure 9: Figure 9:Total Raccoon and Gray Fox cases in Georgia presented to SCWDS, 1975-2013, per county." title="" id="1" name="Picture"/>
+            <wp:docPr descr="Figure 9: Figure 9: Raccoon and Gray Fox cases per month 1975-2019." title="" id="1" name="Picture"/>
             <a:graphic>
               <a:graphicData uri="http://schemas.openxmlformats.org/drawingml/2006/picture">
                 <pic:pic>
                   <pic:nvPicPr>
-                    <pic:cNvPr descr="C:/Users/jjw_t/Desktop/PhD/CDV/CDVGA_Project_JJW/results/Figures/County_map.png" id="0" name="Picture"/>
+                    <pic:cNvPr descr="C:/Users/jjw_t/Desktop/PhD/CDV/CDVGA_Project_JJW/results/Figures_new/Month_TimeSeries19.png" id="0" name="Picture"/>
                     <pic:cNvPicPr>
                       <a:picLocks noChangeArrowheads="1" noChangeAspect="1"/>
                     </pic:cNvPicPr>
@@ -1608,9 +1634,807 @@
         <w:rPr>
           <w:b/>
         </w:rPr>
-        <w:t xml:space="preserve">Figure 9:Total Raccoon and Gray Fox cases in Georgia presented to SCWDS, 1975-2013, per county.</w:t>
-      </w:r>
-    </w:p>
+        <w:t xml:space="preserve">Figure 9: Raccoon and Gray Fox cases per month 1975-2019.</w:t>
+      </w:r>
+    </w:p>
+    <w:p>
+      <w:pPr>
+        <w:pStyle w:val="Heading4"/>
+      </w:pPr>
+      <w:bookmarkStart w:id="49" w:name="predictive-model"/>
+      <w:r>
+        <w:t xml:space="preserve">Predictive Model</w:t>
+      </w:r>
+      <w:bookmarkEnd w:id="49"/>
+    </w:p>
+    <w:p>
+      <w:pPr>
+        <w:pStyle w:val="FirstParagraph"/>
+      </w:pPr>
+      <w:r>
+        <w:t xml:space="preserve">The general model for predicting number of gray fox cases using an auto-regression model found using the previosu two months gray fox case numbers, the previous month’s predictive error along with this month’s raccoon cases as the most accurate model for prediction. The models tested used an ARIMA base, which uses the numbers of cases from the preceding months to predict future case numbers along with lagged regressors, in this case the raccoon case numbers for previous months. Predictors were considered significant if the coefficient was more than two standard errors away from zero.</w:t>
+      </w:r>
+    </w:p>
+    <w:p>
+      <w:pPr>
+        <w:pStyle w:val="TableCaption"/>
+      </w:pPr>
+      <w:r>
+        <w:t xml:space="preserve">Table 1: ** Gray Fox Prediction Models**</w:t>
+      </w:r>
+    </w:p>
+    <w:tbl>
+      <w:tblPr>
+        <w:tblStyle w:val="Table"/>
+        <w:tblW w:type="pct" w:w="0.0"/>
+        <w:tblLook w:firstRow="1"/>
+        <w:tblCaption w:val="Table 1: ** Gray Fox Prediction Models**"/>
+      </w:tblPr>
+      <w:tblGrid/>
+      <w:tr>
+        <w:trPr>
+          <w:cnfStyle w:firstRow="1"/>
+        </w:trPr>
+        <w:tc>
+          <w:tcPr>
+            <w:tcBorders>
+              <w:bottom w:val="single"/>
+            </w:tcBorders>
+            <w:vAlign w:val="bottom"/>
+          </w:tcPr>
+          <w:p>
+            <w:pPr>
+              <w:pStyle w:val="Compact"/>
+              <w:jc w:val="right"/>
+            </w:pPr>
+            <w:r>
+              <w:t xml:space="preserve">Model Number</w:t>
+            </w:r>
+          </w:p>
+        </w:tc>
+        <w:tc>
+          <w:tcPr>
+            <w:tcBorders>
+              <w:bottom w:val="single"/>
+            </w:tcBorders>
+            <w:vAlign w:val="bottom"/>
+          </w:tcPr>
+          <w:p>
+            <w:pPr>
+              <w:pStyle w:val="Compact"/>
+              <w:jc w:val="left"/>
+            </w:pPr>
+            <w:r>
+              <w:t xml:space="preserve">Model</w:t>
+            </w:r>
+          </w:p>
+        </w:tc>
+        <w:tc>
+          <w:tcPr>
+            <w:tcBorders>
+              <w:bottom w:val="single"/>
+            </w:tcBorders>
+            <w:vAlign w:val="bottom"/>
+          </w:tcPr>
+          <w:p>
+            <w:pPr>
+              <w:pStyle w:val="Compact"/>
+              <w:jc w:val="left"/>
+            </w:pPr>
+            <w:r>
+              <w:t xml:space="preserve">Predictors</w:t>
+            </w:r>
+          </w:p>
+        </w:tc>
+        <w:tc>
+          <w:tcPr>
+            <w:tcBorders>
+              <w:bottom w:val="single"/>
+            </w:tcBorders>
+            <w:vAlign w:val="bottom"/>
+          </w:tcPr>
+          <w:p>
+            <w:pPr>
+              <w:pStyle w:val="Compact"/>
+              <w:jc w:val="right"/>
+            </w:pPr>
+            <w:r>
+              <w:t xml:space="preserve">AIC</w:t>
+            </w:r>
+          </w:p>
+        </w:tc>
+      </w:tr>
+      <w:tr>
+        <w:tc>
+          <w:p>
+            <w:pPr>
+              <w:pStyle w:val="Compact"/>
+              <w:jc w:val="right"/>
+            </w:pPr>
+            <w:r>
+              <w:t xml:space="preserve">1</w:t>
+            </w:r>
+          </w:p>
+        </w:tc>
+        <w:tc>
+          <w:p>
+            <w:pPr>
+              <w:pStyle w:val="Compact"/>
+              <w:jc w:val="left"/>
+            </w:pPr>
+            <w:r>
+              <w:t xml:space="preserve">Fit_1GF</w:t>
+            </w:r>
+          </w:p>
+        </w:tc>
+        <w:tc>
+          <w:p>
+            <w:pPr>
+              <w:pStyle w:val="Compact"/>
+              <w:jc w:val="left"/>
+            </w:pPr>
+            <w:r>
+              <w:t xml:space="preserve">Gray_Fox_Cases_lag1 + Gray_Fox_Error_lag1,2</w:t>
+            </w:r>
+          </w:p>
+        </w:tc>
+        <w:tc>
+          <w:p>
+            <w:pPr>
+              <w:pStyle w:val="Compact"/>
+              <w:jc w:val="right"/>
+            </w:pPr>
+            <w:r>
+              <w:t xml:space="preserve">822.6792</w:t>
+            </w:r>
+          </w:p>
+        </w:tc>
+      </w:tr>
+      <w:tr>
+        <w:tc>
+          <w:p>
+            <w:pPr>
+              <w:pStyle w:val="Compact"/>
+              <w:jc w:val="right"/>
+            </w:pPr>
+            <w:r>
+              <w:t xml:space="preserve">2</w:t>
+            </w:r>
+          </w:p>
+        </w:tc>
+        <w:tc>
+          <w:p>
+            <w:pPr>
+              <w:pStyle w:val="Compact"/>
+              <w:jc w:val="left"/>
+            </w:pPr>
+            <w:r>
+              <w:t xml:space="preserve">Fit_2GF</w:t>
+            </w:r>
+          </w:p>
+        </w:tc>
+        <w:tc>
+          <w:p>
+            <w:pPr>
+              <w:pStyle w:val="Compact"/>
+              <w:jc w:val="left"/>
+            </w:pPr>
+            <w:r>
+              <w:t xml:space="preserve">Gray_Fox_Cases_lag1 + Gray_Fox_Error_lag1,2 + Raccoon_Cases_lag0</w:t>
+            </w:r>
+          </w:p>
+        </w:tc>
+        <w:tc>
+          <w:p>
+            <w:pPr>
+              <w:pStyle w:val="Compact"/>
+              <w:jc w:val="right"/>
+            </w:pPr>
+            <w:r>
+              <w:t xml:space="preserve">810.8488</w:t>
+            </w:r>
+          </w:p>
+        </w:tc>
+      </w:tr>
+      <w:tr>
+        <w:tc>
+          <w:p>
+            <w:pPr>
+              <w:pStyle w:val="Compact"/>
+              <w:jc w:val="right"/>
+            </w:pPr>
+            <w:r>
+              <w:t xml:space="preserve">3</w:t>
+            </w:r>
+          </w:p>
+        </w:tc>
+        <w:tc>
+          <w:p>
+            <w:pPr>
+              <w:pStyle w:val="Compact"/>
+              <w:jc w:val="left"/>
+            </w:pPr>
+            <w:r>
+              <w:t xml:space="preserve">Fit_3GF</w:t>
+            </w:r>
+          </w:p>
+        </w:tc>
+        <w:tc>
+          <w:p>
+            <w:pPr>
+              <w:pStyle w:val="Compact"/>
+              <w:jc w:val="left"/>
+            </w:pPr>
+            <w:r>
+              <w:t xml:space="preserve">Gray_Fox_Cases_lag1 + Gray_Fox_Error_lag1,2 + Raccoon_Cases_lag0,1</w:t>
+            </w:r>
+          </w:p>
+        </w:tc>
+        <w:tc>
+          <w:p>
+            <w:pPr>
+              <w:pStyle w:val="Compact"/>
+              <w:jc w:val="right"/>
+            </w:pPr>
+            <w:r>
+              <w:t xml:space="preserve">812.8090</w:t>
+            </w:r>
+          </w:p>
+        </w:tc>
+      </w:tr>
+      <w:tr>
+        <w:tc>
+          <w:p>
+            <w:pPr>
+              <w:pStyle w:val="Compact"/>
+              <w:jc w:val="right"/>
+            </w:pPr>
+            <w:r>
+              <w:t xml:space="preserve">4</w:t>
+            </w:r>
+          </w:p>
+        </w:tc>
+        <w:tc>
+          <w:p>
+            <w:pPr>
+              <w:pStyle w:val="Compact"/>
+              <w:jc w:val="left"/>
+            </w:pPr>
+            <w:r>
+              <w:t xml:space="preserve">Fit_4GF</w:t>
+            </w:r>
+          </w:p>
+        </w:tc>
+        <w:tc>
+          <w:p>
+            <w:pPr>
+              <w:pStyle w:val="Compact"/>
+              <w:jc w:val="left"/>
+            </w:pPr>
+            <w:r>
+              <w:t xml:space="preserve">Gray_Fox_Cases_lag1,2,3 + Gray_Fox_Error_lag1,2,3 + Raccoon_Cases_lag0,1,2</w:t>
+            </w:r>
+          </w:p>
+        </w:tc>
+        <w:tc>
+          <w:p>
+            <w:pPr>
+              <w:pStyle w:val="Compact"/>
+              <w:jc w:val="right"/>
+            </w:pPr>
+            <w:r>
+              <w:t xml:space="preserve">814.7624</w:t>
+            </w:r>
+          </w:p>
+        </w:tc>
+      </w:tr>
+      <w:tr>
+        <w:tc>
+          <w:p>
+            <w:pPr>
+              <w:pStyle w:val="Compact"/>
+              <w:jc w:val="right"/>
+            </w:pPr>
+            <w:r>
+              <w:t xml:space="preserve">5</w:t>
+            </w:r>
+          </w:p>
+        </w:tc>
+        <w:tc>
+          <w:p>
+            <w:pPr>
+              <w:pStyle w:val="Compact"/>
+              <w:jc w:val="left"/>
+            </w:pPr>
+            <w:r>
+              <w:t xml:space="preserve">Fit_5GF</w:t>
+            </w:r>
+          </w:p>
+        </w:tc>
+        <w:tc>
+          <w:p>
+            <w:pPr>
+              <w:pStyle w:val="Compact"/>
+              <w:jc w:val="left"/>
+            </w:pPr>
+            <w:r>
+              <w:t xml:space="preserve">Gray_Fox_Cases_lag1 + Gray_Fox_Error_lag1,2 + Raccoon_Cases_lag0,1,2,3</w:t>
+            </w:r>
+          </w:p>
+        </w:tc>
+        <w:tc>
+          <w:p>
+            <w:pPr>
+              <w:pStyle w:val="Compact"/>
+              <w:jc w:val="right"/>
+            </w:pPr>
+            <w:r>
+              <w:t xml:space="preserve">816.0758</w:t>
+            </w:r>
+          </w:p>
+        </w:tc>
+      </w:tr>
+      <w:tr>
+        <w:tc>
+          <w:p>
+            <w:pPr>
+              <w:pStyle w:val="Compact"/>
+              <w:jc w:val="right"/>
+            </w:pPr>
+            <w:r>
+              <w:t xml:space="preserve">6</w:t>
+            </w:r>
+          </w:p>
+        </w:tc>
+        <w:tc>
+          <w:p>
+            <w:pPr>
+              <w:pStyle w:val="Compact"/>
+              <w:jc w:val="left"/>
+            </w:pPr>
+            <w:r>
+              <w:t xml:space="preserve">Fit_6GF</w:t>
+            </w:r>
+          </w:p>
+        </w:tc>
+        <w:tc>
+          <w:p>
+            <w:pPr>
+              <w:pStyle w:val="Compact"/>
+              <w:jc w:val="left"/>
+            </w:pPr>
+            <w:r>
+              <w:t xml:space="preserve">Gray_Fox_Cases_lag1 + Raccoon_Cases_lag0,1,2,3,4</w:t>
+            </w:r>
+          </w:p>
+        </w:tc>
+        <w:tc>
+          <w:p>
+            <w:pPr>
+              <w:pStyle w:val="Compact"/>
+              <w:jc w:val="right"/>
+            </w:pPr>
+            <w:r>
+              <w:t xml:space="preserve">815.1845</w:t>
+            </w:r>
+          </w:p>
+        </w:tc>
+      </w:tr>
+      <w:tr>
+        <w:tc>
+          <w:p>
+            <w:pPr>
+              <w:pStyle w:val="Compact"/>
+              <w:jc w:val="right"/>
+            </w:pPr>
+            <w:r>
+              <w:t xml:space="preserve">7</w:t>
+            </w:r>
+          </w:p>
+        </w:tc>
+        <w:tc>
+          <w:p>
+            <w:pPr>
+              <w:pStyle w:val="Compact"/>
+              <w:jc w:val="left"/>
+            </w:pPr>
+            <w:r>
+              <w:t xml:space="preserve">Fit_7GF</w:t>
+            </w:r>
+          </w:p>
+        </w:tc>
+        <w:tc>
+          <w:p>
+            <w:pPr>
+              <w:pStyle w:val="Compact"/>
+              <w:jc w:val="left"/>
+            </w:pPr>
+            <w:r>
+              <w:t xml:space="preserve">Gray_Fox_Cases_lag1,2 + Raccoon_Cases_lag0,1,2,3,4,5</w:t>
+            </w:r>
+          </w:p>
+        </w:tc>
+        <w:tc>
+          <w:p>
+            <w:pPr>
+              <w:pStyle w:val="Compact"/>
+              <w:jc w:val="right"/>
+            </w:pPr>
+            <w:r>
+              <w:t xml:space="preserve">817.0028</w:t>
+            </w:r>
+          </w:p>
+        </w:tc>
+      </w:tr>
+      <w:tr>
+        <w:tc>
+          <w:p>
+            <w:pPr>
+              <w:pStyle w:val="Compact"/>
+              <w:jc w:val="right"/>
+            </w:pPr>
+            <w:r>
+              <w:t xml:space="preserve">8</w:t>
+            </w:r>
+          </w:p>
+        </w:tc>
+        <w:tc>
+          <w:p>
+            <w:pPr>
+              <w:pStyle w:val="Compact"/>
+              <w:jc w:val="left"/>
+            </w:pPr>
+            <w:r>
+              <w:t xml:space="preserve">Fit_8GF</w:t>
+            </w:r>
+          </w:p>
+        </w:tc>
+        <w:tc>
+          <w:p>
+            <w:pPr>
+              <w:pStyle w:val="Compact"/>
+              <w:jc w:val="left"/>
+            </w:pPr>
+            <w:r>
+              <w:t xml:space="preserve">Gray_Fox_Cases_lag1 + Raccoon_Cases_lag0,1,2,3,4,5,6</w:t>
+            </w:r>
+          </w:p>
+        </w:tc>
+        <w:tc>
+          <w:p>
+            <w:pPr>
+              <w:pStyle w:val="Compact"/>
+              <w:jc w:val="right"/>
+            </w:pPr>
+            <w:r>
+              <w:t xml:space="preserve">818.4572</w:t>
+            </w:r>
+          </w:p>
+        </w:tc>
+      </w:tr>
+      <w:tr>
+        <w:tc>
+          <w:p>
+            <w:pPr>
+              <w:pStyle w:val="Compact"/>
+              <w:jc w:val="right"/>
+            </w:pPr>
+            <w:r>
+              <w:t xml:space="preserve">9</w:t>
+            </w:r>
+          </w:p>
+        </w:tc>
+        <w:tc>
+          <w:p>
+            <w:pPr>
+              <w:pStyle w:val="Compact"/>
+              <w:jc w:val="left"/>
+            </w:pPr>
+            <w:r>
+              <w:t xml:space="preserve">Fit_9GF</w:t>
+            </w:r>
+          </w:p>
+        </w:tc>
+        <w:tc>
+          <w:p>
+            <w:pPr>
+              <w:pStyle w:val="Compact"/>
+              <w:jc w:val="left"/>
+            </w:pPr>
+            <w:r>
+              <w:t xml:space="preserve">Gray_Fox_Cases_lag1 + Raccoon_Cases_lag0,1,2,3,4,5,6,7</w:t>
+            </w:r>
+          </w:p>
+        </w:tc>
+        <w:tc>
+          <w:p>
+            <w:pPr>
+              <w:pStyle w:val="Compact"/>
+              <w:jc w:val="right"/>
+            </w:pPr>
+            <w:r>
+              <w:t xml:space="preserve">815.6756</w:t>
+            </w:r>
+          </w:p>
+        </w:tc>
+      </w:tr>
+      <w:tr>
+        <w:tc>
+          <w:p>
+            <w:pPr>
+              <w:pStyle w:val="Compact"/>
+              <w:jc w:val="right"/>
+            </w:pPr>
+            <w:r>
+              <w:t xml:space="preserve">10</w:t>
+            </w:r>
+          </w:p>
+        </w:tc>
+        <w:tc>
+          <w:p>
+            <w:pPr>
+              <w:pStyle w:val="Compact"/>
+              <w:jc w:val="left"/>
+            </w:pPr>
+            <w:r>
+              <w:t xml:space="preserve">Fit_10GF</w:t>
+            </w:r>
+          </w:p>
+        </w:tc>
+        <w:tc>
+          <w:p>
+            <w:pPr>
+              <w:pStyle w:val="Compact"/>
+              <w:jc w:val="left"/>
+            </w:pPr>
+            <w:r>
+              <w:t xml:space="preserve">Gray_Fox_Cases_lag1,2 + Raccoon_Cases_lag0,1,2,3,4,5,6,7,8</w:t>
+            </w:r>
+          </w:p>
+        </w:tc>
+        <w:tc>
+          <w:p>
+            <w:pPr>
+              <w:pStyle w:val="Compact"/>
+              <w:jc w:val="right"/>
+            </w:pPr>
+            <w:r>
+              <w:t xml:space="preserve">815.5924</w:t>
+            </w:r>
+          </w:p>
+        </w:tc>
+      </w:tr>
+      <w:tr>
+        <w:tc>
+          <w:p>
+            <w:pPr>
+              <w:pStyle w:val="Compact"/>
+              <w:jc w:val="right"/>
+            </w:pPr>
+            <w:r>
+              <w:t xml:space="preserve">11</w:t>
+            </w:r>
+          </w:p>
+        </w:tc>
+        <w:tc>
+          <w:p>
+            <w:pPr>
+              <w:pStyle w:val="Compact"/>
+              <w:jc w:val="left"/>
+            </w:pPr>
+            <w:r>
+              <w:t xml:space="preserve">Fit_11GF</w:t>
+            </w:r>
+          </w:p>
+        </w:tc>
+        <w:tc>
+          <w:p>
+            <w:pPr>
+              <w:pStyle w:val="Compact"/>
+              <w:jc w:val="left"/>
+            </w:pPr>
+            <w:r>
+              <w:t xml:space="preserve">Gray_Fox_Cases_lag1 + Raccoon_Cases_lag0,1,2,3,4,5,6,7,8,9</w:t>
+            </w:r>
+          </w:p>
+        </w:tc>
+        <w:tc>
+          <w:p>
+            <w:pPr>
+              <w:pStyle w:val="Compact"/>
+              <w:jc w:val="right"/>
+            </w:pPr>
+            <w:r>
+              <w:t xml:space="preserve">820.3420</w:t>
+            </w:r>
+          </w:p>
+        </w:tc>
+      </w:tr>
+      <w:tr>
+        <w:tc>
+          <w:p>
+            <w:pPr>
+              <w:pStyle w:val="Compact"/>
+              <w:jc w:val="right"/>
+            </w:pPr>
+            <w:r>
+              <w:t xml:space="preserve">12</w:t>
+            </w:r>
+          </w:p>
+        </w:tc>
+        <w:tc>
+          <w:p>
+            <w:pPr>
+              <w:pStyle w:val="Compact"/>
+              <w:jc w:val="left"/>
+            </w:pPr>
+            <w:r>
+              <w:t xml:space="preserve">Fit_12GF</w:t>
+            </w:r>
+          </w:p>
+        </w:tc>
+        <w:tc>
+          <w:p>
+            <w:pPr>
+              <w:pStyle w:val="Compact"/>
+              <w:jc w:val="left"/>
+            </w:pPr>
+            <w:r>
+              <w:t xml:space="preserve">Gray_Fox_Cases_lag1 + Raccoon_Cases_lag0,1,2,3,4,5,6,7,8,9,10</w:t>
+            </w:r>
+          </w:p>
+        </w:tc>
+        <w:tc>
+          <w:p>
+            <w:pPr>
+              <w:pStyle w:val="Compact"/>
+              <w:jc w:val="right"/>
+            </w:pPr>
+            <w:r>
+              <w:t xml:space="preserve">819.3913</w:t>
+            </w:r>
+          </w:p>
+        </w:tc>
+      </w:tr>
+      <w:tr>
+        <w:tc>
+          <w:p>
+            <w:pPr>
+              <w:pStyle w:val="Compact"/>
+              <w:jc w:val="right"/>
+            </w:pPr>
+            <w:r>
+              <w:t xml:space="preserve">13</w:t>
+            </w:r>
+          </w:p>
+        </w:tc>
+        <w:tc>
+          <w:p>
+            <w:pPr>
+              <w:pStyle w:val="Compact"/>
+              <w:jc w:val="left"/>
+            </w:pPr>
+            <w:r>
+              <w:t xml:space="preserve">Fit_13GF</w:t>
+            </w:r>
+          </w:p>
+        </w:tc>
+        <w:tc>
+          <w:p>
+            <w:pPr>
+              <w:pStyle w:val="Compact"/>
+              <w:jc w:val="left"/>
+            </w:pPr>
+            <w:r>
+              <w:t xml:space="preserve">Gray_Fox_Cases_lag1 + Raccoon_Cases_lag0,1,2,3,4,5,6,7,8,9,10,11</w:t>
+            </w:r>
+          </w:p>
+        </w:tc>
+        <w:tc>
+          <w:p>
+            <w:pPr>
+              <w:pStyle w:val="Compact"/>
+              <w:jc w:val="right"/>
+            </w:pPr>
+            <w:r>
+              <w:t xml:space="preserve">821.1584</w:t>
+            </w:r>
+          </w:p>
+        </w:tc>
+      </w:tr>
+      <w:tr>
+        <w:tc>
+          <w:p>
+            <w:pPr>
+              <w:pStyle w:val="Compact"/>
+              <w:jc w:val="right"/>
+            </w:pPr>
+            <w:r>
+              <w:t xml:space="preserve">14</w:t>
+            </w:r>
+          </w:p>
+        </w:tc>
+        <w:tc>
+          <w:p>
+            <w:pPr>
+              <w:pStyle w:val="Compact"/>
+              <w:jc w:val="left"/>
+            </w:pPr>
+            <w:r>
+              <w:t xml:space="preserve">Fit_14GF</w:t>
+            </w:r>
+          </w:p>
+        </w:tc>
+        <w:tc>
+          <w:p>
+            <w:pPr>
+              <w:pStyle w:val="Compact"/>
+              <w:jc w:val="left"/>
+            </w:pPr>
+            <w:r>
+              <w:t xml:space="preserve">Gray_Fox_Cases_lag1 + Raccoon_Cases_lag0,1,2,3,4,5,6,7,8,9,10,11,12</w:t>
+            </w:r>
+          </w:p>
+        </w:tc>
+        <w:tc>
+          <w:p>
+            <w:pPr>
+              <w:pStyle w:val="Compact"/>
+              <w:jc w:val="right"/>
+            </w:pPr>
+            <w:r>
+              <w:t xml:space="preserve">816.0878</w:t>
+            </w:r>
+          </w:p>
+        </w:tc>
+      </w:tr>
+      <w:tr>
+        <w:tc>
+          <w:p>
+            <w:pPr>
+              <w:pStyle w:val="Compact"/>
+              <w:jc w:val="right"/>
+            </w:pPr>
+            <w:r>
+              <w:t xml:space="preserve">0</w:t>
+            </w:r>
+          </w:p>
+        </w:tc>
+        <w:tc>
+          <w:p>
+            <w:pPr>
+              <w:pStyle w:val="Compact"/>
+              <w:jc w:val="left"/>
+            </w:pPr>
+            <w:r>
+              <w:t xml:space="preserve">Null</w:t>
+            </w:r>
+          </w:p>
+        </w:tc>
+        <w:tc>
+          <w:p>
+            <w:pPr>
+              <w:pStyle w:val="Compact"/>
+              <w:jc w:val="left"/>
+            </w:pPr>
+            <w:r>
+              <w:t xml:space="preserve">Null Model</w:t>
+            </w:r>
+          </w:p>
+        </w:tc>
+        <w:tc>
+          <w:p>
+            <w:pPr>
+              <w:pStyle w:val="Compact"/>
+              <w:jc w:val="right"/>
+            </w:pPr>
+            <w:r>
+              <w:t xml:space="preserve">867.1008</w:t>
+            </w:r>
+          </w:p>
+        </w:tc>
+      </w:tr>
+    </w:tbl>
     <w:p>
       <w:pPr>
         <w:pStyle w:val="BodyText"/>
@@ -1619,7 +2443,15 @@
         <w:rPr>
           <w:i/>
         </w:rPr>
-        <w:t xml:space="preserve">Cases appear to be clustered in the northern part of the state with a second smaller cluster in the south east.</w:t>
+        <w:t xml:space="preserve">The autoARIMA part of the analysis tests for the most significant predictors in the autoregression part (Number of gray fox Cases from previous months) and the moving average part (the predictve error in the model in predicting gray fox cases in previous months) along with the differencing and prints coefficients of those predictors which are significant. Akaike’s Information Criterion (AIC) is used as a measure of whether new predictors improve the model. This measure is penalized by adding 2 to the value for each new predictor added, so for an added predictor to be useful, it needs to decrease the AIC by more than 2, as a lower AIC represents a better model. As shown above, all of the models are an improvement on the null model.</w:t>
+      </w:r>
+    </w:p>
+    <w:p>
+      <w:pPr>
+        <w:pStyle w:val="BodyText"/>
+      </w:pPr>
+      <w:r>
+        <w:t xml:space="preserve">In the best performing model, Fit_2GF, differencing was not a useful predictor, but the previous two months cases and the error in the model from one month previously were useful predictors, so are included. With the model error being useful in prediciton means that if there is a large change in the number of cases in the previous month, ie. a large model error, then that is likely to be followed by another large change. On top of that base model, the number of cases of raccoons in the current months and previous months were used as predictors, with increasing numbers of months into the past used in subsequent models.</w:t>
       </w:r>
     </w:p>
     <w:p>
@@ -1629,20 +2461,20 @@
       <w:r>
         <w:drawing>
           <wp:inline>
-            <wp:extent cx="5334000" cy="3292592"/>
+            <wp:extent cx="5334000" cy="312255"/>
             <wp:effectExtent b="0" l="0" r="0" t="0"/>
-            <wp:docPr descr="Figure 10: Figure 10:Raccoon and Gray Fox cases in Georgia in the Northern and Southern halves of the state, presented to SCWDS, 1975-2013." title="" id="1" name="Picture"/>
+            <wp:docPr descr="Figure 10: Gray Fox Prediction General Model" title="" id="1" name="Picture"/>
             <a:graphic>
               <a:graphicData uri="http://schemas.openxmlformats.org/drawingml/2006/picture">
                 <pic:pic>
                   <pic:nvPicPr>
-                    <pic:cNvPr descr="C:/Users/jjw_t/Desktop/PhD/CDV/CDVGA_Project_JJW/results/Figures/NS_Mosaic.png" id="0" name="Picture"/>
+                    <pic:cNvPr descr="C:/Users/jjw_t/Desktop/PhD/CDV/CDVGA_Project_JJW/results/Models/Gray_Foxgen_2_19.png" id="0" name="Picture"/>
                     <pic:cNvPicPr>
                       <a:picLocks noChangeArrowheads="1" noChangeAspect="1"/>
                     </pic:cNvPicPr>
                   </pic:nvPicPr>
                   <pic:blipFill>
-                    <a:blip r:embed="rId49"/>
+                    <a:blip r:embed="rId50"/>
                     <a:stretch>
                       <a:fillRect/>
                     </a:stretch>
@@ -1650,7 +2482,7 @@
                   <pic:spPr bwMode="auto">
                     <a:xfrm>
                       <a:off x="0" y="0"/>
-                      <a:ext cx="5334000" cy="3292592"/>
+                      <a:ext cx="5334000" cy="312255"/>
                     </a:xfrm>
                     <a:prstGeom prst="rect">
                       <a:avLst/>
@@ -1683,24 +2515,7 @@
         <w:rPr>
           <w:b/>
         </w:rPr>
-        <w:t xml:space="preserve">Figure 10:Raccoon and Gray Fox cases in Georgia in the Northern and Southern halves of the state, presented to SCWDS, 1975-2013.</w:t>
-      </w:r>
-    </w:p>
-    <w:p>
-      <w:pPr>
-        <w:pStyle w:val="BodyText"/>
-      </w:pPr>
-      <w:r>
-        <w:rPr>
-          <w:i/>
-        </w:rPr>
-        <w:t xml:space="preserve">The cases were divided into North and South by using the central point of the state, which is in Twiggs County, 32.67328 latitude. Chi-squared analysis was performed using the null hypothesis that species and northern and southern latitudes are independent. The Chi-squared value was 6.9591, which is above the critical value with a p-value of 0.008339 so the null hypothesis can be rejected. In this data set it appears that Gray Fox cases are more likely to occur in the northern part of the state</w:t>
-      </w:r>
-      <w:r>
-        <w:rPr>
-          <w:i/>
-        </w:rPr>
-        <w:t xml:space="preserve"> </w:t>
+        <w:t xml:space="preserve">Gray Fox Prediction General Model</w:t>
       </w:r>
     </w:p>
     <w:p>
@@ -1710,20 +2525,20 @@
       <w:r>
         <w:drawing>
           <wp:inline>
-            <wp:extent cx="5334000" cy="5334000"/>
+            <wp:extent cx="5334000" cy="171081"/>
             <wp:effectExtent b="0" l="0" r="0" t="0"/>
-            <wp:docPr descr="Figure 11: Figure 11:County Presence over Time of CDV, from cases submitted to SCWDS, 1975-2013." title="" id="1" name="Picture"/>
+            <wp:docPr descr="Figure 11: Gray Fox Prediction Model" title="" id="1" name="Picture"/>
             <a:graphic>
               <a:graphicData uri="http://schemas.openxmlformats.org/drawingml/2006/picture">
                 <pic:pic>
                   <pic:nvPicPr>
-                    <pic:cNvPr descr="C:/Users/jjw_t/Desktop/PhD/CDV/CDVGA_Project_JJW/results/Figures/Presence_WrapYear.png" id="0" name="Picture"/>
+                    <pic:cNvPr descr="C:/Users/jjw_t/Desktop/PhD/CDV/CDVGA_Project_JJW/results/Models/Gray_Fox_2_19.png" id="0" name="Picture"/>
                     <pic:cNvPicPr>
                       <a:picLocks noChangeArrowheads="1" noChangeAspect="1"/>
                     </pic:cNvPicPr>
                   </pic:nvPicPr>
                   <pic:blipFill>
-                    <a:blip r:embed="rId50"/>
+                    <a:blip r:embed="rId51"/>
                     <a:stretch>
                       <a:fillRect/>
                     </a:stretch>
@@ -1731,7 +2546,7 @@
                   <pic:spPr bwMode="auto">
                     <a:xfrm>
                       <a:off x="0" y="0"/>
-                      <a:ext cx="5334000" cy="5334000"/>
+                      <a:ext cx="5334000" cy="171081"/>
                     </a:xfrm>
                     <a:prstGeom prst="rect">
                       <a:avLst/>
@@ -1764,7 +2579,7 @@
         <w:rPr>
           <w:b/>
         </w:rPr>
-        <w:t xml:space="preserve">Figure 11:County Presence over Time of CDV, from cases submitted to SCWDS, 1975-2013.</w:t>
+        <w:t xml:space="preserve">Gray Fox Prediction Model</w:t>
       </w:r>
     </w:p>
     <w:p>
@@ -1775,7 +2590,13 @@
         <w:rPr>
           <w:i/>
         </w:rPr>
-        <w:t xml:space="preserve">The presence of CDV positive necropsy cases in Raccoons or Gray Foxes in each county is shown for the years 1975-2013. Presence is used in this scenario rather than number of cases, as with the epidemiology of the disease, one can assume that a symptomatic case corresponds to an outbreak, especially in this data set as the surveillance is passive so cases are likely to be missed. The majority of counties with positive cases appear to occur in the northern part of the state with another small cluster in the south-east.</w:t>
+        <w:t xml:space="preserve">In this model y is our response variable, gray fox cases. Epsilon is our moving average or predictive error from previous months and x is our lagged predictor, raccoon cases.</w:t>
+      </w:r>
+      <w:r>
+        <w:rPr>
+          <w:i/>
+        </w:rPr>
+        <w:t xml:space="preserve"> </w:t>
       </w:r>
     </w:p>
     <w:p>
@@ -1783,30 +2604,830 @@
         <w:pStyle w:val="BodyText"/>
       </w:pPr>
       <w:r>
-        <w:t xml:space="preserve">This was further analyzed by comparing this distribution of cases over time by splitting cases by species.</w:t>
-      </w:r>
-    </w:p>
+        <w:t xml:space="preserve">The process was repeated for predicting raccoon cases with the strongest model using the previous months raccoon cases and predictive error in addition to the number of gray fox cases this month and in the previous two months.</w:t>
+      </w:r>
+    </w:p>
+    <w:p>
+      <w:pPr>
+        <w:pStyle w:val="TableCaption"/>
+      </w:pPr>
+      <w:r>
+        <w:t xml:space="preserve">Table 2:</w:t>
+      </w:r>
+      <w:r>
+        <w:t xml:space="preserve"> </w:t>
+      </w:r>
+      <w:r>
+        <w:rPr>
+          <w:b/>
+        </w:rPr>
+        <w:t xml:space="preserve">Raccoon Prediction Models</w:t>
+      </w:r>
+    </w:p>
+    <w:tbl>
+      <w:tblPr>
+        <w:tblStyle w:val="Table"/>
+        <w:tblW w:type="pct" w:w="0.0"/>
+        <w:tblLook w:firstRow="1"/>
+        <w:tblCaption w:val="Table 2: Raccoon Prediction Models"/>
+      </w:tblPr>
+      <w:tblGrid/>
+      <w:tr>
+        <w:trPr>
+          <w:cnfStyle w:firstRow="1"/>
+        </w:trPr>
+        <w:tc>
+          <w:tcPr>
+            <w:tcBorders>
+              <w:bottom w:val="single"/>
+            </w:tcBorders>
+            <w:vAlign w:val="bottom"/>
+          </w:tcPr>
+          <w:p>
+            <w:pPr>
+              <w:pStyle w:val="Compact"/>
+              <w:jc w:val="right"/>
+            </w:pPr>
+            <w:r>
+              <w:t xml:space="preserve">Model Number</w:t>
+            </w:r>
+          </w:p>
+        </w:tc>
+        <w:tc>
+          <w:tcPr>
+            <w:tcBorders>
+              <w:bottom w:val="single"/>
+            </w:tcBorders>
+            <w:vAlign w:val="bottom"/>
+          </w:tcPr>
+          <w:p>
+            <w:pPr>
+              <w:pStyle w:val="Compact"/>
+              <w:jc w:val="left"/>
+            </w:pPr>
+            <w:r>
+              <w:t xml:space="preserve">Model</w:t>
+            </w:r>
+          </w:p>
+        </w:tc>
+        <w:tc>
+          <w:tcPr>
+            <w:tcBorders>
+              <w:bottom w:val="single"/>
+            </w:tcBorders>
+            <w:vAlign w:val="bottom"/>
+          </w:tcPr>
+          <w:p>
+            <w:pPr>
+              <w:pStyle w:val="Compact"/>
+              <w:jc w:val="left"/>
+            </w:pPr>
+            <w:r>
+              <w:t xml:space="preserve">Predictors</w:t>
+            </w:r>
+          </w:p>
+        </w:tc>
+        <w:tc>
+          <w:tcPr>
+            <w:tcBorders>
+              <w:bottom w:val="single"/>
+            </w:tcBorders>
+            <w:vAlign w:val="bottom"/>
+          </w:tcPr>
+          <w:p>
+            <w:pPr>
+              <w:pStyle w:val="Compact"/>
+              <w:jc w:val="right"/>
+            </w:pPr>
+            <w:r>
+              <w:t xml:space="preserve">AIC</w:t>
+            </w:r>
+          </w:p>
+        </w:tc>
+      </w:tr>
+      <w:tr>
+        <w:tc>
+          <w:p>
+            <w:pPr>
+              <w:pStyle w:val="Compact"/>
+              <w:jc w:val="right"/>
+            </w:pPr>
+            <w:r>
+              <w:t xml:space="preserve">1</w:t>
+            </w:r>
+          </w:p>
+        </w:tc>
+        <w:tc>
+          <w:p>
+            <w:pPr>
+              <w:pStyle w:val="Compact"/>
+              <w:jc w:val="left"/>
+            </w:pPr>
+            <w:r>
+              <w:t xml:space="preserve">Fit_1R</w:t>
+            </w:r>
+          </w:p>
+        </w:tc>
+        <w:tc>
+          <w:p>
+            <w:pPr>
+              <w:pStyle w:val="Compact"/>
+              <w:jc w:val="left"/>
+            </w:pPr>
+            <w:r>
+              <w:t xml:space="preserve">Raccoon_Cases_lag_1 + Raccoon_Error_lag_1</w:t>
+            </w:r>
+          </w:p>
+        </w:tc>
+        <w:tc>
+          <w:p>
+            <w:pPr>
+              <w:pStyle w:val="Compact"/>
+              <w:jc w:val="right"/>
+            </w:pPr>
+            <w:r>
+              <w:t xml:space="preserve">1317.628</w:t>
+            </w:r>
+          </w:p>
+        </w:tc>
+      </w:tr>
+      <w:tr>
+        <w:tc>
+          <w:p>
+            <w:pPr>
+              <w:pStyle w:val="Compact"/>
+              <w:jc w:val="right"/>
+            </w:pPr>
+            <w:r>
+              <w:t xml:space="preserve">2</w:t>
+            </w:r>
+          </w:p>
+        </w:tc>
+        <w:tc>
+          <w:p>
+            <w:pPr>
+              <w:pStyle w:val="Compact"/>
+              <w:jc w:val="left"/>
+            </w:pPr>
+            <w:r>
+              <w:t xml:space="preserve">Fit_2R</w:t>
+            </w:r>
+          </w:p>
+        </w:tc>
+        <w:tc>
+          <w:p>
+            <w:pPr>
+              <w:pStyle w:val="Compact"/>
+              <w:jc w:val="left"/>
+            </w:pPr>
+            <w:r>
+              <w:t xml:space="preserve">Raccoon_Cases_lag_1 + Raccoon_Error_lag_1 + Gray_Fox_Cases_lag_0</w:t>
+            </w:r>
+          </w:p>
+        </w:tc>
+        <w:tc>
+          <w:p>
+            <w:pPr>
+              <w:pStyle w:val="Compact"/>
+              <w:jc w:val="right"/>
+            </w:pPr>
+            <w:r>
+              <w:t xml:space="preserve">1309.358</w:t>
+            </w:r>
+          </w:p>
+        </w:tc>
+      </w:tr>
+      <w:tr>
+        <w:tc>
+          <w:p>
+            <w:pPr>
+              <w:pStyle w:val="Compact"/>
+              <w:jc w:val="right"/>
+            </w:pPr>
+            <w:r>
+              <w:t xml:space="preserve">3</w:t>
+            </w:r>
+          </w:p>
+        </w:tc>
+        <w:tc>
+          <w:p>
+            <w:pPr>
+              <w:pStyle w:val="Compact"/>
+              <w:jc w:val="left"/>
+            </w:pPr>
+            <w:r>
+              <w:t xml:space="preserve">Fit_3R</w:t>
+            </w:r>
+          </w:p>
+        </w:tc>
+        <w:tc>
+          <w:p>
+            <w:pPr>
+              <w:pStyle w:val="Compact"/>
+              <w:jc w:val="left"/>
+            </w:pPr>
+            <w:r>
+              <w:t xml:space="preserve">Raccoon_Cases_lag_1 + Raccoon_Error_lag_1 + Gray_Fox_Cases_lag_0,1</w:t>
+            </w:r>
+          </w:p>
+        </w:tc>
+        <w:tc>
+          <w:p>
+            <w:pPr>
+              <w:pStyle w:val="Compact"/>
+              <w:jc w:val="right"/>
+            </w:pPr>
+            <w:r>
+              <w:t xml:space="preserve">1308.566</w:t>
+            </w:r>
+          </w:p>
+        </w:tc>
+      </w:tr>
+      <w:tr>
+        <w:tc>
+          <w:p>
+            <w:pPr>
+              <w:pStyle w:val="Compact"/>
+              <w:jc w:val="right"/>
+            </w:pPr>
+            <w:r>
+              <w:t xml:space="preserve">4</w:t>
+            </w:r>
+          </w:p>
+        </w:tc>
+        <w:tc>
+          <w:p>
+            <w:pPr>
+              <w:pStyle w:val="Compact"/>
+              <w:jc w:val="left"/>
+            </w:pPr>
+            <w:r>
+              <w:t xml:space="preserve">Fit_4R</w:t>
+            </w:r>
+          </w:p>
+        </w:tc>
+        <w:tc>
+          <w:p>
+            <w:pPr>
+              <w:pStyle w:val="Compact"/>
+              <w:jc w:val="left"/>
+            </w:pPr>
+            <w:r>
+              <w:t xml:space="preserve">Raccoon_Cases_lag_1 + Raccoon_Error_lag_1 + Gray_Fox_Cases_lag_0,1,2</w:t>
+            </w:r>
+          </w:p>
+        </w:tc>
+        <w:tc>
+          <w:p>
+            <w:pPr>
+              <w:pStyle w:val="Compact"/>
+              <w:jc w:val="right"/>
+            </w:pPr>
+            <w:r>
+              <w:t xml:space="preserve">1297.329</w:t>
+            </w:r>
+          </w:p>
+        </w:tc>
+      </w:tr>
+      <w:tr>
+        <w:tc>
+          <w:p>
+            <w:pPr>
+              <w:pStyle w:val="Compact"/>
+              <w:jc w:val="right"/>
+            </w:pPr>
+            <w:r>
+              <w:t xml:space="preserve">5</w:t>
+            </w:r>
+          </w:p>
+        </w:tc>
+        <w:tc>
+          <w:p>
+            <w:pPr>
+              <w:pStyle w:val="Compact"/>
+              <w:jc w:val="left"/>
+            </w:pPr>
+            <w:r>
+              <w:t xml:space="preserve">Fit_5R</w:t>
+            </w:r>
+          </w:p>
+        </w:tc>
+        <w:tc>
+          <w:p>
+            <w:pPr>
+              <w:pStyle w:val="Compact"/>
+              <w:jc w:val="left"/>
+            </w:pPr>
+            <w:r>
+              <w:t xml:space="preserve">Raccoon_Cases_lag_1 + Raccoon_Error_lag_1 + Gray_Fox_Cases_lag_0,1,2,3</w:t>
+            </w:r>
+          </w:p>
+        </w:tc>
+        <w:tc>
+          <w:p>
+            <w:pPr>
+              <w:pStyle w:val="Compact"/>
+              <w:jc w:val="right"/>
+            </w:pPr>
+            <w:r>
+              <w:t xml:space="preserve">1299.113</w:t>
+            </w:r>
+          </w:p>
+        </w:tc>
+      </w:tr>
+      <w:tr>
+        <w:tc>
+          <w:p>
+            <w:pPr>
+              <w:pStyle w:val="Compact"/>
+              <w:jc w:val="right"/>
+            </w:pPr>
+            <w:r>
+              <w:t xml:space="preserve">6</w:t>
+            </w:r>
+          </w:p>
+        </w:tc>
+        <w:tc>
+          <w:p>
+            <w:pPr>
+              <w:pStyle w:val="Compact"/>
+              <w:jc w:val="left"/>
+            </w:pPr>
+            <w:r>
+              <w:t xml:space="preserve">Fit_6R</w:t>
+            </w:r>
+          </w:p>
+        </w:tc>
+        <w:tc>
+          <w:p>
+            <w:pPr>
+              <w:pStyle w:val="Compact"/>
+              <w:jc w:val="left"/>
+            </w:pPr>
+            <w:r>
+              <w:t xml:space="preserve">Raccoon_Cases_lag_1,2,3,4 + Gray_Fox_Cases_lag_0,1,2,3,4</w:t>
+            </w:r>
+          </w:p>
+        </w:tc>
+        <w:tc>
+          <w:p>
+            <w:pPr>
+              <w:pStyle w:val="Compact"/>
+              <w:jc w:val="right"/>
+            </w:pPr>
+            <w:r>
+              <w:t xml:space="preserve">1301.110</w:t>
+            </w:r>
+          </w:p>
+        </w:tc>
+      </w:tr>
+      <w:tr>
+        <w:tc>
+          <w:p>
+            <w:pPr>
+              <w:pStyle w:val="Compact"/>
+              <w:jc w:val="right"/>
+            </w:pPr>
+            <w:r>
+              <w:t xml:space="preserve">7</w:t>
+            </w:r>
+          </w:p>
+        </w:tc>
+        <w:tc>
+          <w:p>
+            <w:pPr>
+              <w:pStyle w:val="Compact"/>
+              <w:jc w:val="left"/>
+            </w:pPr>
+            <w:r>
+              <w:t xml:space="preserve">Fit_7R</w:t>
+            </w:r>
+          </w:p>
+        </w:tc>
+        <w:tc>
+          <w:p>
+            <w:pPr>
+              <w:pStyle w:val="Compact"/>
+              <w:jc w:val="left"/>
+            </w:pPr>
+            <w:r>
+              <w:t xml:space="preserve">Raccoon_Cases_lag_1,2,3,4 + Gray_Fox_Cases_lag_0,1,2,3,4,5</w:t>
+            </w:r>
+          </w:p>
+        </w:tc>
+        <w:tc>
+          <w:p>
+            <w:pPr>
+              <w:pStyle w:val="Compact"/>
+              <w:jc w:val="right"/>
+            </w:pPr>
+            <w:r>
+              <w:t xml:space="preserve">1302.347</w:t>
+            </w:r>
+          </w:p>
+        </w:tc>
+      </w:tr>
+      <w:tr>
+        <w:tc>
+          <w:p>
+            <w:pPr>
+              <w:pStyle w:val="Compact"/>
+              <w:jc w:val="right"/>
+            </w:pPr>
+            <w:r>
+              <w:t xml:space="preserve">8</w:t>
+            </w:r>
+          </w:p>
+        </w:tc>
+        <w:tc>
+          <w:p>
+            <w:pPr>
+              <w:pStyle w:val="Compact"/>
+              <w:jc w:val="left"/>
+            </w:pPr>
+            <w:r>
+              <w:t xml:space="preserve">Fit_8R</w:t>
+            </w:r>
+          </w:p>
+        </w:tc>
+        <w:tc>
+          <w:p>
+            <w:pPr>
+              <w:pStyle w:val="Compact"/>
+              <w:jc w:val="left"/>
+            </w:pPr>
+            <w:r>
+              <w:t xml:space="preserve">Raccoon_Cases_lag_1,2,3,4 + Gray_Fox_Cases_lag_0,1,2,3,4,5,6</w:t>
+            </w:r>
+          </w:p>
+        </w:tc>
+        <w:tc>
+          <w:p>
+            <w:pPr>
+              <w:pStyle w:val="Compact"/>
+              <w:jc w:val="right"/>
+            </w:pPr>
+            <w:r>
+              <w:t xml:space="preserve">1299.008</w:t>
+            </w:r>
+          </w:p>
+        </w:tc>
+      </w:tr>
+      <w:tr>
+        <w:tc>
+          <w:p>
+            <w:pPr>
+              <w:pStyle w:val="Compact"/>
+              <w:jc w:val="right"/>
+            </w:pPr>
+            <w:r>
+              <w:t xml:space="preserve">9</w:t>
+            </w:r>
+          </w:p>
+        </w:tc>
+        <w:tc>
+          <w:p>
+            <w:pPr>
+              <w:pStyle w:val="Compact"/>
+              <w:jc w:val="left"/>
+            </w:pPr>
+            <w:r>
+              <w:t xml:space="preserve">Fit_9R</w:t>
+            </w:r>
+          </w:p>
+        </w:tc>
+        <w:tc>
+          <w:p>
+            <w:pPr>
+              <w:pStyle w:val="Compact"/>
+              <w:jc w:val="left"/>
+            </w:pPr>
+            <w:r>
+              <w:t xml:space="preserve">Raccoon_Cases_lag_1,2,3,4 + Gray_Fox_Cases_lag_0,1,2,3,4,5,6,7</w:t>
+            </w:r>
+          </w:p>
+        </w:tc>
+        <w:tc>
+          <w:p>
+            <w:pPr>
+              <w:pStyle w:val="Compact"/>
+              <w:jc w:val="right"/>
+            </w:pPr>
+            <w:r>
+              <w:t xml:space="preserve">1300.957</w:t>
+            </w:r>
+          </w:p>
+        </w:tc>
+      </w:tr>
+      <w:tr>
+        <w:tc>
+          <w:p>
+            <w:pPr>
+              <w:pStyle w:val="Compact"/>
+              <w:jc w:val="right"/>
+            </w:pPr>
+            <w:r>
+              <w:t xml:space="preserve">10</w:t>
+            </w:r>
+          </w:p>
+        </w:tc>
+        <w:tc>
+          <w:p>
+            <w:pPr>
+              <w:pStyle w:val="Compact"/>
+              <w:jc w:val="left"/>
+            </w:pPr>
+            <w:r>
+              <w:t xml:space="preserve">Fit_10R</w:t>
+            </w:r>
+          </w:p>
+        </w:tc>
+        <w:tc>
+          <w:p>
+            <w:pPr>
+              <w:pStyle w:val="Compact"/>
+              <w:jc w:val="left"/>
+            </w:pPr>
+            <w:r>
+              <w:t xml:space="preserve">Raccoon_Cases_lag_1,2,3,4 + Gray_Fox_Cases_lag_0,1,2,3,4,5,6,7,8</w:t>
+            </w:r>
+          </w:p>
+        </w:tc>
+        <w:tc>
+          <w:p>
+            <w:pPr>
+              <w:pStyle w:val="Compact"/>
+              <w:jc w:val="right"/>
+            </w:pPr>
+            <w:r>
+              <w:t xml:space="preserve">1302.537</w:t>
+            </w:r>
+          </w:p>
+        </w:tc>
+      </w:tr>
+      <w:tr>
+        <w:tc>
+          <w:p>
+            <w:pPr>
+              <w:pStyle w:val="Compact"/>
+              <w:jc w:val="right"/>
+            </w:pPr>
+            <w:r>
+              <w:t xml:space="preserve">11</w:t>
+            </w:r>
+          </w:p>
+        </w:tc>
+        <w:tc>
+          <w:p>
+            <w:pPr>
+              <w:pStyle w:val="Compact"/>
+              <w:jc w:val="left"/>
+            </w:pPr>
+            <w:r>
+              <w:t xml:space="preserve">Fit_11R</w:t>
+            </w:r>
+          </w:p>
+        </w:tc>
+        <w:tc>
+          <w:p>
+            <w:pPr>
+              <w:pStyle w:val="Compact"/>
+              <w:jc w:val="left"/>
+            </w:pPr>
+            <w:r>
+              <w:t xml:space="preserve">Raccoon_Cases_lag_1,2,3,4 + Gray_Fox_Cases_lag_0,1,2,3,4,5,6,7,8,9</w:t>
+            </w:r>
+          </w:p>
+        </w:tc>
+        <w:tc>
+          <w:p>
+            <w:pPr>
+              <w:pStyle w:val="Compact"/>
+              <w:jc w:val="right"/>
+            </w:pPr>
+            <w:r>
+              <w:t xml:space="preserve">1302.087</w:t>
+            </w:r>
+          </w:p>
+        </w:tc>
+      </w:tr>
+      <w:tr>
+        <w:tc>
+          <w:p>
+            <w:pPr>
+              <w:pStyle w:val="Compact"/>
+              <w:jc w:val="right"/>
+            </w:pPr>
+            <w:r>
+              <w:t xml:space="preserve">12</w:t>
+            </w:r>
+          </w:p>
+        </w:tc>
+        <w:tc>
+          <w:p>
+            <w:pPr>
+              <w:pStyle w:val="Compact"/>
+              <w:jc w:val="left"/>
+            </w:pPr>
+            <w:r>
+              <w:t xml:space="preserve">Fit_12R</w:t>
+            </w:r>
+          </w:p>
+        </w:tc>
+        <w:tc>
+          <w:p>
+            <w:pPr>
+              <w:pStyle w:val="Compact"/>
+              <w:jc w:val="left"/>
+            </w:pPr>
+            <w:r>
+              <w:t xml:space="preserve">Raccoon_Cases_lag_1,2,3,4 + Gray_Fox_Cases_lag_0,1,2,3,4,5,6,7,8,9,10</w:t>
+            </w:r>
+          </w:p>
+        </w:tc>
+        <w:tc>
+          <w:p>
+            <w:pPr>
+              <w:pStyle w:val="Compact"/>
+              <w:jc w:val="right"/>
+            </w:pPr>
+            <w:r>
+              <w:t xml:space="preserve">1304.045</w:t>
+            </w:r>
+          </w:p>
+        </w:tc>
+      </w:tr>
+      <w:tr>
+        <w:tc>
+          <w:p>
+            <w:pPr>
+              <w:pStyle w:val="Compact"/>
+              <w:jc w:val="right"/>
+            </w:pPr>
+            <w:r>
+              <w:t xml:space="preserve">13</w:t>
+            </w:r>
+          </w:p>
+        </w:tc>
+        <w:tc>
+          <w:p>
+            <w:pPr>
+              <w:pStyle w:val="Compact"/>
+              <w:jc w:val="left"/>
+            </w:pPr>
+            <w:r>
+              <w:t xml:space="preserve">Fit_13R</w:t>
+            </w:r>
+          </w:p>
+        </w:tc>
+        <w:tc>
+          <w:p>
+            <w:pPr>
+              <w:pStyle w:val="Compact"/>
+              <w:jc w:val="left"/>
+            </w:pPr>
+            <w:r>
+              <w:t xml:space="preserve">Raccoon_Cases_lag_1,2,3,4 + Gray_Fox_Cases_lag_0,1,2,3,4,5,6,7,8,9,10,11</w:t>
+            </w:r>
+          </w:p>
+        </w:tc>
+        <w:tc>
+          <w:p>
+            <w:pPr>
+              <w:pStyle w:val="Compact"/>
+              <w:jc w:val="right"/>
+            </w:pPr>
+            <w:r>
+              <w:t xml:space="preserve">1305.509</w:t>
+            </w:r>
+          </w:p>
+        </w:tc>
+      </w:tr>
+      <w:tr>
+        <w:tc>
+          <w:p>
+            <w:pPr>
+              <w:pStyle w:val="Compact"/>
+              <w:jc w:val="right"/>
+            </w:pPr>
+            <w:r>
+              <w:t xml:space="preserve">14</w:t>
+            </w:r>
+          </w:p>
+        </w:tc>
+        <w:tc>
+          <w:p>
+            <w:pPr>
+              <w:pStyle w:val="Compact"/>
+              <w:jc w:val="left"/>
+            </w:pPr>
+            <w:r>
+              <w:t xml:space="preserve">Fit_14R</w:t>
+            </w:r>
+          </w:p>
+        </w:tc>
+        <w:tc>
+          <w:p>
+            <w:pPr>
+              <w:pStyle w:val="Compact"/>
+              <w:jc w:val="left"/>
+            </w:pPr>
+            <w:r>
+              <w:t xml:space="preserve">Raccoon_Cases_lag_1,2,3,4 + Gray_Fox_Cases_lag_0,1,2,3,4,5,6,7,8,9,10,11,12</w:t>
+            </w:r>
+          </w:p>
+        </w:tc>
+        <w:tc>
+          <w:p>
+            <w:pPr>
+              <w:pStyle w:val="Compact"/>
+              <w:jc w:val="right"/>
+            </w:pPr>
+            <w:r>
+              <w:t xml:space="preserve">1305.149</w:t>
+            </w:r>
+          </w:p>
+        </w:tc>
+      </w:tr>
+      <w:tr>
+        <w:tc>
+          <w:p>
+            <w:pPr>
+              <w:pStyle w:val="Compact"/>
+              <w:jc w:val="right"/>
+            </w:pPr>
+            <w:r>
+              <w:t xml:space="preserve">0</w:t>
+            </w:r>
+          </w:p>
+        </w:tc>
+        <w:tc>
+          <w:p>
+            <w:pPr>
+              <w:pStyle w:val="Compact"/>
+              <w:jc w:val="left"/>
+            </w:pPr>
+            <w:r>
+              <w:t xml:space="preserve">Null</w:t>
+            </w:r>
+          </w:p>
+        </w:tc>
+        <w:tc>
+          <w:p>
+            <w:pPr>
+              <w:pStyle w:val="Compact"/>
+              <w:jc w:val="left"/>
+            </w:pPr>
+            <w:r>
+              <w:t xml:space="preserve">Null Model</w:t>
+            </w:r>
+          </w:p>
+        </w:tc>
+        <w:tc>
+          <w:p>
+            <w:pPr>
+              <w:pStyle w:val="Compact"/>
+              <w:jc w:val="right"/>
+            </w:pPr>
+            <w:r>
+              <w:t xml:space="preserve">1430.343</w:t>
+            </w:r>
+          </w:p>
+        </w:tc>
+      </w:tr>
+    </w:tbl>
     <w:p>
       <w:pPr>
         <w:pStyle w:val="BodyText"/>
+      </w:pPr>
+      <w:r>
+        <w:rPr>
+          <w:i/>
+        </w:rPr>
+        <w:t xml:space="preserve">The inclusion of the number of gray fox cases in the current month and in the previous two months as predictors resulted in the best performing model in the set of Raccoon prediction models.</w:t>
+      </w:r>
+    </w:p>
+    <w:p>
+      <w:pPr>
+        <w:pStyle w:val="CaptionedFigure"/>
       </w:pPr>
       <w:r>
         <w:drawing>
           <wp:inline>
-            <wp:extent cx="5334000" cy="5334000"/>
+            <wp:extent cx="5334000" cy="252190"/>
             <wp:effectExtent b="0" l="0" r="0" t="0"/>
-            <wp:docPr descr="Figure 12: Figure 12: Cases of CDV in Gray Foxes and Raccoons in Georgia counties, from cases submitted to SCWDS, 1975-2013." title="" id="1" name="Picture"/>
+            <wp:docPr descr="Figure 12: Raccoon Prediction General Model" title="" id="1" name="Picture"/>
             <a:graphic>
               <a:graphicData uri="http://schemas.openxmlformats.org/drawingml/2006/picture">
                 <pic:pic>
                   <pic:nvPicPr>
-                    <pic:cNvPr descr="C:/Users/jjw_t/Desktop/PhD/CDV/CDVGA_Project_JJW/results/Figures/Species_County_stationary.png" id="0" name="Picture"/>
+                    <pic:cNvPr descr="C:/Users/jjw_t/Desktop/PhD/CDV/CDVGA_Project_JJW/results/Models/Raccoongen_4_19.png" id="0" name="Picture"/>
                     <pic:cNvPicPr>
                       <a:picLocks noChangeArrowheads="1" noChangeAspect="1"/>
                     </pic:cNvPicPr>
                   </pic:nvPicPr>
                   <pic:blipFill>
-                    <a:blip r:embed="rId51"/>
+                    <a:blip r:embed="rId52"/>
                     <a:stretch>
                       <a:fillRect/>
                     </a:stretch>
@@ -1814,7 +3435,7 @@
                   <pic:spPr bwMode="auto">
                     <a:xfrm>
                       <a:off x="0" y="0"/>
-                      <a:ext cx="5334000" cy="5334000"/>
+                      <a:ext cx="5334000" cy="252190"/>
                     </a:xfrm>
                     <a:prstGeom prst="rect">
                       <a:avLst/>
@@ -1832,22 +3453,22 @@
           </wp:inline>
         </w:drawing>
       </w:r>
-      <w:r>
-        <w:t xml:space="preserve"> </w:t>
-      </w:r>
-      <w:r>
-        <w:rPr>
-          <w:i/>
-        </w:rPr>
-        <w:t xml:space="preserve">Individual cases of Raccoon and Fox CDV are plotted over time. As cases were only recorded to the county level, the points are plotted using county centroid coordinates and a jitter to offset overlap of points.</w:t>
-      </w:r>
-    </w:p>
-    <w:p>
-      <w:pPr>
-        <w:pStyle w:val="BodyText"/>
-      </w:pPr>
-      <w:r>
-        <w:t xml:space="preserve">Analysis of the level of clustering of cases was done using Ripley’s K analysis. Ripley’s K looks at the level of randomness of spatial points. It analyses whether a point is more or less likely to be near another point than to a randomly plotted point. The null hypothesis is that the cases are completely random spatially and that one case is not more or less likely to a closer to another case than a random point. In this analysis the cases of CDV were shown to be significantly more likely to be near another case than randomly spread, disproving the null hypothesis.</w:t>
+    </w:p>
+    <w:p>
+      <w:pPr>
+        <w:pStyle w:val="ImageCaption"/>
+      </w:pPr>
+      <w:r>
+        <w:t xml:space="preserve">Figure 12:</w:t>
+      </w:r>
+      <w:r>
+        <w:t xml:space="preserve"> </w:t>
+      </w:r>
+      <w:r>
+        <w:rPr>
+          <w:b/>
+        </w:rPr>
+        <w:t xml:space="preserve">Raccoon Prediction General Model</w:t>
       </w:r>
     </w:p>
     <w:p>
@@ -1857,20 +3478,20 @@
       <w:r>
         <w:drawing>
           <wp:inline>
-            <wp:extent cx="5334000" cy="5334000"/>
+            <wp:extent cx="5334000" cy="141851"/>
             <wp:effectExtent b="0" l="0" r="0" t="0"/>
-            <wp:docPr descr="Figure 13: Figure 13: Ripley’s K analysis of CDV cases in Raccoons and Gray Foxes in Georgia, from cases submitted to SCWDs, 1975-2013." title="" id="1" name="Picture"/>
+            <wp:docPr descr="Figure 13: Raccoon Prediction Model" title="" id="1" name="Picture"/>
             <a:graphic>
               <a:graphicData uri="http://schemas.openxmlformats.org/drawingml/2006/picture">
                 <pic:pic>
                   <pic:nvPicPr>
-                    <pic:cNvPr descr="C:/Users/jjw_t/Desktop/PhD/CDV/CDVGA_Project_JJW/results/Figures/RipK.png" id="0" name="Picture"/>
+                    <pic:cNvPr descr="C:/Users/jjw_t/Desktop/PhD/CDV/CDVGA_Project_JJW/results/Models/Raccoon_4_19.png" id="0" name="Picture"/>
                     <pic:cNvPicPr>
                       <a:picLocks noChangeArrowheads="1" noChangeAspect="1"/>
                     </pic:cNvPicPr>
                   </pic:nvPicPr>
                   <pic:blipFill>
-                    <a:blip r:embed="rId52"/>
+                    <a:blip r:embed="rId53"/>
                     <a:stretch>
                       <a:fillRect/>
                     </a:stretch>
@@ -1878,7 +3499,7 @@
                   <pic:spPr bwMode="auto">
                     <a:xfrm>
                       <a:off x="0" y="0"/>
-                      <a:ext cx="5334000" cy="5334000"/>
+                      <a:ext cx="5334000" cy="141851"/>
                     </a:xfrm>
                     <a:prstGeom prst="rect">
                       <a:avLst/>
@@ -1911,7 +3532,7 @@
         <w:rPr>
           <w:b/>
         </w:rPr>
-        <w:t xml:space="preserve">Figure 13: Ripley’s K analysis of CDV cases in Raccoons and Gray Foxes in Georgia, from cases submitted to SCWDs, 1975-2013.</w:t>
+        <w:t xml:space="preserve">Raccoon Prediction Model</w:t>
       </w:r>
     </w:p>
     <w:p>
@@ -1922,86 +3543,13 @@
         <w:rPr>
           <w:i/>
         </w:rPr>
-        <w:t xml:space="preserve">In the Ripley’s K plot, the red line is the</w:t>
-      </w:r>
-      <w:r>
-        <w:t xml:space="preserve"> </w:t>
-      </w:r>
-      <w:r>
-        <w:t xml:space="preserve">Poisson</w:t>
-      </w:r>
-      <w:r>
-        <w:t xml:space="preserve"> </w:t>
+        <w:t xml:space="preserve">In this model our response variable is raccoon cases. Lagged y is using previous raccoon cases as a predictor. Epsilon is our moving average or predictive error from previous months and x is our lagged predictor, gray fox cases.</w:t>
       </w:r>
       <w:r>
         <w:rPr>
           <w:i/>
         </w:rPr>
-        <w:t xml:space="preserve">distribution of randomly spread points, with error margin. The black line represents the CDV case locations. As this line is above the random distribution line and outside of the error margins, it can be said that these cases are significantly more clustered than a random distribution.</w:t>
-      </w:r>
-    </w:p>
-    <w:p>
-      <w:pPr>
-        <w:pStyle w:val="CaptionedFigure"/>
-      </w:pPr>
-      <w:r>
-        <w:drawing>
-          <wp:inline>
-            <wp:extent cx="5334000" cy="3292592"/>
-            <wp:effectExtent b="0" l="0" r="0" t="0"/>
-            <wp:docPr descr="Figure 14: Figure 14: Raccoon and Gray Fox cases in Georgia presented to SCWDS, 1975-2013, and human population density." title="" id="1" name="Picture"/>
-            <a:graphic>
-              <a:graphicData uri="http://schemas.openxmlformats.org/drawingml/2006/picture">
-                <pic:pic>
-                  <pic:nvPicPr>
-                    <pic:cNvPr descr="C:/Users/jjw_t/Desktop/PhD/CDV/CDVGA_Project_JJW/results/figures/Cases_Density_Map.png" id="0" name="Picture"/>
-                    <pic:cNvPicPr>
-                      <a:picLocks noChangeArrowheads="1" noChangeAspect="1"/>
-                    </pic:cNvPicPr>
-                  </pic:nvPicPr>
-                  <pic:blipFill>
-                    <a:blip r:embed="rId53"/>
-                    <a:stretch>
-                      <a:fillRect/>
-                    </a:stretch>
-                  </pic:blipFill>
-                  <pic:spPr bwMode="auto">
-                    <a:xfrm>
-                      <a:off x="0" y="0"/>
-                      <a:ext cx="5334000" cy="3292592"/>
-                    </a:xfrm>
-                    <a:prstGeom prst="rect">
-                      <a:avLst/>
-                    </a:prstGeom>
-                    <a:noFill/>
-                    <a:ln w="9525">
-                      <a:noFill/>
-                      <a:headEnd/>
-                      <a:tailEnd/>
-                    </a:ln>
-                  </pic:spPr>
-                </pic:pic>
-              </a:graphicData>
-            </a:graphic>
-          </wp:inline>
-        </w:drawing>
-      </w:r>
-    </w:p>
-    <w:p>
-      <w:pPr>
-        <w:pStyle w:val="ImageCaption"/>
-      </w:pPr>
-      <w:r>
-        <w:t xml:space="preserve">Figure 14:</w:t>
-      </w:r>
-      <w:r>
-        <w:t xml:space="preserve"> </w:t>
-      </w:r>
-      <w:r>
-        <w:rPr>
-          <w:b/>
-        </w:rPr>
-        <w:t xml:space="preserve">Figure 14: Raccoon and Gray Fox cases in Georgia presented to SCWDS, 1975-2013, and human population density.</w:t>
+        <w:t xml:space="preserve"> </w:t>
       </w:r>
     </w:p>
     <w:p>
@@ -2009,1192 +3557,7 @@
         <w:pStyle w:val="BodyText"/>
       </w:pPr>
       <w:r>
-        <w:rPr>
-          <w:i/>
-        </w:rPr>
-        <w:t xml:space="preserve">Cases of CDV in Raccoons and Gray Foxes in Georgia are plotted over a map showing population density per county. There appears to be fewer cases occurring in counties with the highest population densities and the lowest population densities.</w:t>
-      </w:r>
-    </w:p>
-    <w:p>
-      <w:pPr>
-        <w:pStyle w:val="CaptionedFigure"/>
-      </w:pPr>
-      <w:r>
-        <w:drawing>
-          <wp:inline>
-            <wp:extent cx="5334000" cy="3292592"/>
-            <wp:effectExtent b="0" l="0" r="0" t="0"/>
-            <wp:docPr descr="Figure 15: Figure 15: Raccoon and Gray Fox cases per spm against human population density." title="" id="1" name="Picture"/>
-            <a:graphic>
-              <a:graphicData uri="http://schemas.openxmlformats.org/drawingml/2006/picture">
-                <pic:pic>
-                  <pic:nvPicPr>
-                    <pic:cNvPr descr="C:/Users/jjw_t/Desktop/PhD/CDV/CDVGA_Project_JJW/results/figures/log_casespersqm_log_popdens.png" id="0" name="Picture"/>
-                    <pic:cNvPicPr>
-                      <a:picLocks noChangeArrowheads="1" noChangeAspect="1"/>
-                    </pic:cNvPicPr>
-                  </pic:nvPicPr>
-                  <pic:blipFill>
-                    <a:blip r:embed="rId54"/>
-                    <a:stretch>
-                      <a:fillRect/>
-                    </a:stretch>
-                  </pic:blipFill>
-                  <pic:spPr bwMode="auto">
-                    <a:xfrm>
-                      <a:off x="0" y="0"/>
-                      <a:ext cx="5334000" cy="3292592"/>
-                    </a:xfrm>
-                    <a:prstGeom prst="rect">
-                      <a:avLst/>
-                    </a:prstGeom>
-                    <a:noFill/>
-                    <a:ln w="9525">
-                      <a:noFill/>
-                      <a:headEnd/>
-                      <a:tailEnd/>
-                    </a:ln>
-                  </pic:spPr>
-                </pic:pic>
-              </a:graphicData>
-            </a:graphic>
-          </wp:inline>
-        </w:drawing>
-      </w:r>
-    </w:p>
-    <w:p>
-      <w:pPr>
-        <w:pStyle w:val="ImageCaption"/>
-      </w:pPr>
-      <w:r>
-        <w:t xml:space="preserve">Figure 15:</w:t>
-      </w:r>
-      <w:r>
-        <w:t xml:space="preserve"> </w:t>
-      </w:r>
-      <w:r>
-        <w:rPr>
-          <w:b/>
-        </w:rPr>
-        <w:t xml:space="preserve">Figure 15: Raccoon and Gray Fox cases per spm against human population density.</w:t>
-      </w:r>
-    </w:p>
-    <w:p>
-      <w:pPr>
-        <w:pStyle w:val="BodyText"/>
-      </w:pPr>
-      <w:r>
-        <w:rPr>
-          <w:i/>
-        </w:rPr>
-        <w:t xml:space="preserve">Overall cases per area for each county were plotted against human population density per SqM, which suggests a hump shaped relationship. This follows what was observable in the map, Figure 14</w:t>
-      </w:r>
-    </w:p>
-    <w:p>
-      <w:pPr>
-        <w:pStyle w:val="Heading3"/>
-      </w:pPr>
-      <w:bookmarkStart w:id="55" w:name="time-series-analysis-1"/>
-      <w:r>
-        <w:t xml:space="preserve">Time series analysis</w:t>
-      </w:r>
-      <w:bookmarkEnd w:id="55"/>
-    </w:p>
-    <w:p>
-      <w:pPr>
-        <w:pStyle w:val="FirstParagraph"/>
-      </w:pPr>
-      <w:r>
-        <w:t xml:space="preserve">Time series analysis was conducted on the number of cases in Gray foxes and Raccoons for the whole state of Georgia in the period 1975-2013 and ARIMA models using lagged predictors constructed using the</w:t>
-      </w:r>
-      <w:r>
-        <w:t xml:space="preserve"> </w:t>
-      </w:r>
-      <w:r>
-        <w:t xml:space="preserve">“</w:t>
-      </w:r>
-      <w:r>
-        <w:t xml:space="preserve">fpp2</w:t>
-      </w:r>
-      <w:r>
-        <w:t xml:space="preserve">”</w:t>
-      </w:r>
-      <w:r>
-        <w:t xml:space="preserve"> </w:t>
-      </w:r>
-      <w:r>
-        <w:t xml:space="preserve">package from</w:t>
-      </w:r>
-      <w:r>
-        <w:t xml:space="preserve"> </w:t>
-      </w:r>
-      <w:hyperlink r:id="rId36">
-        <w:r>
-          <w:rPr>
-            <w:rStyle w:val="Hyperlink"/>
-          </w:rPr>
-          <w:t xml:space="preserve">Forecasting: principles and practice, Hyndman &amp; Athanasopoulos</w:t>
-        </w:r>
-      </w:hyperlink>
-      <w:r>
-        <w:t xml:space="preserve">.</w:t>
-      </w:r>
-      <w:r>
-        <w:t xml:space="preserve">(Hyndman, R.J., &amp; Athanasopoulos, 2018)</w:t>
-      </w:r>
-    </w:p>
-    <w:p>
-      <w:pPr>
-        <w:pStyle w:val="CaptionedFigure"/>
-      </w:pPr>
-      <w:r>
-        <w:drawing>
-          <wp:inline>
-            <wp:extent cx="5334000" cy="3292592"/>
-            <wp:effectExtent b="0" l="0" r="0" t="0"/>
-            <wp:docPr descr="Figure 16: Figure 16: Raccoon and Gray Fox cases per month 1975-2013." title="" id="1" name="Picture"/>
-            <a:graphic>
-              <a:graphicData uri="http://schemas.openxmlformats.org/drawingml/2006/picture">
-                <pic:pic>
-                  <pic:nvPicPr>
-                    <pic:cNvPr descr="C:/Users/jjw_t/Desktop/PhD/CDV/CDVGA_Project_JJW/results/figures/Month_TimeSeries.png" id="0" name="Picture"/>
-                    <pic:cNvPicPr>
-                      <a:picLocks noChangeArrowheads="1" noChangeAspect="1"/>
-                    </pic:cNvPicPr>
-                  </pic:nvPicPr>
-                  <pic:blipFill>
-                    <a:blip r:embed="rId56"/>
-                    <a:stretch>
-                      <a:fillRect/>
-                    </a:stretch>
-                  </pic:blipFill>
-                  <pic:spPr bwMode="auto">
-                    <a:xfrm>
-                      <a:off x="0" y="0"/>
-                      <a:ext cx="5334000" cy="3292592"/>
-                    </a:xfrm>
-                    <a:prstGeom prst="rect">
-                      <a:avLst/>
-                    </a:prstGeom>
-                    <a:noFill/>
-                    <a:ln w="9525">
-                      <a:noFill/>
-                      <a:headEnd/>
-                      <a:tailEnd/>
-                    </a:ln>
-                  </pic:spPr>
-                </pic:pic>
-              </a:graphicData>
-            </a:graphic>
-          </wp:inline>
-        </w:drawing>
-      </w:r>
-    </w:p>
-    <w:p>
-      <w:pPr>
-        <w:pStyle w:val="ImageCaption"/>
-      </w:pPr>
-      <w:r>
-        <w:t xml:space="preserve">Figure 16:</w:t>
-      </w:r>
-      <w:r>
-        <w:t xml:space="preserve"> </w:t>
-      </w:r>
-      <w:r>
-        <w:rPr>
-          <w:b/>
-        </w:rPr>
-        <w:t xml:space="preserve">Figure 16: Raccoon and Gray Fox cases per month 1975-2013.</w:t>
-      </w:r>
-    </w:p>
-    <w:p>
-      <w:pPr>
-        <w:pStyle w:val="Heading4"/>
-      </w:pPr>
-      <w:bookmarkStart w:id="57" w:name="predictive-model"/>
-      <w:r>
-        <w:t xml:space="preserve">Predictive Model</w:t>
-      </w:r>
-      <w:bookmarkEnd w:id="57"/>
-    </w:p>
-    <w:p>
-      <w:pPr>
-        <w:pStyle w:val="FirstParagraph"/>
-      </w:pPr>
-      <w:r>
-        <w:t xml:space="preserve">The general model for predicting number of Gray Fox cases using an auto-regression model found using the previous month’s predictive error along with this month’s Raccoon cases as the most accurate model for prediction. The models tested used an ARIMA base, which uses the numbers of cases from the preceding months to predict future case numbers along with lagged regressors, in this case the Raccoon case numbers for previous months. Predictors were considered significant if the coefficient was more than two standard errors away from zero.</w:t>
-      </w:r>
-    </w:p>
-    <w:p>
-      <w:pPr>
-        <w:pStyle w:val="TableCaption"/>
-      </w:pPr>
-      <w:r>
-        <w:t xml:space="preserve">Table 1:</w:t>
-      </w:r>
-      <w:r>
-        <w:t xml:space="preserve"> </w:t>
-      </w:r>
-      <w:r>
-        <w:rPr>
-          <w:b/>
-        </w:rPr>
-        <w:t xml:space="preserve">Gray Fox Prediction Models</w:t>
-      </w:r>
-    </w:p>
-    <w:tbl>
-      <w:tblPr>
-        <w:tblStyle w:val="Table"/>
-        <w:tblW w:type="pct" w:w="0.0"/>
-        <w:tblLook w:firstRow="1"/>
-        <w:tblCaption w:val="Table 1: Gray Fox Prediction Models"/>
-      </w:tblPr>
-      <w:tblGrid/>
-      <w:tr>
-        <w:trPr>
-          <w:cnfStyle w:firstRow="1"/>
-        </w:trPr>
-        <w:tc>
-          <w:tcPr>
-            <w:tcBorders>
-              <w:bottom w:val="single"/>
-            </w:tcBorders>
-            <w:vAlign w:val="bottom"/>
-          </w:tcPr>
-          <w:p>
-            <w:pPr>
-              <w:pStyle w:val="Compact"/>
-              <w:jc w:val="left"/>
-            </w:pPr>
-            <w:r>
-              <w:t xml:space="preserve">Model</w:t>
-            </w:r>
-          </w:p>
-        </w:tc>
-        <w:tc>
-          <w:tcPr>
-            <w:tcBorders>
-              <w:bottom w:val="single"/>
-            </w:tcBorders>
-            <w:vAlign w:val="bottom"/>
-          </w:tcPr>
-          <w:p>
-            <w:pPr>
-              <w:pStyle w:val="Compact"/>
-              <w:jc w:val="left"/>
-            </w:pPr>
-            <w:r>
-              <w:t xml:space="preserve">Predictors</w:t>
-            </w:r>
-          </w:p>
-        </w:tc>
-        <w:tc>
-          <w:tcPr>
-            <w:tcBorders>
-              <w:bottom w:val="single"/>
-            </w:tcBorders>
-            <w:vAlign w:val="bottom"/>
-          </w:tcPr>
-          <w:p>
-            <w:pPr>
-              <w:pStyle w:val="Compact"/>
-              <w:jc w:val="left"/>
-            </w:pPr>
-            <w:r>
-              <w:t xml:space="preserve">AIC</w:t>
-            </w:r>
-          </w:p>
-        </w:tc>
-      </w:tr>
-      <w:tr>
-        <w:tc>
-          <w:p>
-            <w:pPr>
-              <w:pStyle w:val="Compact"/>
-              <w:jc w:val="left"/>
-            </w:pPr>
-            <w:r>
-              <w:t xml:space="preserve">Fit_1</w:t>
-            </w:r>
-          </w:p>
-        </w:tc>
-        <w:tc>
-          <w:p>
-            <w:pPr>
-              <w:pStyle w:val="Compact"/>
-              <w:jc w:val="left"/>
-            </w:pPr>
-            <w:r>
-              <w:t xml:space="preserve">Gray_Fox_Cases_lag1 + Gray_Fox_Error_lag1</w:t>
-            </w:r>
-          </w:p>
-        </w:tc>
-        <w:tc>
-          <w:p>
-            <w:pPr>
-              <w:pStyle w:val="Compact"/>
-              <w:jc w:val="left"/>
-            </w:pPr>
-            <w:r>
-              <w:t xml:space="preserve">832.43</w:t>
-            </w:r>
-          </w:p>
-        </w:tc>
-      </w:tr>
-      <w:tr>
-        <w:tc>
-          <w:p>
-            <w:pPr>
-              <w:pStyle w:val="Compact"/>
-              <w:jc w:val="left"/>
-            </w:pPr>
-            <w:r>
-              <w:t xml:space="preserve">Fit_2</w:t>
-            </w:r>
-          </w:p>
-        </w:tc>
-        <w:tc>
-          <w:p>
-            <w:pPr>
-              <w:pStyle w:val="Compact"/>
-              <w:jc w:val="left"/>
-            </w:pPr>
-            <w:r>
-              <w:t xml:space="preserve">Gray_Fox_Error_lag1 + Raccoon_Cases_lag0</w:t>
-            </w:r>
-          </w:p>
-        </w:tc>
-        <w:tc>
-          <w:p>
-            <w:pPr>
-              <w:pStyle w:val="Compact"/>
-              <w:jc w:val="left"/>
-            </w:pPr>
-            <w:r>
-              <w:t xml:space="preserve">824.1</w:t>
-            </w:r>
-          </w:p>
-        </w:tc>
-      </w:tr>
-      <w:tr>
-        <w:tc>
-          <w:p>
-            <w:pPr>
-              <w:pStyle w:val="Compact"/>
-              <w:jc w:val="left"/>
-            </w:pPr>
-            <w:r>
-              <w:t xml:space="preserve">Fit_3</w:t>
-            </w:r>
-          </w:p>
-        </w:tc>
-        <w:tc>
-          <w:p>
-            <w:pPr>
-              <w:pStyle w:val="Compact"/>
-              <w:jc w:val="left"/>
-            </w:pPr>
-            <w:r>
-              <w:t xml:space="preserve">Gray_Fox_Error_lag1 + Raccoon_Cases_lag0 + Raccoon_Case_lag1</w:t>
-            </w:r>
-          </w:p>
-        </w:tc>
-        <w:tc>
-          <w:p>
-            <w:pPr>
-              <w:pStyle w:val="Compact"/>
-              <w:jc w:val="left"/>
-            </w:pPr>
-            <w:r>
-              <w:t xml:space="preserve">825.71</w:t>
-            </w:r>
-          </w:p>
-        </w:tc>
-      </w:tr>
-      <w:tr>
-        <w:tc>
-          <w:p>
-            <w:pPr>
-              <w:pStyle w:val="Compact"/>
-              <w:jc w:val="left"/>
-            </w:pPr>
-            <w:r>
-              <w:t xml:space="preserve">Fit_4</w:t>
-            </w:r>
-          </w:p>
-        </w:tc>
-        <w:tc>
-          <w:p>
-            <w:pPr>
-              <w:pStyle w:val="Compact"/>
-              <w:jc w:val="left"/>
-            </w:pPr>
-            <w:r>
-              <w:t xml:space="preserve">Gray_Fox_Error_lag1 + Raccoon_Cases_lag0 + Raccoon_Case_lag1 + Raccoon_Case_lag2</w:t>
-            </w:r>
-          </w:p>
-        </w:tc>
-        <w:tc>
-          <w:p>
-            <w:pPr>
-              <w:pStyle w:val="Compact"/>
-              <w:jc w:val="left"/>
-            </w:pPr>
-            <w:r>
-              <w:t xml:space="preserve">826.2</w:t>
-            </w:r>
-          </w:p>
-        </w:tc>
-      </w:tr>
-      <w:tr>
-        <w:tc>
-          <w:p>
-            <w:pPr>
-              <w:pStyle w:val="Compact"/>
-              <w:jc w:val="left"/>
-            </w:pPr>
-            <w:r>
-              <w:t xml:space="preserve">Fit_5</w:t>
-            </w:r>
-          </w:p>
-        </w:tc>
-        <w:tc>
-          <w:p>
-            <w:pPr>
-              <w:pStyle w:val="Compact"/>
-              <w:jc w:val="left"/>
-            </w:pPr>
-            <w:r>
-              <w:t xml:space="preserve">Gray_Fox_Error_lag1 + Raccoon_Cases_lag0 + Raccoon_Case_lag1 + Raccoon_Case_lag2 + Raccoon_Case_lag3</w:t>
-            </w:r>
-          </w:p>
-        </w:tc>
-        <w:tc>
-          <w:p>
-            <w:pPr>
-              <w:pStyle w:val="Compact"/>
-              <w:jc w:val="left"/>
-            </w:pPr>
-            <w:r>
-              <w:t xml:space="preserve">827.88</w:t>
-            </w:r>
-          </w:p>
-        </w:tc>
-      </w:tr>
-      <w:tr>
-        <w:tc>
-          <w:p>
-            <w:pPr>
-              <w:pStyle w:val="Compact"/>
-              <w:jc w:val="left"/>
-            </w:pPr>
-            <w:r>
-              <w:t xml:space="preserve">Null</w:t>
-            </w:r>
-          </w:p>
-        </w:tc>
-        <w:tc>
-          <w:p>
-            <w:pPr>
-              <w:pStyle w:val="Compact"/>
-              <w:jc w:val="left"/>
-            </w:pPr>
-            <w:r>
-              <w:t xml:space="preserve">Null Model</w:t>
-            </w:r>
-          </w:p>
-        </w:tc>
-        <w:tc>
-          <w:p>
-            <w:pPr>
-              <w:pStyle w:val="Compact"/>
-              <w:jc w:val="left"/>
-            </w:pPr>
-            <w:r>
-              <w:t xml:space="preserve">857.26</w:t>
-            </w:r>
-          </w:p>
-        </w:tc>
-      </w:tr>
-    </w:tbl>
-    <w:p>
-      <w:pPr>
-        <w:pStyle w:val="BodyText"/>
-      </w:pPr>
-      <w:r>
-        <w:rPr>
-          <w:i/>
-        </w:rPr>
-        <w:t xml:space="preserve">The autoARIMA part of the analysis tests for the most significant predictors in the autoregression part (Number of Gray Fox Cases from previous months) and the moving average part (the predictve error in the model in predicting Gray Fox cases in previous months) along with the differencing and prints coefficients of those predictors which are significant. Akaike’s Information Criterion (AIC) is used as a measure of whether new predictors improve the model. This measure is penalized by adding 2 to the value for each new predictor added, so for an added predictor to be useful, it needs to decrease the AIC by more than 2, as a lower AIC represents a better model. As shown above, all of the models are an improvement on the null model.</w:t>
-      </w:r>
-    </w:p>
-    <w:p>
-      <w:pPr>
-        <w:pStyle w:val="BodyText"/>
-      </w:pPr>
-      <w:r>
-        <w:t xml:space="preserve">In the best performing model, Fit_1, differencing and the autoregression were not useful predictors, but the error in the model from one month previously was a useful predictor, so is included. This means that if there is a large change in the number of cases in the previous month, ie. a large model error, then that is likely to be followed by another large change. On top of that base model, the number of cases of Raccoons in the current months and previous months were used as predictors, with increasing numbers of months into the past used in subsequent models.</w:t>
-      </w:r>
-    </w:p>
-    <w:p>
-      <w:pPr>
-        <w:pStyle w:val="BodyText"/>
-      </w:pPr>
-      <w:r>
-        <w:drawing>
-          <wp:inline>
-            <wp:extent cx="5334000" cy="588948"/>
-            <wp:effectExtent b="0" l="0" r="0" t="0"/>
-            <wp:docPr descr="Figure 17: Gray Fox Prediction General Model" title="" id="1" name="Picture"/>
-            <a:graphic>
-              <a:graphicData uri="http://schemas.openxmlformats.org/drawingml/2006/picture">
-                <pic:pic>
-                  <pic:nvPicPr>
-                    <pic:cNvPr descr="C:/Users/jjw_t/Desktop/PhD/CDV/CDVGA_Project_JJW/results/Models/Fit1_update.png" id="0" name="Picture"/>
-                    <pic:cNvPicPr>
-                      <a:picLocks noChangeArrowheads="1" noChangeAspect="1"/>
-                    </pic:cNvPicPr>
-                  </pic:nvPicPr>
-                  <pic:blipFill>
-                    <a:blip r:embed="rId58"/>
-                    <a:stretch>
-                      <a:fillRect/>
-                    </a:stretch>
-                  </pic:blipFill>
-                  <pic:spPr bwMode="auto">
-                    <a:xfrm>
-                      <a:off x="0" y="0"/>
-                      <a:ext cx="5334000" cy="588948"/>
-                    </a:xfrm>
-                    <a:prstGeom prst="rect">
-                      <a:avLst/>
-                    </a:prstGeom>
-                    <a:noFill/>
-                    <a:ln w="9525">
-                      <a:noFill/>
-                      <a:headEnd/>
-                      <a:tailEnd/>
-                    </a:ln>
-                  </pic:spPr>
-                </pic:pic>
-              </a:graphicData>
-            </a:graphic>
-          </wp:inline>
-        </w:drawing>
-      </w:r>
-      <w:r>
-        <w:t xml:space="preserve"> </w:t>
-      </w:r>
-      <w:r>
-        <w:t xml:space="preserve">GRay fox model</w:t>
-      </w:r>
-    </w:p>
-    <w:p>
-      <w:pPr>
-        <w:pStyle w:val="BodyText"/>
-      </w:pPr>
-      <w:r>
-        <w:t xml:space="preserve">$$</w:t>
-      </w:r>
-    </w:p>
-    <w:p>
-      <w:pPr>
-        <w:pStyle w:val="BodyText"/>
-      </w:pPr>
-      <w:r>
-        <w:t xml:space="preserve">y=0.2388+1.0801y_{t-1}-0.1019y_{t-2}-0.9299</w:t>
-      </w:r>
-      <w:r>
-        <w:rPr>
-          <w:i/>
-        </w:rPr>
-        <w:t xml:space="preserve">{t-1}+0.0998x</w:t>
-      </w:r>
-      <w:r>
-        <w:t xml:space="preserve">{t}</w:t>
-      </w:r>
-    </w:p>
-    <w:p>
-      <w:pPr>
-        <w:pStyle w:val="BodyText"/>
-      </w:pPr>
-      <w:r>
-        <w:t xml:space="preserve">$$</w:t>
-      </w:r>
-    </w:p>
-    <w:p>
-      <w:pPr>
-        <w:pStyle w:val="CaptionedFigure"/>
-      </w:pPr>
-      <w:r>
-        <w:drawing>
-          <wp:inline>
-            <wp:extent cx="5334000" cy="361905"/>
-            <wp:effectExtent b="0" l="0" r="0" t="0"/>
-            <wp:docPr descr="Figure 18: Gray Fox Prediction Model" title="" id="1" name="Picture"/>
-            <a:graphic>
-              <a:graphicData uri="http://schemas.openxmlformats.org/drawingml/2006/picture">
-                <pic:pic>
-                  <pic:nvPicPr>
-                    <pic:cNvPr descr="C:/Users/jjw_t/Desktop/PhD/CDV/CDVGA_Project_JJW/results/Models/Fit1GF_numbers.png" id="0" name="Picture"/>
-                    <pic:cNvPicPr>
-                      <a:picLocks noChangeArrowheads="1" noChangeAspect="1"/>
-                    </pic:cNvPicPr>
-                  </pic:nvPicPr>
-                  <pic:blipFill>
-                    <a:blip r:embed="rId59"/>
-                    <a:stretch>
-                      <a:fillRect/>
-                    </a:stretch>
-                  </pic:blipFill>
-                  <pic:spPr bwMode="auto">
-                    <a:xfrm>
-                      <a:off x="0" y="0"/>
-                      <a:ext cx="5334000" cy="361905"/>
-                    </a:xfrm>
-                    <a:prstGeom prst="rect">
-                      <a:avLst/>
-                    </a:prstGeom>
-                    <a:noFill/>
-                    <a:ln w="9525">
-                      <a:noFill/>
-                      <a:headEnd/>
-                      <a:tailEnd/>
-                    </a:ln>
-                  </pic:spPr>
-                </pic:pic>
-              </a:graphicData>
-            </a:graphic>
-          </wp:inline>
-        </w:drawing>
-      </w:r>
-    </w:p>
-    <w:p>
-      <w:pPr>
-        <w:pStyle w:val="ImageCaption"/>
-      </w:pPr>
-      <w:r>
-        <w:t xml:space="preserve">Figure 18:</w:t>
-      </w:r>
-      <w:r>
-        <w:t xml:space="preserve"> </w:t>
-      </w:r>
-      <w:r>
-        <w:rPr>
-          <w:b/>
-        </w:rPr>
-        <w:t xml:space="preserve">Gray Fox Prediction Model</w:t>
-      </w:r>
-    </w:p>
-    <w:p>
-      <w:pPr>
-        <w:pStyle w:val="BodyText"/>
-      </w:pPr>
-      <w:r>
-        <w:rPr>
-          <w:i/>
-        </w:rPr>
-        <w:t xml:space="preserve">In this model y is our response variable, Gray Fox cases. Epsilon is our moving average or predictive error from previous months and x is our lagged predictor, Raccoon cases.</w:t>
-      </w:r>
-      <w:r>
-        <w:rPr>
-          <w:i/>
-        </w:rPr>
-        <w:t xml:space="preserve"> </w:t>
-      </w:r>
-    </w:p>
-    <w:p>
-      <w:pPr>
-        <w:pStyle w:val="BodyText"/>
-      </w:pPr>
-      <w:r>
-        <w:t xml:space="preserve">The process was repeated for predicting Raccoon cases with the strongest model using the previous months Raccoon cases and predictive error in addition to the number of Gray Fox cases this month and in the previous two months.</w:t>
-      </w:r>
-    </w:p>
-    <w:p>
-      <w:pPr>
-        <w:pStyle w:val="TableCaption"/>
-      </w:pPr>
-      <w:r>
-        <w:t xml:space="preserve">Table 2:</w:t>
-      </w:r>
-      <w:r>
-        <w:t xml:space="preserve"> </w:t>
-      </w:r>
-      <w:r>
-        <w:rPr>
-          <w:b/>
-        </w:rPr>
-        <w:t xml:space="preserve">Raccoon Prediction Models</w:t>
-      </w:r>
-    </w:p>
-    <w:tbl>
-      <w:tblPr>
-        <w:tblStyle w:val="Table"/>
-        <w:tblW w:type="pct" w:w="0.0"/>
-        <w:tblLook w:firstRow="1"/>
-        <w:tblCaption w:val="Table 2: Raccoon Prediction Models"/>
-      </w:tblPr>
-      <w:tblGrid/>
-      <w:tr>
-        <w:trPr>
-          <w:cnfStyle w:firstRow="1"/>
-        </w:trPr>
-        <w:tc>
-          <w:tcPr>
-            <w:tcBorders>
-              <w:bottom w:val="single"/>
-            </w:tcBorders>
-            <w:vAlign w:val="bottom"/>
-          </w:tcPr>
-          <w:p>
-            <w:pPr>
-              <w:pStyle w:val="Compact"/>
-              <w:jc w:val="left"/>
-            </w:pPr>
-            <w:r>
-              <w:t xml:space="preserve">Model</w:t>
-            </w:r>
-          </w:p>
-        </w:tc>
-        <w:tc>
-          <w:tcPr>
-            <w:tcBorders>
-              <w:bottom w:val="single"/>
-            </w:tcBorders>
-            <w:vAlign w:val="bottom"/>
-          </w:tcPr>
-          <w:p>
-            <w:pPr>
-              <w:pStyle w:val="Compact"/>
-              <w:jc w:val="left"/>
-            </w:pPr>
-            <w:r>
-              <w:t xml:space="preserve">Predictors</w:t>
-            </w:r>
-          </w:p>
-        </w:tc>
-        <w:tc>
-          <w:tcPr>
-            <w:tcBorders>
-              <w:bottom w:val="single"/>
-            </w:tcBorders>
-            <w:vAlign w:val="bottom"/>
-          </w:tcPr>
-          <w:p>
-            <w:pPr>
-              <w:pStyle w:val="Compact"/>
-              <w:jc w:val="left"/>
-            </w:pPr>
-            <w:r>
-              <w:t xml:space="preserve">AIC</w:t>
-            </w:r>
-          </w:p>
-        </w:tc>
-      </w:tr>
-      <w:tr>
-        <w:tc>
-          <w:p>
-            <w:pPr>
-              <w:pStyle w:val="Compact"/>
-              <w:jc w:val="left"/>
-            </w:pPr>
-            <w:r>
-              <w:t xml:space="preserve">Fit_6</w:t>
-            </w:r>
-          </w:p>
-        </w:tc>
-        <w:tc>
-          <w:p>
-            <w:pPr>
-              <w:pStyle w:val="Compact"/>
-              <w:jc w:val="left"/>
-            </w:pPr>
-            <w:r>
-              <w:t xml:space="preserve">Raccoon_Cases_lag1 + Raccoon_Error_lag1</w:t>
-            </w:r>
-          </w:p>
-        </w:tc>
-        <w:tc>
-          <w:p>
-            <w:pPr>
-              <w:pStyle w:val="Compact"/>
-              <w:jc w:val="left"/>
-            </w:pPr>
-            <w:r>
-              <w:t xml:space="preserve">1190.63</w:t>
-            </w:r>
-          </w:p>
-        </w:tc>
-      </w:tr>
-      <w:tr>
-        <w:tc>
-          <w:p>
-            <w:pPr>
-              <w:pStyle w:val="Compact"/>
-              <w:jc w:val="left"/>
-            </w:pPr>
-            <w:r>
-              <w:t xml:space="preserve">Fit_7</w:t>
-            </w:r>
-          </w:p>
-        </w:tc>
-        <w:tc>
-          <w:p>
-            <w:pPr>
-              <w:pStyle w:val="Compact"/>
-              <w:jc w:val="left"/>
-            </w:pPr>
-            <w:r>
-              <w:t xml:space="preserve">Raccoon_Cases_lag1 + Raccoon_Error_lag1 + Gray_Fox_Cases_lag0</w:t>
-            </w:r>
-          </w:p>
-        </w:tc>
-        <w:tc>
-          <w:p>
-            <w:pPr>
-              <w:pStyle w:val="Compact"/>
-              <w:jc w:val="left"/>
-            </w:pPr>
-            <w:r>
-              <w:t xml:space="preserve">1184.48</w:t>
-            </w:r>
-          </w:p>
-        </w:tc>
-      </w:tr>
-      <w:tr>
-        <w:tc>
-          <w:p>
-            <w:pPr>
-              <w:pStyle w:val="Compact"/>
-              <w:jc w:val="left"/>
-            </w:pPr>
-            <w:r>
-              <w:t xml:space="preserve">Fit_8</w:t>
-            </w:r>
-          </w:p>
-        </w:tc>
-        <w:tc>
-          <w:p>
-            <w:pPr>
-              <w:pStyle w:val="Compact"/>
-              <w:jc w:val="left"/>
-            </w:pPr>
-            <w:r>
-              <w:t xml:space="preserve">Raccoon_Cases_lag1 + Raccoon_Error_lag1 + Gray_Fox_Cases_lag0 + Gray_Fox_Cases_lag1</w:t>
-            </w:r>
-          </w:p>
-        </w:tc>
-        <w:tc>
-          <w:p>
-            <w:pPr>
-              <w:pStyle w:val="Compact"/>
-              <w:jc w:val="left"/>
-            </w:pPr>
-            <w:r>
-              <w:t xml:space="preserve">1185.28</w:t>
-            </w:r>
-          </w:p>
-        </w:tc>
-      </w:tr>
-      <w:tr>
-        <w:tc>
-          <w:p>
-            <w:pPr>
-              <w:pStyle w:val="Compact"/>
-              <w:jc w:val="left"/>
-            </w:pPr>
-            <w:r>
-              <w:t xml:space="preserve">Fit_9</w:t>
-            </w:r>
-          </w:p>
-        </w:tc>
-        <w:tc>
-          <w:p>
-            <w:pPr>
-              <w:pStyle w:val="Compact"/>
-              <w:jc w:val="left"/>
-            </w:pPr>
-            <w:r>
-              <w:t xml:space="preserve">Raccoon_Cases_lag1 + Raccoon_Error_lag1 + Gray_Fox_Cases_lag0 + Gray_Fox_Cases_lag1 + Gray_Fox_Cases_lag2</w:t>
-            </w:r>
-          </w:p>
-        </w:tc>
-        <w:tc>
-          <w:p>
-            <w:pPr>
-              <w:pStyle w:val="Compact"/>
-              <w:jc w:val="left"/>
-            </w:pPr>
-            <w:r>
-              <w:t xml:space="preserve">1178.13</w:t>
-            </w:r>
-          </w:p>
-        </w:tc>
-      </w:tr>
-      <w:tr>
-        <w:tc>
-          <w:p>
-            <w:pPr>
-              <w:pStyle w:val="Compact"/>
-              <w:jc w:val="left"/>
-            </w:pPr>
-            <w:r>
-              <w:t xml:space="preserve">Fit_10</w:t>
-            </w:r>
-          </w:p>
-        </w:tc>
-        <w:tc>
-          <w:p>
-            <w:pPr>
-              <w:pStyle w:val="Compact"/>
-              <w:jc w:val="left"/>
-            </w:pPr>
-            <w:r>
-              <w:t xml:space="preserve">Raccoon_Cases_lag1 + Raccoon_Error_lag1 + Gray_Fox_Cases_lag0 + Gray_Fox_Cases_lag1 + Gray_Fox_Cases_lag2 + Gray_Fox_Cases_lag3</w:t>
-            </w:r>
-          </w:p>
-        </w:tc>
-        <w:tc>
-          <w:p>
-            <w:pPr>
-              <w:pStyle w:val="Compact"/>
-              <w:jc w:val="left"/>
-            </w:pPr>
-            <w:r>
-              <w:t xml:space="preserve">1180.03</w:t>
-            </w:r>
-          </w:p>
-        </w:tc>
-      </w:tr>
-      <w:tr>
-        <w:tc>
-          <w:p>
-            <w:pPr>
-              <w:pStyle w:val="Compact"/>
-              <w:jc w:val="left"/>
-            </w:pPr>
-            <w:r>
-              <w:t xml:space="preserve">Null</w:t>
-            </w:r>
-          </w:p>
-        </w:tc>
-        <w:tc>
-          <w:p>
-            <w:pPr>
-              <w:pStyle w:val="Compact"/>
-              <w:jc w:val="left"/>
-            </w:pPr>
-            <w:r>
-              <w:t xml:space="preserve">Null Model</w:t>
-            </w:r>
-          </w:p>
-        </w:tc>
-        <w:tc>
-          <w:p>
-            <w:pPr>
-              <w:pStyle w:val="Compact"/>
-              <w:jc w:val="left"/>
-            </w:pPr>
-            <w:r>
-              <w:t xml:space="preserve">1291.88</w:t>
-            </w:r>
-          </w:p>
-        </w:tc>
-      </w:tr>
-    </w:tbl>
-    <w:p>
-      <w:pPr>
-        <w:pStyle w:val="BodyText"/>
-      </w:pPr>
-      <w:r>
-        <w:rPr>
-          <w:i/>
-        </w:rPr>
-        <w:t xml:space="preserve">The inclusion of the number of Gray Fox cases in the current month and in the previous two months as predictors resulted in the best performing model in the set of Raccoon prediction models.</w:t>
-      </w:r>
-    </w:p>
-    <w:p>
-      <w:pPr>
-        <w:pStyle w:val="BodyText"/>
-      </w:pPr>
-      <w:r>
-        <w:drawing>
-          <wp:inline>
-            <wp:extent cx="5334000" cy="257060"/>
-            <wp:effectExtent b="0" l="0" r="0" t="0"/>
-            <wp:docPr descr="Figure 19: Raccoon Prediction General Model" title="" id="1" name="Picture"/>
-            <a:graphic>
-              <a:graphicData uri="http://schemas.openxmlformats.org/drawingml/2006/picture">
-                <pic:pic>
-                  <pic:nvPicPr>
-                    <pic:cNvPr descr="C:/Users/jjw_t/Desktop/PhD/CDV/CDVGA_Project_JJW/results/Models/Fit7Rac_general.png" id="0" name="Picture"/>
-                    <pic:cNvPicPr>
-                      <a:picLocks noChangeArrowheads="1" noChangeAspect="1"/>
-                    </pic:cNvPicPr>
-                  </pic:nvPicPr>
-                  <pic:blipFill>
-                    <a:blip r:embed="rId60"/>
-                    <a:stretch>
-                      <a:fillRect/>
-                    </a:stretch>
-                  </pic:blipFill>
-                  <pic:spPr bwMode="auto">
-                    <a:xfrm>
-                      <a:off x="0" y="0"/>
-                      <a:ext cx="5334000" cy="257060"/>
-                    </a:xfrm>
-                    <a:prstGeom prst="rect">
-                      <a:avLst/>
-                    </a:prstGeom>
-                    <a:noFill/>
-                    <a:ln w="9525">
-                      <a:noFill/>
-                      <a:headEnd/>
-                      <a:tailEnd/>
-                    </a:ln>
-                  </pic:spPr>
-                </pic:pic>
-              </a:graphicData>
-            </a:graphic>
-          </wp:inline>
-        </w:drawing>
-      </w:r>
-      <w:r>
-        <w:t xml:space="preserve"> </w:t>
-      </w:r>
-      <w:r>
-        <w:t xml:space="preserve">#put model between dollar signs</w:t>
-      </w:r>
-    </w:p>
-    <w:p>
-      <w:pPr>
-        <w:pStyle w:val="BodyText"/>
-      </w:pPr>
-      <w:r>
-        <w:t xml:space="preserve">Raccoon Predict</w:t>
-      </w:r>
-    </w:p>
-    <w:p>
-      <w:pPr>
-        <w:pStyle w:val="BodyText"/>
-      </w:pPr>
-      <w:r>
-        <w:t xml:space="preserve">$$</w:t>
-      </w:r>
-    </w:p>
-    <w:p>
-      <w:pPr>
-        <w:pStyle w:val="BodyText"/>
-      </w:pPr>
-      <w:r>
-        <w:t xml:space="preserve">y=0.3966 +0.8259y_{t-1}-0.5761</w:t>
-      </w:r>
-      <w:r>
-        <w:rPr>
-          <w:i/>
-        </w:rPr>
-        <w:t xml:space="preserve">{t-1}+0.3291x</w:t>
-      </w:r>
-      <w:r>
-        <w:t xml:space="preserve">{t}+0.1708x_{t-1}+0.3229_{t-2}</w:t>
-      </w:r>
-    </w:p>
-    <w:p>
-      <w:pPr>
-        <w:pStyle w:val="BodyText"/>
-      </w:pPr>
-      <w:r>
-        <w:t xml:space="preserve">$$</w:t>
-      </w:r>
-    </w:p>
-    <w:p>
-      <w:pPr>
-        <w:pStyle w:val="CaptionedFigure"/>
-      </w:pPr>
-      <w:r>
-        <w:drawing>
-          <wp:inline>
-            <wp:extent cx="5334000" cy="165511"/>
-            <wp:effectExtent b="0" l="0" r="0" t="0"/>
-            <wp:docPr descr="Figure 20: Raccoon Prediction Model" title="" id="1" name="Picture"/>
-            <a:graphic>
-              <a:graphicData uri="http://schemas.openxmlformats.org/drawingml/2006/picture">
-                <pic:pic>
-                  <pic:nvPicPr>
-                    <pic:cNvPr descr="C:/Users/jjw_t/Desktop/PhD/CDV/CDVGA_Project_JJW/results/Models/Fit7Rac_Numbers.png" id="0" name="Picture"/>
-                    <pic:cNvPicPr>
-                      <a:picLocks noChangeArrowheads="1" noChangeAspect="1"/>
-                    </pic:cNvPicPr>
-                  </pic:nvPicPr>
-                  <pic:blipFill>
-                    <a:blip r:embed="rId61"/>
-                    <a:stretch>
-                      <a:fillRect/>
-                    </a:stretch>
-                  </pic:blipFill>
-                  <pic:spPr bwMode="auto">
-                    <a:xfrm>
-                      <a:off x="0" y="0"/>
-                      <a:ext cx="5334000" cy="165511"/>
-                    </a:xfrm>
-                    <a:prstGeom prst="rect">
-                      <a:avLst/>
-                    </a:prstGeom>
-                    <a:noFill/>
-                    <a:ln w="9525">
-                      <a:noFill/>
-                      <a:headEnd/>
-                      <a:tailEnd/>
-                    </a:ln>
-                  </pic:spPr>
-                </pic:pic>
-              </a:graphicData>
-            </a:graphic>
-          </wp:inline>
-        </w:drawing>
-      </w:r>
-    </w:p>
-    <w:p>
-      <w:pPr>
-        <w:pStyle w:val="ImageCaption"/>
-      </w:pPr>
-      <w:r>
-        <w:t xml:space="preserve">Figure 20:</w:t>
-      </w:r>
-      <w:r>
-        <w:t xml:space="preserve"> </w:t>
-      </w:r>
-      <w:r>
-        <w:rPr>
-          <w:b/>
-        </w:rPr>
-        <w:t xml:space="preserve">Raccoon Prediction Model</w:t>
-      </w:r>
-    </w:p>
-    <w:p>
-      <w:pPr>
-        <w:pStyle w:val="BodyText"/>
-      </w:pPr>
-      <w:r>
-        <w:rPr>
-          <w:i/>
-        </w:rPr>
-        <w:t xml:space="preserve">In this model our response variable is Raccoon cases. Lagged y is using previous Raccoon cases as a predictor. Epsilon is our moving average or predictive error from previous months and x is our lagged predictor, Gray Fox cases.</w:t>
-      </w:r>
-      <w:r>
-        <w:rPr>
-          <w:i/>
-        </w:rPr>
-        <w:t xml:space="preserve"> </w:t>
-      </w:r>
-    </w:p>
-    <w:p>
-      <w:pPr>
-        <w:pStyle w:val="BodyText"/>
-      </w:pPr>
-      <w:r>
-        <w:t xml:space="preserve">The best model from each situation; predicting Raccoon cases and predicting Gray fox cases, were tested using the later part of the data set, with the Root Mean Squared Error (RMSE) being used to evaluate model performance.</w:t>
+        <w:t xml:space="preserve">The best model from each situation; predicting raccoon cases and predicting Gray fox cases, were tested using the later part of the data set, with the Root Mean Squared Error (RMSE) being used to evaluate model performance.</w:t>
       </w:r>
     </w:p>
     <w:p>
@@ -3261,18 +3624,18 @@
               <w:jc w:val="left"/>
             </w:pPr>
             <w:r>
-              <w:t xml:space="preserve">Fit2_train</w:t>
-            </w:r>
-          </w:p>
-        </w:tc>
-        <w:tc>
-          <w:p>
-            <w:pPr>
-              <w:pStyle w:val="Compact"/>
-              <w:jc w:val="right"/>
-            </w:pPr>
-            <w:r>
-              <w:t xml:space="preserve">0.7399489</w:t>
+              <w:t xml:space="preserve">Fit_2GF_train</w:t>
+            </w:r>
+          </w:p>
+        </w:tc>
+        <w:tc>
+          <w:p>
+            <w:pPr>
+              <w:pStyle w:val="Compact"/>
+              <w:jc w:val="right"/>
+            </w:pPr>
+            <w:r>
+              <w:t xml:space="preserve">0.6392441</w:t>
             </w:r>
           </w:p>
         </w:tc>
@@ -3285,18 +3648,18 @@
               <w:jc w:val="left"/>
             </w:pPr>
             <w:r>
-              <w:t xml:space="preserve">Fit2_test</w:t>
-            </w:r>
-          </w:p>
-        </w:tc>
-        <w:tc>
-          <w:p>
-            <w:pPr>
-              <w:pStyle w:val="Compact"/>
-              <w:jc w:val="right"/>
-            </w:pPr>
-            <w:r>
-              <w:t xml:space="preserve">0.2942214</w:t>
+              <w:t xml:space="preserve">Fit_2GF_test</w:t>
+            </w:r>
+          </w:p>
+        </w:tc>
+        <w:tc>
+          <w:p>
+            <w:pPr>
+              <w:pStyle w:val="Compact"/>
+              <w:jc w:val="right"/>
+            </w:pPr>
+            <w:r>
+              <w:t xml:space="preserve">0.2668708</w:t>
             </w:r>
           </w:p>
         </w:tc>
@@ -3309,18 +3672,18 @@
               <w:jc w:val="left"/>
             </w:pPr>
             <w:r>
-              <w:t xml:space="preserve">Fit9_train</w:t>
-            </w:r>
-          </w:p>
-        </w:tc>
-        <w:tc>
-          <w:p>
-            <w:pPr>
-              <w:pStyle w:val="Compact"/>
-              <w:jc w:val="right"/>
-            </w:pPr>
-            <w:r>
-              <w:t xml:space="preserve">1.1911218</w:t>
+              <w:t xml:space="preserve">Fit_4R_train</w:t>
+            </w:r>
+          </w:p>
+        </w:tc>
+        <w:tc>
+          <w:p>
+            <w:pPr>
+              <w:pStyle w:val="Compact"/>
+              <w:jc w:val="right"/>
+            </w:pPr>
+            <w:r>
+              <w:t xml:space="preserve">1.1525480</w:t>
             </w:r>
           </w:p>
         </w:tc>
@@ -3333,18 +3696,18 @@
               <w:jc w:val="left"/>
             </w:pPr>
             <w:r>
-              <w:t xml:space="preserve">Fit9_test</w:t>
-            </w:r>
-          </w:p>
-        </w:tc>
-        <w:tc>
-          <w:p>
-            <w:pPr>
-              <w:pStyle w:val="Compact"/>
-              <w:jc w:val="right"/>
-            </w:pPr>
-            <w:r>
-              <w:t xml:space="preserve">0.5596792</w:t>
+              <w:t xml:space="preserve">Fit_4R_test</w:t>
+            </w:r>
+          </w:p>
+        </w:tc>
+        <w:tc>
+          <w:p>
+            <w:pPr>
+              <w:pStyle w:val="Compact"/>
+              <w:jc w:val="right"/>
+            </w:pPr>
+            <w:r>
+              <w:t xml:space="preserve">0.7290283</w:t>
             </w:r>
           </w:p>
         </w:tc>
@@ -3355,13 +3718,52 @@
         <w:pStyle w:val="BodyText"/>
       </w:pPr>
       <w:r>
-        <w:t xml:space="preserve">y =</w:t>
-      </w:r>
-      <w:r>
-        <w:t xml:space="preserve"> </w:t>
-      </w:r>
-      <w:r>
-        <w:t xml:space="preserve">_{x=0}^{10} x^2</w:t>
+        <w:t xml:space="preserve">The first model, which uses the number of raccoon cases from the current month, the predictive error for gray fox cases from the previous month in addition to the previosu two months gray fox cases to predict gray fox cases in the current month is the more accurate model with an RMSE of 0.2668708 for the test data, meaning it is easier to predict gray fox cases from this data.</w:t>
+      </w:r>
+      <w:r>
+        <w:t xml:space="preserve"> </w:t>
+      </w:r>
+      <w:r>
+        <w:t xml:space="preserve">The second model predicts the raccoon cases using the previous months raccoon data and model error in addition to gray fox cases from the current month and the previous two months. Whilst this model was still quite accurate at predicting the number of cases it had a slightly higher RMSE at 0.7290283.</w:t>
+      </w:r>
+    </w:p>
+    <w:p>
+      <w:pPr>
+        <w:pStyle w:val="Heading2"/>
+      </w:pPr>
+      <w:bookmarkStart w:id="54" w:name="discussion"/>
+      <w:r>
+        <w:t xml:space="preserve">Discussion</w:t>
+      </w:r>
+      <w:bookmarkEnd w:id="54"/>
+    </w:p>
+    <w:p>
+      <w:pPr>
+        <w:pStyle w:val="FirstParagraph"/>
+      </w:pPr>
+      <w:r>
+        <w:t xml:space="preserve">Initial introduction of CDV into wild carnivores in the US, in the 1960’s, was through gray foxes with subsequent spread to raccoons.</w:t>
+      </w:r>
+      <w:r>
+        <w:t xml:space="preserve"> </w:t>
+      </w:r>
+      <w:r>
+        <w:t xml:space="preserve">(Hoff et al., 1974)</w:t>
+      </w:r>
+      <w:r>
+        <w:t xml:space="preserve">. An outbreak in raccoons in Berlin, Germany appears to have originated in foxes with transmission seeming to readily occur between the species.</w:t>
+      </w:r>
+      <w:r>
+        <w:t xml:space="preserve"> </w:t>
+      </w:r>
+      <w:r>
+        <w:t xml:space="preserve">(Rentería-Solís et al., 2014)</w:t>
+      </w:r>
+      <w:r>
+        <w:t xml:space="preserve"> </w:t>
+      </w:r>
+      <w:r>
+        <w:t xml:space="preserve">This fueled the hypothesis that there may initially be peaks of cases in gray foxes with delayed spread to raccoons in Georgia.</w:t>
       </w:r>
     </w:p>
     <w:p>
@@ -3369,173 +3771,120 @@
         <w:pStyle w:val="BodyText"/>
       </w:pPr>
       <w:r>
-        <w:t xml:space="preserve">The first model, which uses the number of Raccoon cases from the current month along with the predictive error for Gray Fox cases from the previous month to predict Gray Fox cases in the current month is the more accurate model with an RMSE of 0.2942214 for the test data, meaning it is easier to predict Gray Fox cases from this data.</w:t>
-      </w:r>
-      <w:r>
-        <w:t xml:space="preserve"> </w:t>
-      </w:r>
-      <w:r>
-        <w:t xml:space="preserve">The second model predicts the Raccoon cases using the previous months Raccoon data and model error in addition to Gray Fox cases from the current month and the previous two months. Whilst this model was still quite accurate at predicting the number of cases it had a slightly higher RMSE at 0.5596792.</w:t>
-      </w:r>
-    </w:p>
-    <w:p>
-      <w:pPr>
-        <w:pStyle w:val="Heading2"/>
-      </w:pPr>
-      <w:bookmarkStart w:id="62" w:name="discussion"/>
-      <w:r>
-        <w:t xml:space="preserve">Discussion</w:t>
-      </w:r>
-      <w:bookmarkEnd w:id="62"/>
+        <w:t xml:space="preserve">The analysis of the CDV case data in raccoons and gray foxes suggests a relationship between cases in the two species, with the ARIMA model produced for gray fox cases suggesting that monthly case numbers in gray foxes can quite accurately be predicted using the previous months gray fox data and the number of raccoon cases from this month.</w:t>
+      </w:r>
+    </w:p>
+    <w:p>
+      <w:pPr>
+        <w:pStyle w:val="BodyText"/>
+      </w:pPr>
+      <w:r>
+        <w:t xml:space="preserve">A second model for the prediction of raccoon cases using the previous months raccoon data in addition to gray fox cases from the current month and the previous two months was also quite accurate at predicting raccoon cases, albeit it had a slightly higher error than the other model. This makes it possible that the gray fox cases in previous months may be significant in causing cases in raccoons. However, as the data for the time series analysis and ARIMA model building is pooled for the whole state, it is possible that the cases contributing to the overall number per month could be separated by hundreds of miles.</w:t>
+      </w:r>
+    </w:p>
+    <w:p>
+      <w:pPr>
+        <w:pStyle w:val="BodyText"/>
+      </w:pPr>
+      <w:r>
+        <w:t xml:space="preserve">In both predictive models the test data had a lower RMSE than the training data. This can be explained by the variability of the data over time. As shown in</w:t>
+      </w:r>
+      <w:r>
+        <w:t xml:space="preserve"> </w:t>
+      </w:r>
+      <w:r>
+        <w:rPr>
+          <w:i/>
+        </w:rPr>
+        <w:t xml:space="preserve">Figure 1</w:t>
+      </w:r>
+      <w:r>
+        <w:t xml:space="preserve"> </w:t>
+      </w:r>
+      <w:r>
+        <w:t xml:space="preserve">the year on year variation in number of cases is higher prior to 1996. As the training data ran from the period April 1975-July 2011, the model had to cope with much more variability in this set of data than with the test data from August 2011-December 2019, which will negatively impact the accuracy. The higher RMSE in the raccoon pradiction model is also likely explained by the larger degree of variability in raccoon case numbers.</w:t>
+      </w:r>
+    </w:p>
+    <w:p>
+      <w:pPr>
+        <w:pStyle w:val="BodyText"/>
+      </w:pPr>
+      <w:r>
+        <w:t xml:space="preserve">The data suggests a correlation between breeding season and the number of cases reported, with positives more likely to occur during the breeding season. This could be due to a number of reasons; there may be more contact between individual animals as they search for mates promoting aerosol spread of virus. Contact structure of a raccoon population can significantly impact disease transmission with raccoon contact networks being shown to change depending on the season (breeding vs. nonbreeding); Rabies has been shown to spread quickly in raccoons when introduced during the breeding season.)</w:t>
+      </w:r>
+      <w:r>
+        <w:t xml:space="preserve"> </w:t>
+      </w:r>
+      <w:r>
+        <w:t xml:space="preserve">(Reynolds, Hirsch, Gehrt, &amp; Craft, 2015)</w:t>
+      </w:r>
+      <w:r>
+        <w:t xml:space="preserve">. Other potential influences of the breeding season on cases, aside from increased contact, may be that the physiological strain of reproduction may leave animals more susceptible to the virus or as these cases are from animals found dead it could be that the increased movement during the breeding season leads to more being killed in other ways, such as on roads, and they happen to also be CDV positive at necropsy.</w:t>
+      </w:r>
+    </w:p>
+    <w:p>
+      <w:pPr>
+        <w:pStyle w:val="BodyText"/>
+      </w:pPr>
+      <w:r>
+        <w:t xml:space="preserve">The spatial analysis of the data showed significant clustering of cases, which is in line with the ecology of the virus which tends to have epizootics where it spreads quickly amongst nearby susceptible. The primary mode of CDV infection is aerosol inhalation, suggesting habitat overlap and contact is important in transmission</w:t>
+      </w:r>
+      <w:r>
+        <w:t xml:space="preserve"> </w:t>
+      </w:r>
+      <w:r>
+        <w:t xml:space="preserve">(Hoff et al., 1974)</w:t>
+      </w:r>
+      <w:r>
+        <w:t xml:space="preserve">.</w:t>
+      </w:r>
+    </w:p>
+    <w:p>
+      <w:pPr>
+        <w:pStyle w:val="BodyText"/>
+      </w:pPr>
+      <w:r>
+        <w:t xml:space="preserve">There appeared to be a much greater number of cases in the northern part of the state. The possible reasons for this are diverse. Reporting bias due to a range of possible reasons; as the northern part of the state is more densely populated by humans, it is in closer proximity to SCWDS, there may more suitable habitat and a consequently greater population of susceptible raccoons and gray foxes. With this data it is very difficult to suggest which if any of these factors may be important in this distribution of reported cases.</w:t>
+      </w:r>
+    </w:p>
+    <w:p>
+      <w:pPr>
+        <w:pStyle w:val="BodyText"/>
+      </w:pPr>
+      <w:r>
+        <w:t xml:space="preserve">Interestingly, there may be a parabolic relationship between human population density and number of cases, with very high densities and very low densities having lower number of cases. This may be due to suburban areas being a hotspot for disease circulation with these areas being attractive to raccoons and gray foxes particularly due to the balance of available habitat and easy scavenging opportunities. This is of particular relevance as the disease is suggested to spillback from raccoons into domestic dogs</w:t>
+      </w:r>
+      <w:r>
+        <w:t xml:space="preserve"> </w:t>
+      </w:r>
+      <w:r>
+        <w:t xml:space="preserve">(Kapil &amp; Yeary, 2011)</w:t>
+      </w:r>
+      <w:r>
+        <w:t xml:space="preserve">. Further spatial analysis using open source GIS data on land use in the state may provide greater insight into this.</w:t>
+      </w:r>
+    </w:p>
+    <w:p>
+      <w:pPr>
+        <w:pStyle w:val="Heading3"/>
+      </w:pPr>
+      <w:bookmarkStart w:id="55" w:name="limitations"/>
+      <w:r>
+        <w:t xml:space="preserve">Limitations</w:t>
+      </w:r>
+      <w:bookmarkEnd w:id="55"/>
     </w:p>
     <w:p>
       <w:pPr>
         <w:pStyle w:val="FirstParagraph"/>
       </w:pPr>
       <w:r>
-        <w:t xml:space="preserve">Initial introduction of CDV into wild carnivores in the US, in the 1960’s, was through Gray Foxes with subsequent spread to Raccoons.</w:t>
-      </w:r>
-      <w:r>
-        <w:t xml:space="preserve"> </w:t>
-      </w:r>
-      <w:r>
-        <w:t xml:space="preserve">(Hoff et al., 1974)</w:t>
-      </w:r>
-      <w:r>
-        <w:t xml:space="preserve">. An outbreak in Raccoons in Berlin, Germany appears to have originated in foxes with transmission seeming to readily occur between the species.</w:t>
-      </w:r>
-      <w:r>
-        <w:t xml:space="preserve"> </w:t>
-      </w:r>
-      <w:r>
-        <w:t xml:space="preserve">(Rentería-Solís et al., 2014)</w:t>
-      </w:r>
-      <w:r>
-        <w:t xml:space="preserve"> </w:t>
-      </w:r>
-      <w:r>
-        <w:t xml:space="preserve">This fueled the hypothesis that there may initially be peaks of cases in Gray Foxes with delayed spread to Raccoons in Georgia.</w:t>
-      </w:r>
-    </w:p>
-    <w:p>
-      <w:pPr>
-        <w:pStyle w:val="BodyText"/>
-      </w:pPr>
-      <w:r>
-        <w:t xml:space="preserve">The analysis of the CDV case data in Raccoons and Gray Foxes suggests a relationship between cases in the two species, with the ARIMA model produced for Gray Fox cases suggesting that monthly case numbers in Gray Foxes can quite accurately be predicted using the previous months Gray Fox error data and the number of Raccoon cases from this month.</w:t>
-      </w:r>
-    </w:p>
-    <w:p>
-      <w:pPr>
-        <w:pStyle w:val="BodyText"/>
-      </w:pPr>
-      <w:r>
-        <w:t xml:space="preserve">A second model for the prediction of Raccoon cases using the previous months raccoon data in addition to Gray Fox cases from the current month and the previous two months was also quite accurate at predicting Raccoon cases, albeit it had a slightly higher error than the other model. This makes it possible that the Gray Fox cases in previous months may be significant in causing cases in Raccoons. However, as the data for the time series analysis and ARIMA model building is pooled for the whole state, it is possible that the cases contributing to the overall number per month could be separated by hundreds of miles.</w:t>
-      </w:r>
-    </w:p>
-    <w:p>
-      <w:pPr>
-        <w:pStyle w:val="BodyText"/>
-      </w:pPr>
-      <w:r>
-        <w:t xml:space="preserve">In both predictive models the test data had a lower RMSE than the training data. This can be explained by the variability of the data over time. As shown in</w:t>
-      </w:r>
-      <w:r>
-        <w:t xml:space="preserve"> </w:t>
-      </w:r>
-      <w:r>
-        <w:rPr>
-          <w:i/>
-        </w:rPr>
-        <w:t xml:space="preserve">Figure 7</w:t>
-      </w:r>
-      <w:r>
-        <w:t xml:space="preserve"> </w:t>
-      </w:r>
-      <w:r>
-        <w:t xml:space="preserve">the year on year variation in number of cases is higher prior to 1996. As the training data ran from the period April 1975-November 2005, the model had to cope with much more variability in this set of data than with the test data from December 2005-September 2013, which will negatively impact the accuracy.</w:t>
-      </w:r>
-    </w:p>
-    <w:p>
-      <w:pPr>
-        <w:pStyle w:val="BodyText"/>
-      </w:pPr>
-      <w:r>
-        <w:t xml:space="preserve">The data suggests a correlation between breeding season and the number of cases reported, with positives more likely to occur during the breeding season. This could be due to a number of reasons; there may be more contact between individual animals as they search for mates promoting aerosol spread of virus. Contact structure of a raccoon population can significantly impact disease transmission with Raccoon contact networks being shown to change depending on the season (breeding vs. nonbreeding); Rabies has been shown to spread quickly in raccoons when introduced during the breeding season.)</w:t>
-      </w:r>
-      <w:r>
-        <w:t xml:space="preserve"> </w:t>
-      </w:r>
-      <w:r>
-        <w:t xml:space="preserve">(Reynolds, Hirsch, Gehrt, &amp; Craft, 2015)</w:t>
-      </w:r>
-      <w:r>
-        <w:t xml:space="preserve">. Other potential influences of the breeding season on cases, aside from increased contact, may be that the physiological strain of reproduction may leave animals more susceptible to the virus or as these cases are from animals found dead it could be that the increased movement during the breeding season leads to more being killed in other ways, such as on roads, and they happen to also be CDV positive at necropsy.</w:t>
-      </w:r>
-    </w:p>
-    <w:p>
-      <w:pPr>
-        <w:pStyle w:val="BodyText"/>
-      </w:pPr>
-      <w:r>
-        <w:t xml:space="preserve">The spatial analysis of the data showed significant clustering of cases, which is in line with the ecology of the virus which tends to have epizootics where it spreads quickly amongst nearby susceptible. The primary mode of CDV infection is aerosol inhalation, suggesting habitat overlap and contact is important in transmission</w:t>
-      </w:r>
-      <w:r>
-        <w:t xml:space="preserve"> </w:t>
-      </w:r>
-      <w:r>
-        <w:t xml:space="preserve">(Hoff et al., 1974)</w:t>
-      </w:r>
-      <w:r>
-        <w:t xml:space="preserve">.</w:t>
-      </w:r>
-    </w:p>
-    <w:p>
-      <w:pPr>
-        <w:pStyle w:val="BodyText"/>
-      </w:pPr>
-      <w:r>
-        <w:t xml:space="preserve">There appeared to be a much greater number of cases in the northern part of the state. The possible reasons for this are diverse. Reporting bias due to a range of possible reasons; as the northern part of the state is more densely populated by humans, it is in closer proximity to SCWDS, there may more suitable habitat and a consequently greater population of susceptible Raccoons and Gray Foxes. With this data it is very difficult to suggest which if any of these factors may be important in this distribution of reported cases.</w:t>
-      </w:r>
-    </w:p>
-    <w:p>
-      <w:pPr>
-        <w:pStyle w:val="BodyText"/>
-      </w:pPr>
-      <w:r>
-        <w:t xml:space="preserve">Interestingly, there may be a parabolic relationship between human population density and number of cases, with very high densities and very low densities having lower number of cases. This may be due to suburban areas being a hotspot for disease circulation with these areas being attractive to Raccoons and Gray Foxes particularly due to the balance of available habitat and easy scavenging opportunities. This is of particular relevance as the disease is suggested to spillback from Raccoons into domestic dogs</w:t>
-      </w:r>
-      <w:r>
-        <w:t xml:space="preserve"> </w:t>
-      </w:r>
-      <w:r>
-        <w:t xml:space="preserve">(Kapil &amp; Yeary, 2011)</w:t>
-      </w:r>
-      <w:r>
-        <w:t xml:space="preserve">. Further spatial analysis using open source GIS data on land use in the state may provide greater insight into this.</w:t>
-      </w:r>
-    </w:p>
-    <w:p>
-      <w:pPr>
-        <w:pStyle w:val="Heading3"/>
-      </w:pPr>
-      <w:bookmarkStart w:id="63" w:name="limitations"/>
-      <w:r>
-        <w:t xml:space="preserve">Limitations</w:t>
-      </w:r>
-      <w:bookmarkEnd w:id="63"/>
-    </w:p>
-    <w:p>
-      <w:pPr>
-        <w:pStyle w:val="FirstParagraph"/>
-      </w:pPr>
-      <w:r>
         <w:t xml:space="preserve">There are significant limitations to using this data set to draw conclusions about CDV cases in wild animals in Georgia. This data set comes from passive surveillance only, with it being reliant on dead animals being found and presented to SCWDS by Department of Natural Resources officers for necropsy. This leaves the data open to significant influence by reporting bias, as the distribution of DNR officers and humans generally, is not uniform across the state. The map of cases per county seems to resemble the map of</w:t>
       </w:r>
       <w:r>
         <w:t xml:space="preserve"> </w:t>
       </w:r>
-      <w:hyperlink r:id="rId64">
+      <w:hyperlink r:id="rId56">
         <w:r>
           <w:rPr>
             <w:rStyle w:val="Hyperlink"/>
@@ -3555,7 +3904,7 @@
         <w:pStyle w:val="BodyText"/>
       </w:pPr>
       <w:r>
-        <w:t xml:space="preserve">Passive surveillance is also only showing part of the picture, with the results being heavily skewed towards symptomatic cases. In one study, Gray Foxes and Raccoons in Tennessee (Nov. 2013 – Aug. 2014) were infected frequently, but passive surveillance only captured animals showing clinical signs. This did not account for asymptomatic cases, with 55% of asymptomatic animals tested being positive</w:t>
+        <w:t xml:space="preserve">Passive surveillance is also only showing part of the picture, with the results being heavily skewed towards symptomatic cases. In one study, gray foxes and raccoons in Tennessee (Nov. 2013 – Aug. 2014) were infected frequently, but passive surveillance only captured animals showing clinical signs. This did not account for asymptomatic cases, with 55% of asymptomatic animals tested being positive</w:t>
       </w:r>
       <w:r>
         <w:t xml:space="preserve"> </w:t>
@@ -3579,11 +3928,11 @@
       <w:pPr>
         <w:pStyle w:val="Heading3"/>
       </w:pPr>
-      <w:bookmarkStart w:id="65" w:name="future-work"/>
+      <w:bookmarkStart w:id="57" w:name="future-work"/>
       <w:r>
         <w:t xml:space="preserve">Future Work</w:t>
       </w:r>
-      <w:bookmarkEnd w:id="65"/>
+      <w:bookmarkEnd w:id="57"/>
     </w:p>
     <w:p>
       <w:pPr>
@@ -3612,7 +3961,7 @@
         <w:pStyle w:val="BodyText"/>
       </w:pPr>
       <w:r>
-        <w:t xml:space="preserve">As the Gray Fox prediction model accurately predicted Gray Fox cases using the current months Raccoon data this could be used to predict numbers of cases in other species if models like this for other wild carnivores could be constructed. Raccoons are the easiest of the wild carnivore species to capture and sample, so their use as a predictor for other less tractable species would be very useful.</w:t>
+        <w:t xml:space="preserve">As the gray fox prediction model accurately predicted gray fox cases using the current months raccoon data this could be used to predict numbers of cases in other species if models like this for other wild carnivores could be constructed. Raccoons are the easiest of the wild carnivore species to capture and sample, so their use as a predictor for other less tractable species would be very useful.</w:t>
       </w:r>
     </w:p>
     <w:p>
@@ -3635,32 +3984,32 @@
       <w:pPr>
         <w:pStyle w:val="Heading2"/>
       </w:pPr>
-      <w:bookmarkStart w:id="66" w:name="conclusions"/>
+      <w:bookmarkStart w:id="58" w:name="conclusions"/>
       <w:r>
         <w:t xml:space="preserve">Conclusions</w:t>
       </w:r>
-      <w:bookmarkEnd w:id="66"/>
+      <w:bookmarkEnd w:id="58"/>
     </w:p>
     <w:p>
       <w:pPr>
         <w:pStyle w:val="FirstParagraph"/>
       </w:pPr>
       <w:r>
-        <w:t xml:space="preserve">The results from this analysis suggest that there are temporal and spatial patterns of CDV cases within the two most commonly infected wild carnivores in Georgia; Raccoons and Gray Foxes. Time series analysis and ARIMA model construction suggests that numbers of Raccoon cases can be predicted using data on the number of Gray Foxes cases from the previous two months. There appears to be temporal trends in cases in both species, with cases more likely to occur during the breeding season. Spatially there tends to be clustering of cases of both species within the same areas, with cases appearing more likely to occur in areas of medium human population density with fewer cases in very densely and sparsely populated areas. Ultimately, there are enough potential relationships suggested from this passively collected data which would support a worthwhile study, with compressive sampling of wild carnivores over time and space to try to elucidate spillover trends between species, particularly in suburban areas.</w:t>
+        <w:t xml:space="preserve">The results from this analysis suggest that there are temporal and spatial patterns of CDV cases within the two most commonly infected wild carnivores in Georgia; raccoons and gray foxes. Time series analysis and ARIMA model construction suggests that numbers of raccoon cases can be predicted using data on the number of gray foxes cases from the previous two months. There appears to be temporal trends in cases in both species, with cases more likely to occur during the breeding season. Spatially there tends to be clustering of cases of both species within the same areas, with cases appearing more likely to occur in areas of medium human population density with fewer cases in very densely and sparsely populated areas. Ultimately, there are enough potential relationships suggested from this passively collected data which would support a worthwhile study, with compressive sampling of wild carnivores over time and space to try to elucidate spillover trends between species, particularly in suburban areas.</w:t>
       </w:r>
     </w:p>
     <w:p>
       <w:pPr>
         <w:pStyle w:val="Heading4"/>
       </w:pPr>
-      <w:bookmarkStart w:id="67" w:name="references"/>
+      <w:bookmarkStart w:id="59" w:name="references"/>
       <w:r>
         <w:t xml:space="preserve">References</w:t>
       </w:r>
-      <w:bookmarkEnd w:id="67"/>
-    </w:p>
-    <w:bookmarkStart w:id="108" w:name="refs"/>
-    <w:bookmarkStart w:id="68" w:name="ref-Baddeley2015"/>
+      <w:bookmarkEnd w:id="59"/>
+    </w:p>
+    <w:bookmarkStart w:id="98" w:name="refs"/>
+    <w:bookmarkStart w:id="60" w:name="ref-Baddeley2015"/>
     <w:p>
       <w:pPr>
         <w:pStyle w:val="Bibliography"/>
@@ -3681,8 +4030,8 @@
         <w:t xml:space="preserve">. CRC Press.</w:t>
       </w:r>
     </w:p>
-    <w:bookmarkEnd w:id="68"/>
-    <w:bookmarkStart w:id="70" w:name="ref-Almberg2010"/>
+    <w:bookmarkEnd w:id="60"/>
+    <w:bookmarkStart w:id="62" w:name="ref-Almberg2010"/>
     <w:p>
       <w:pPr>
         <w:pStyle w:val="Bibliography"/>
@@ -3705,7 +4054,7 @@
       <w:r>
         <w:t xml:space="preserve"> </w:t>
       </w:r>
-      <w:hyperlink r:id="rId69">
+      <w:hyperlink r:id="rId61">
         <w:r>
           <w:rPr>
             <w:rStyle w:val="Hyperlink"/>
@@ -3714,8 +4063,8 @@
         </w:r>
       </w:hyperlink>
     </w:p>
-    <w:bookmarkEnd w:id="70"/>
-    <w:bookmarkStart w:id="72" w:name="ref-Almberg2009"/>
+    <w:bookmarkEnd w:id="62"/>
+    <w:bookmarkStart w:id="64" w:name="ref-Almberg2009"/>
     <w:p>
       <w:pPr>
         <w:pStyle w:val="Bibliography"/>
@@ -3738,7 +4087,7 @@
       <w:r>
         <w:t xml:space="preserve"> </w:t>
       </w:r>
-      <w:hyperlink r:id="rId71">
+      <w:hyperlink r:id="rId63">
         <w:r>
           <w:rPr>
             <w:rStyle w:val="Hyperlink"/>
@@ -3747,8 +4096,8 @@
         </w:r>
       </w:hyperlink>
     </w:p>
-    <w:bookmarkEnd w:id="72"/>
-    <w:bookmarkStart w:id="74" w:name="ref-Beineke2015"/>
+    <w:bookmarkEnd w:id="64"/>
+    <w:bookmarkStart w:id="66" w:name="ref-Beineke2015"/>
     <w:p>
       <w:pPr>
         <w:pStyle w:val="Bibliography"/>
@@ -3771,7 +4120,7 @@
       <w:r>
         <w:t xml:space="preserve"> </w:t>
       </w:r>
-      <w:hyperlink r:id="rId73">
+      <w:hyperlink r:id="rId65">
         <w:r>
           <w:rPr>
             <w:rStyle w:val="Hyperlink"/>
@@ -3780,8 +4129,8 @@
         </w:r>
       </w:hyperlink>
     </w:p>
-    <w:bookmarkEnd w:id="74"/>
-    <w:bookmarkStart w:id="76" w:name="ref-Davidson1992"/>
+    <w:bookmarkEnd w:id="66"/>
+    <w:bookmarkStart w:id="68" w:name="ref-Davidson1992"/>
     <w:p>
       <w:pPr>
         <w:pStyle w:val="Bibliography"/>
@@ -3804,7 +4153,7 @@
       <w:r>
         <w:t xml:space="preserve"> </w:t>
       </w:r>
-      <w:hyperlink r:id="rId75">
+      <w:hyperlink r:id="rId67">
         <w:r>
           <w:rPr>
             <w:rStyle w:val="Hyperlink"/>
@@ -3813,8 +4162,8 @@
         </w:r>
       </w:hyperlink>
     </w:p>
-    <w:bookmarkEnd w:id="76"/>
-    <w:bookmarkStart w:id="78" w:name="ref-Deem2000"/>
+    <w:bookmarkEnd w:id="68"/>
+    <w:bookmarkStart w:id="70" w:name="ref-Deem2000"/>
     <w:p>
       <w:pPr>
         <w:pStyle w:val="Bibliography"/>
@@ -3837,7 +4186,7 @@
       <w:r>
         <w:t xml:space="preserve"> </w:t>
       </w:r>
-      <w:hyperlink r:id="rId77">
+      <w:hyperlink r:id="rId69">
         <w:r>
           <w:rPr>
             <w:rStyle w:val="Hyperlink"/>
@@ -3846,14 +4195,14 @@
         </w:r>
       </w:hyperlink>
     </w:p>
-    <w:bookmarkEnd w:id="78"/>
-    <w:bookmarkStart w:id="80" w:name="ref-Frolich2000"/>
+    <w:bookmarkEnd w:id="70"/>
+    <w:bookmarkStart w:id="71" w:name="ref-Greene1990"/>
     <w:p>
       <w:pPr>
         <w:pStyle w:val="Bibliography"/>
       </w:pPr>
       <w:r>
-        <w:t xml:space="preserve">Frölich, K., Czupalla, O., Haas, L., Hentschke, J., Dedek, J., &amp; Fickel, J. (2000). Epizootiological investigations of canine distemper virus in free-ranging carnivores from Germany.</w:t>
+        <w:t xml:space="preserve">Greene, C. E. &amp; Appel, M. J. G. (1990).</w:t>
       </w:r>
       <w:r>
         <w:t xml:space="preserve"> </w:t>
@@ -3862,7 +4211,32 @@
         <w:rPr>
           <w:i/>
         </w:rPr>
-        <w:t xml:space="preserve">Veterinary Microbiology</w:t>
+        <w:t xml:space="preserve">Canine Distemper</w:t>
+      </w:r>
+      <w:r>
+        <w:t xml:space="preserve"> </w:t>
+      </w:r>
+      <w:r>
+        <w:t xml:space="preserve">(pp. 226–241).</w:t>
+      </w:r>
+    </w:p>
+    <w:bookmarkEnd w:id="71"/>
+    <w:bookmarkStart w:id="73" w:name="ref-Hoff1974"/>
+    <w:p>
+      <w:pPr>
+        <w:pStyle w:val="Bibliography"/>
+      </w:pPr>
+      <w:r>
+        <w:t xml:space="preserve">Hoff, G. L., Bigler, W. J., Proctor, S. J., &amp; Stallings, L. P. (1974). Epizootic of canine distemper virus infection among urban raccoons and gray foxes.</w:t>
+      </w:r>
+      <w:r>
+        <w:t xml:space="preserve"> </w:t>
+      </w:r>
+      <w:r>
+        <w:rPr>
+          <w:i/>
+        </w:rPr>
+        <w:t xml:space="preserve">Journal of Wildlife Diseases</w:t>
       </w:r>
       <w:r>
         <w:t xml:space="preserve">.</w:t>
@@ -3870,65 +4244,7 @@
       <w:r>
         <w:t xml:space="preserve"> </w:t>
       </w:r>
-      <w:hyperlink r:id="rId79">
-        <w:r>
-          <w:rPr>
-            <w:rStyle w:val="Hyperlink"/>
-          </w:rPr>
-          <w:t xml:space="preserve">https://doi.org/10.1016/S0378-1135(00)00192-9</w:t>
-        </w:r>
-      </w:hyperlink>
-    </w:p>
-    <w:bookmarkEnd w:id="80"/>
-    <w:bookmarkStart w:id="81" w:name="ref-Greene1990"/>
-    <w:p>
-      <w:pPr>
-        <w:pStyle w:val="Bibliography"/>
-      </w:pPr>
-      <w:r>
-        <w:t xml:space="preserve">Greene, C. E. &amp; Appel, M. J. G. (1990).</w:t>
-      </w:r>
-      <w:r>
-        <w:t xml:space="preserve"> </w:t>
-      </w:r>
-      <w:r>
-        <w:rPr>
-          <w:i/>
-        </w:rPr>
-        <w:t xml:space="preserve">Canine Distemper</w:t>
-      </w:r>
-      <w:r>
-        <w:t xml:space="preserve"> </w:t>
-      </w:r>
-      <w:r>
-        <w:t xml:space="preserve">(pp. 226–241).</w:t>
-      </w:r>
-    </w:p>
-    <w:bookmarkEnd w:id="81"/>
-    <w:bookmarkStart w:id="83" w:name="ref-Hoff1974"/>
-    <w:p>
-      <w:pPr>
-        <w:pStyle w:val="Bibliography"/>
-      </w:pPr>
-      <w:r>
-        <w:t xml:space="preserve">Hoff, G. L., Bigler, W. J., Proctor, S. J., &amp; Stallings, L. P. (1974). Epizootic of canine distemper virus infection among urban raccoons and gray foxes.</w:t>
-      </w:r>
-      <w:r>
-        <w:t xml:space="preserve"> </w:t>
-      </w:r>
-      <w:r>
-        <w:rPr>
-          <w:i/>
-        </w:rPr>
-        <w:t xml:space="preserve">Journal of Wildlife Diseases</w:t>
-      </w:r>
-      <w:r>
-        <w:t xml:space="preserve">.</w:t>
-      </w:r>
-      <w:r>
-        <w:t xml:space="preserve"> </w:t>
-      </w:r>
-      <w:hyperlink r:id="rId82">
+      <w:hyperlink r:id="rId72">
         <w:r>
           <w:rPr>
             <w:rStyle w:val="Hyperlink"/>
@@ -3937,8 +4253,8 @@
         </w:r>
       </w:hyperlink>
     </w:p>
-    <w:bookmarkEnd w:id="83"/>
-    <w:bookmarkStart w:id="84" w:name="ref-Hyndman2018"/>
+    <w:bookmarkEnd w:id="73"/>
+    <w:bookmarkStart w:id="74" w:name="ref-Hyndman2018"/>
     <w:p>
       <w:pPr>
         <w:pStyle w:val="Bibliography"/>
@@ -3959,8 +4275,8 @@
         <w:t xml:space="preserve">. OTexts: Melbourne, Australia.</w:t>
       </w:r>
     </w:p>
-    <w:bookmarkEnd w:id="84"/>
-    <w:bookmarkStart w:id="86" w:name="ref-Kapil2008"/>
+    <w:bookmarkEnd w:id="74"/>
+    <w:bookmarkStart w:id="76" w:name="ref-Kapil2008"/>
     <w:p>
       <w:pPr>
         <w:pStyle w:val="Bibliography"/>
@@ -3983,7 +4299,7 @@
       <w:r>
         <w:t xml:space="preserve"> </w:t>
       </w:r>
-      <w:hyperlink r:id="rId85">
+      <w:hyperlink r:id="rId75">
         <w:r>
           <w:rPr>
             <w:rStyle w:val="Hyperlink"/>
@@ -3992,8 +4308,8 @@
         </w:r>
       </w:hyperlink>
     </w:p>
-    <w:bookmarkEnd w:id="86"/>
-    <w:bookmarkStart w:id="88" w:name="ref-Kapil2011"/>
+    <w:bookmarkEnd w:id="76"/>
+    <w:bookmarkStart w:id="78" w:name="ref-Kapil2011"/>
     <w:p>
       <w:pPr>
         <w:pStyle w:val="Bibliography"/>
@@ -4016,7 +4332,7 @@
       <w:r>
         <w:t xml:space="preserve"> </w:t>
       </w:r>
-      <w:hyperlink r:id="rId87">
+      <w:hyperlink r:id="rId77">
         <w:r>
           <w:rPr>
             <w:rStyle w:val="Hyperlink"/>
@@ -4025,8 +4341,8 @@
         </w:r>
       </w:hyperlink>
     </w:p>
-    <w:bookmarkEnd w:id="88"/>
-    <w:bookmarkStart w:id="90" w:name="ref-Pope2016"/>
+    <w:bookmarkEnd w:id="78"/>
+    <w:bookmarkStart w:id="80" w:name="ref-Pope2016"/>
     <w:p>
       <w:pPr>
         <w:pStyle w:val="Bibliography"/>
@@ -4049,7 +4365,7 @@
       <w:r>
         <w:t xml:space="preserve"> </w:t>
       </w:r>
-      <w:hyperlink r:id="rId89">
+      <w:hyperlink r:id="rId79">
         <w:r>
           <w:rPr>
             <w:rStyle w:val="Hyperlink"/>
@@ -4058,8 +4374,8 @@
         </w:r>
       </w:hyperlink>
     </w:p>
-    <w:bookmarkEnd w:id="90"/>
-    <w:bookmarkStart w:id="92" w:name="ref-Prange2003"/>
+    <w:bookmarkEnd w:id="80"/>
+    <w:bookmarkStart w:id="82" w:name="ref-Prange2003"/>
     <w:p>
       <w:pPr>
         <w:pStyle w:val="Bibliography"/>
@@ -4082,7 +4398,7 @@
       <w:r>
         <w:t xml:space="preserve"> </w:t>
       </w:r>
-      <w:hyperlink r:id="rId91">
+      <w:hyperlink r:id="rId81">
         <w:r>
           <w:rPr>
             <w:rStyle w:val="Hyperlink"/>
@@ -4091,8 +4407,8 @@
         </w:r>
       </w:hyperlink>
     </w:p>
-    <w:bookmarkEnd w:id="92"/>
-    <w:bookmarkStart w:id="94" w:name="ref-Renteria-Solis2014"/>
+    <w:bookmarkEnd w:id="82"/>
+    <w:bookmarkStart w:id="84" w:name="ref-Renteria-Solis2014"/>
     <w:p>
       <w:pPr>
         <w:pStyle w:val="Bibliography"/>
@@ -4115,7 +4431,7 @@
       <w:r>
         <w:t xml:space="preserve"> </w:t>
       </w:r>
-      <w:hyperlink r:id="rId93">
+      <w:hyperlink r:id="rId83">
         <w:r>
           <w:rPr>
             <w:rStyle w:val="Hyperlink"/>
@@ -4124,8 +4440,8 @@
         </w:r>
       </w:hyperlink>
     </w:p>
-    <w:bookmarkEnd w:id="94"/>
-    <w:bookmarkStart w:id="96" w:name="ref-Reynolds2015"/>
+    <w:bookmarkEnd w:id="84"/>
+    <w:bookmarkStart w:id="86" w:name="ref-Reynolds2015"/>
     <w:p>
       <w:pPr>
         <w:pStyle w:val="Bibliography"/>
@@ -4148,7 +4464,7 @@
       <w:r>
         <w:t xml:space="preserve"> </w:t>
       </w:r>
-      <w:hyperlink r:id="rId95">
+      <w:hyperlink r:id="rId85">
         <w:r>
           <w:rPr>
             <w:rStyle w:val="Hyperlink"/>
@@ -4157,8 +4473,8 @@
         </w:r>
       </w:hyperlink>
     </w:p>
-    <w:bookmarkEnd w:id="96"/>
-    <w:bookmarkStart w:id="97" w:name="ref-Montali1987"/>
+    <w:bookmarkEnd w:id="86"/>
+    <w:bookmarkStart w:id="87" w:name="ref-Montali1987"/>
     <w:p>
       <w:pPr>
         <w:pStyle w:val="Bibliography"/>
@@ -4182,8 +4498,8 @@
         <w:t xml:space="preserve">(pp. 347–443). Elsevier Science Publishers, Amsterdam, The Netherlands.</w:t>
       </w:r>
     </w:p>
-    <w:bookmarkEnd w:id="97"/>
-    <w:bookmarkStart w:id="99" w:name="ref-Roelke-Parker1996"/>
+    <w:bookmarkEnd w:id="87"/>
+    <w:bookmarkStart w:id="89" w:name="ref-Roelke-Parker1996"/>
     <w:p>
       <w:pPr>
         <w:pStyle w:val="Bibliography"/>
@@ -4206,7 +4522,7 @@
       <w:r>
         <w:t xml:space="preserve"> </w:t>
       </w:r>
-      <w:hyperlink r:id="rId98">
+      <w:hyperlink r:id="rId88">
         <w:r>
           <w:rPr>
             <w:rStyle w:val="Hyperlink"/>
@@ -4215,8 +4531,8 @@
         </w:r>
       </w:hyperlink>
     </w:p>
-    <w:bookmarkEnd w:id="99"/>
-    <w:bookmarkStart w:id="101" w:name="ref-Roscoe1993"/>
+    <w:bookmarkEnd w:id="89"/>
+    <w:bookmarkStart w:id="91" w:name="ref-Roscoe1993"/>
     <w:p>
       <w:pPr>
         <w:pStyle w:val="Bibliography"/>
@@ -4239,7 +4555,7 @@
       <w:r>
         <w:t xml:space="preserve"> </w:t>
       </w:r>
-      <w:hyperlink r:id="rId100">
+      <w:hyperlink r:id="rId90">
         <w:r>
           <w:rPr>
             <w:rStyle w:val="Hyperlink"/>
@@ -4248,8 +4564,8 @@
         </w:r>
       </w:hyperlink>
     </w:p>
-    <w:bookmarkEnd w:id="101"/>
-    <w:bookmarkStart w:id="103" w:name="ref-Seimon2013"/>
+    <w:bookmarkEnd w:id="91"/>
+    <w:bookmarkStart w:id="93" w:name="ref-Seimon2013"/>
     <w:p>
       <w:pPr>
         <w:pStyle w:val="Bibliography"/>
@@ -4272,7 +4588,7 @@
       <w:r>
         <w:t xml:space="preserve"> </w:t>
       </w:r>
-      <w:hyperlink r:id="rId102">
+      <w:hyperlink r:id="rId92">
         <w:r>
           <w:rPr>
             <w:rStyle w:val="Hyperlink"/>
@@ -4281,8 +4597,8 @@
         </w:r>
       </w:hyperlink>
     </w:p>
-    <w:bookmarkEnd w:id="103"/>
-    <w:bookmarkStart w:id="104" w:name="ref-Swango1995"/>
+    <w:bookmarkEnd w:id="93"/>
+    <w:bookmarkStart w:id="94" w:name="ref-Swango1995"/>
     <w:p>
       <w:pPr>
         <w:pStyle w:val="Bibliography"/>
@@ -4306,8 +4622,8 @@
         <w:t xml:space="preserve">(pp. 398–409). W.B. Saunders Co., Philadelphia, Pennsylvania.</w:t>
       </w:r>
     </w:p>
-    <w:bookmarkEnd w:id="104"/>
-    <w:bookmarkStart w:id="105" w:name="ref-Wickham2016"/>
+    <w:bookmarkEnd w:id="94"/>
+    <w:bookmarkStart w:id="95" w:name="ref-Wickham2016"/>
     <w:p>
       <w:pPr>
         <w:pStyle w:val="Bibliography"/>
@@ -4328,8 +4644,8 @@
         <w:t xml:space="preserve">. Springer-Verlag New York.</w:t>
       </w:r>
     </w:p>
-    <w:bookmarkEnd w:id="105"/>
-    <w:bookmarkStart w:id="107" w:name="ref-Williams1988"/>
+    <w:bookmarkEnd w:id="95"/>
+    <w:bookmarkStart w:id="97" w:name="ref-Williams1988"/>
     <w:p>
       <w:pPr>
         <w:pStyle w:val="Bibliography"/>
@@ -4352,7 +4668,7 @@
       <w:r>
         <w:t xml:space="preserve"> </w:t>
       </w:r>
-      <w:hyperlink r:id="rId106">
+      <w:hyperlink r:id="rId96">
         <w:r>
           <w:rPr>
             <w:rStyle w:val="Hyperlink"/>
@@ -4361,8 +4677,8 @@
         </w:r>
       </w:hyperlink>
     </w:p>
-    <w:bookmarkEnd w:id="107"/>
-    <w:bookmarkEnd w:id="108"/>
+    <w:bookmarkEnd w:id="97"/>
+    <w:bookmarkEnd w:id="98"/>
     <w:sectPr/>
   </w:body>
 </w:document>

--- a/products/manuscript/CDV_Manuscript_19.docx
+++ b/products/manuscript/CDV_Manuscript_19.docx
@@ -95,7 +95,7 @@
         <w:pStyle w:val="Date"/>
       </w:pPr>
       <w:r>
-        <w:t xml:space="preserve">2020-05-11</w:t>
+        <w:t xml:space="preserve">2020-05-17</w:t>
       </w:r>
     </w:p>
     <w:p>
@@ -1046,7 +1046,7 @@
       <w:r>
         <w:drawing>
           <wp:inline>
-            <wp:extent cx="5334000" cy="3807460"/>
+            <wp:extent cx="5334000" cy="3292592"/>
             <wp:effectExtent b="0" l="0" r="0" t="0"/>
             <wp:docPr descr="Figure 3: Figure 3:Total Raccoon and Gray Fox cases in Georgia presented to SCWDS, 1975-2019, per county." title="" id="1" name="Picture"/>
             <a:graphic>
@@ -1067,7 +1067,7 @@
                   <pic:spPr bwMode="auto">
                     <a:xfrm>
                       <a:off x="0" y="0"/>
-                      <a:ext cx="5334000" cy="3807460"/>
+                      <a:ext cx="5334000" cy="3292592"/>
                     </a:xfrm>
                     <a:prstGeom prst="rect">
                       <a:avLst/>
@@ -1660,7 +1660,16 @@
         <w:pStyle w:val="TableCaption"/>
       </w:pPr>
       <w:r>
-        <w:t xml:space="preserve">Table 1: ** Gray Fox Prediction Models**</w:t>
+        <w:t xml:space="preserve">Table 1:</w:t>
+      </w:r>
+      <w:r>
+        <w:t xml:space="preserve"> </w:t>
+      </w:r>
+      <w:r>
+        <w:rPr>
+          <w:b/>
+        </w:rPr>
+        <w:t xml:space="preserve">Gray Fox Prediction Models</w:t>
       </w:r>
     </w:p>
     <w:tbl>
@@ -1668,7 +1677,7 @@
         <w:tblStyle w:val="Table"/>
         <w:tblW w:type="pct" w:w="0.0"/>
         <w:tblLook w:firstRow="1"/>
-        <w:tblCaption w:val="Table 1: ** Gray Fox Prediction Models**"/>
+        <w:tblCaption w:val="Table 1: Gray Fox Prediction Models"/>
       </w:tblPr>
       <w:tblGrid/>
       <w:tr>
